--- a/public/templates/Syllabus-Template.docx
+++ b/public/templates/Syllabus-Template.docx
@@ -505,10 +505,7 @@
         <w:pStyle w:val="Heading1"/>
       </w:pPr>
       <w:r>
-        <w:t>{#</w:t>
-      </w:r>
-      <w:r>
-        <w:t>COURSE</w:t>
+        <w:t>{#COURSE</w:t>
       </w:r>
       <w:r>
         <w:rPr>
@@ -1014,6 +1011,10 @@
       <w:pPr>
         <w:pStyle w:val="Heading1"/>
         <w:ind w:left="5747"/>
+        <w:jc w:val="right"/>
+        <w:rPr>
+          <w:spacing w:val="-5"/>
+        </w:rPr>
       </w:pPr>
       <w:r>
         <w:t>NUMBER</w:t>
@@ -1051,14 +1052,6 @@
         </w:rPr>
         <w:t>{THEORY_PERIODS}</w:t>
       </w:r>
-    </w:p>
-    <w:p>
-      <w:pPr>
-        <w:pStyle w:val="BodyText"/>
-        <w:spacing w:before="177" w:line="256" w:lineRule="auto"/>
-        <w:ind w:left="225" w:right="44"/>
-        <w:jc w:val="both"/>
-      </w:pPr>
     </w:p>
     <w:p>
       <w:pPr>
@@ -1074,6 +1067,30 @@
           <w:b/>
           <w:spacing w:val="-2"/>
         </w:rPr>
+        <w:t>{#</w:t>
+      </w:r>
+      <w:r>
+        <w:rPr>
+          <w:bCs/>
+          <w:spacing w:val="-2"/>
+        </w:rPr>
+        <w:t>PRACTICAL_EXERCISES}</w:t>
+      </w:r>
+    </w:p>
+    <w:p>
+      <w:pPr>
+        <w:spacing w:before="215"/>
+        <w:ind w:left="225"/>
+        <w:rPr>
+          <w:b/>
+          <w:spacing w:val="-2"/>
+        </w:rPr>
+      </w:pPr>
+      <w:r>
+        <w:rPr>
+          <w:b/>
+          <w:spacing w:val="-2"/>
+        </w:rPr>
         <w:lastRenderedPageBreak/>
         <w:t>PRACTICAL</w:t>
       </w:r>
@@ -1108,27 +1125,40 @@
         </w:rPr>
         <w:t>{PRACTICAL_EXERCISES}</w:t>
       </w:r>
-    </w:p>
-    <w:p>
-      <w:pPr>
-        <w:pStyle w:val="BodyText"/>
-        <w:spacing w:line="256" w:lineRule="auto"/>
-        <w:ind w:left="0"/>
-        <w:jc w:val="both"/>
-      </w:pPr>
+      <w:r>
+        <w:rPr>
+          <w:bCs/>
+          <w:spacing w:val="-2"/>
+        </w:rPr>
+        <w:t xml:space="preserve">{/PRACTICAL_EXERCISES}    </w:t>
+      </w:r>
     </w:p>
     <w:p>
       <w:pPr>
         <w:pStyle w:val="Heading1"/>
         <w:spacing w:line="360" w:lineRule="auto"/>
         <w:ind w:left="5571"/>
-      </w:pPr>
+        <w:jc w:val="right"/>
+      </w:pPr>
+      <w:r>
+        <w:t>{#</w:t>
+      </w:r>
+      <w:r>
+        <w:rPr>
+          <w:spacing w:val="-2"/>
+        </w:rPr>
+        <w:t>PRACTICAL_PERIODS}</w:t>
+      </w:r>
     </w:p>
     <w:p>
       <w:pPr>
         <w:pStyle w:val="Heading1"/>
         <w:spacing w:line="360" w:lineRule="auto"/>
         <w:ind w:left="5571"/>
+        <w:jc w:val="right"/>
+        <w:rPr>
+          <w:spacing w:val="-2"/>
+        </w:rPr>
       </w:pPr>
       <w:r>
         <w:t>NUMBER</w:t>
@@ -1168,6 +1198,15 @@
       </w:r>
       <w:r>
         <w:t xml:space="preserve">{PRACTICAL_PERIODS} </w:t>
+      </w:r>
+      <w:r>
+        <w:t>{/</w:t>
+      </w:r>
+      <w:r>
+        <w:rPr>
+          <w:spacing w:val="-2"/>
+        </w:rPr>
+        <w:t>PRACTICAL_PERIODS}</w:t>
       </w:r>
     </w:p>
     <w:p>
@@ -1175,7 +1214,14 @@
         <w:pStyle w:val="Heading1"/>
         <w:spacing w:line="360" w:lineRule="auto"/>
         <w:ind w:left="5571"/>
-      </w:pPr>
+        <w:jc w:val="right"/>
+      </w:pPr>
+      <w:r>
+        <w:rPr>
+          <w:lang w:val="en-IN"/>
+        </w:rPr>
+        <w:t xml:space="preserve"> </w:t>
+      </w:r>
       <w:r>
         <w:t>TOTAL</w:t>
       </w:r>
@@ -1464,8 +1510,8 @@
         <w:tblLook w:val="04A0" w:firstRow="1" w:lastRow="0" w:firstColumn="1" w:lastColumn="0" w:noHBand="0" w:noVBand="1"/>
       </w:tblPr>
       <w:tblGrid>
-        <w:gridCol w:w="734"/>
-        <w:gridCol w:w="8613"/>
+        <w:gridCol w:w="731"/>
+        <w:gridCol w:w="8400"/>
       </w:tblGrid>
       <w:tr>
         <w:tc>
@@ -1498,6 +1544,7 @@
             <w:pPr>
               <w:pStyle w:val="BodyText"/>
               <w:ind w:left="0"/>
+              <w:jc w:val="both"/>
             </w:pPr>
             <w:r>
               <w:t>{CO1}</w:t>
@@ -1552,6 +1599,7 @@
             <w:pPr>
               <w:pStyle w:val="BodyText"/>
               <w:ind w:left="0"/>
+              <w:jc w:val="both"/>
             </w:pPr>
             <w:r>
               <w:t>{CO2}</w:t>
@@ -1606,6 +1654,7 @@
             <w:pPr>
               <w:pStyle w:val="BodyText"/>
               <w:ind w:left="0"/>
+              <w:jc w:val="both"/>
             </w:pPr>
             <w:r>
               <w:t>{CO3}</w:t>
@@ -1660,6 +1709,7 @@
             <w:pPr>
               <w:pStyle w:val="BodyText"/>
               <w:ind w:left="0"/>
+              <w:jc w:val="both"/>
             </w:pPr>
             <w:r>
               <w:t>{CO4}</w:t>
@@ -1714,6 +1764,7 @@
             <w:pPr>
               <w:pStyle w:val="BodyText"/>
               <w:ind w:left="0"/>
+              <w:jc w:val="both"/>
             </w:pPr>
             <w:r>
               <w:t>{CO5}</w:t>
@@ -1880,6 +1931,9 @@
       </w:r>
       <w:r>
         <w:br/>
+      </w:r>
+      <w:r>
+        <w:lastRenderedPageBreak/>
         <w:t>YOU TUBE RESOURCES</w:t>
       </w:r>
     </w:p>
@@ -1895,7 +1949,6 @@
       <w:pPr>
         <w:pStyle w:val="Heading1"/>
         <w:ind w:left="227"/>
-        <w:jc w:val="both"/>
       </w:pPr>
       <w:r>
         <w:rPr>
@@ -1927,13 +1980,377 @@
     <w:p>
       <w:pPr>
         <w:pStyle w:val="Heading1"/>
-        <w:rPr>
-          <w:spacing w:val="-2"/>
-        </w:rPr>
       </w:pPr>
       <w:r>
         <w:t>{/YT_RESOURCES}</w:t>
       </w:r>
+    </w:p>
+    <w:p>
+      <w:pPr>
+        <w:pStyle w:val="Heading1"/>
+      </w:pPr>
+    </w:p>
+    <w:p>
+      <w:pPr>
+        <w:pStyle w:val="Heading1"/>
+        <w:spacing w:line="276" w:lineRule="auto"/>
+        <w:ind w:left="227"/>
+        <w:rPr>
+          <w:spacing w:val="-2"/>
+          <w:lang w:val="en-IN"/>
+        </w:rPr>
+      </w:pPr>
+      <w:r>
+        <w:rPr>
+          <w:spacing w:val="-2"/>
+          <w:lang w:val="en-IN"/>
+        </w:rPr>
+        <w:t>{</w:t>
+      </w:r>
+      <w:r>
+        <w:rPr>
+          <w:spacing w:val="-2"/>
+          <w:lang w:val="en-IN"/>
+        </w:rPr>
+        <w:t>#</w:t>
+      </w:r>
+      <w:r>
+        <w:rPr>
+          <w:spacing w:val="-2"/>
+          <w:lang w:val="en-IN"/>
+        </w:rPr>
+        <w:t>WEB_RESOURCES}</w:t>
+      </w:r>
+    </w:p>
+    <w:p>
+      <w:pPr>
+        <w:pStyle w:val="Heading1"/>
+        <w:spacing w:line="276" w:lineRule="auto"/>
+        <w:ind w:left="227"/>
+        <w:rPr>
+          <w:spacing w:val="-2"/>
+          <w:lang w:val="en-IN"/>
+        </w:rPr>
+      </w:pPr>
+      <w:r>
+        <w:rPr>
+          <w:spacing w:val="-2"/>
+          <w:lang w:val="en-IN"/>
+        </w:rPr>
+        <w:t>WEB</w:t>
+      </w:r>
+      <w:r>
+        <w:rPr>
+          <w:spacing w:val="-2"/>
+          <w:lang w:val="en-IN"/>
+        </w:rPr>
+        <w:t xml:space="preserve"> </w:t>
+      </w:r>
+      <w:r>
+        <w:rPr>
+          <w:spacing w:val="-2"/>
+          <w:lang w:val="en-IN"/>
+        </w:rPr>
+        <w:t>RESOURCES</w:t>
+      </w:r>
+    </w:p>
+    <w:p>
+      <w:pPr>
+        <w:pStyle w:val="Heading1"/>
+        <w:spacing w:line="276" w:lineRule="auto"/>
+        <w:ind w:left="227"/>
+        <w:rPr>
+          <w:spacing w:val="-2"/>
+          <w:lang w:val="en-IN"/>
+        </w:rPr>
+      </w:pPr>
+    </w:p>
+    <w:p>
+      <w:pPr>
+        <w:pStyle w:val="Heading1"/>
+        <w:spacing w:line="276" w:lineRule="auto"/>
+        <w:ind w:left="227"/>
+        <w:rPr>
+          <w:spacing w:val="-2"/>
+          <w:lang w:val="en-IN"/>
+        </w:rPr>
+      </w:pPr>
+      <w:r>
+        <w:rPr>
+          <w:b w:val="0"/>
+          <w:bCs w:val="0"/>
+          <w:spacing w:val="-2"/>
+          <w:lang w:val="en-IN"/>
+        </w:rPr>
+        <w:t>{WEB_RESOURCES}{/</w:t>
+      </w:r>
+      <w:r>
+        <w:rPr>
+          <w:spacing w:val="-2"/>
+          <w:lang w:val="en-IN"/>
+        </w:rPr>
+        <w:t>WEB_RESOURCES}</w:t>
+      </w:r>
+    </w:p>
+    <w:p>
+      <w:pPr>
+        <w:pStyle w:val="Heading1"/>
+        <w:spacing w:line="276" w:lineRule="auto"/>
+        <w:ind w:left="227"/>
+        <w:rPr>
+          <w:spacing w:val="-2"/>
+          <w:lang w:val="en-IN"/>
+        </w:rPr>
+      </w:pPr>
+      <w:r>
+        <w:rPr>
+          <w:spacing w:val="-2"/>
+          <w:lang w:val="en-IN"/>
+        </w:rPr>
+        <w:t>{</w:t>
+      </w:r>
+      <w:r>
+        <w:rPr>
+          <w:spacing w:val="-2"/>
+          <w:lang w:val="en-IN"/>
+        </w:rPr>
+        <w:t>#</w:t>
+      </w:r>
+      <w:r>
+        <w:rPr>
+          <w:spacing w:val="-2"/>
+          <w:lang w:val="en-IN"/>
+        </w:rPr>
+        <w:t>LIST_OF_SOFTWARES}</w:t>
+      </w:r>
+    </w:p>
+    <w:p>
+      <w:pPr>
+        <w:pStyle w:val="Heading1"/>
+        <w:spacing w:line="276" w:lineRule="auto"/>
+        <w:ind w:left="227"/>
+        <w:rPr>
+          <w:spacing w:val="-2"/>
+          <w:lang w:val="en-IN"/>
+        </w:rPr>
+      </w:pPr>
+      <w:r>
+        <w:rPr>
+          <w:spacing w:val="-2"/>
+          <w:lang w:val="en-IN"/>
+        </w:rPr>
+        <w:t>LIST</w:t>
+      </w:r>
+      <w:r>
+        <w:rPr>
+          <w:spacing w:val="-2"/>
+          <w:lang w:val="en-IN"/>
+        </w:rPr>
+        <w:t xml:space="preserve"> </w:t>
+      </w:r>
+      <w:r>
+        <w:rPr>
+          <w:spacing w:val="-2"/>
+          <w:lang w:val="en-IN"/>
+        </w:rPr>
+        <w:t>OF</w:t>
+      </w:r>
+      <w:r>
+        <w:rPr>
+          <w:spacing w:val="-2"/>
+          <w:lang w:val="en-IN"/>
+        </w:rPr>
+        <w:t xml:space="preserve"> </w:t>
+      </w:r>
+      <w:r>
+        <w:rPr>
+          <w:spacing w:val="-2"/>
+          <w:lang w:val="en-IN"/>
+        </w:rPr>
+        <w:t>SOFTWARES</w:t>
+      </w:r>
+    </w:p>
+    <w:p>
+      <w:pPr>
+        <w:pStyle w:val="Heading1"/>
+        <w:spacing w:line="276" w:lineRule="auto"/>
+        <w:ind w:left="227"/>
+        <w:rPr>
+          <w:spacing w:val="-2"/>
+          <w:lang w:val="en-IN"/>
+        </w:rPr>
+      </w:pPr>
+    </w:p>
+    <w:p>
+      <w:pPr>
+        <w:pStyle w:val="Heading1"/>
+        <w:spacing w:line="276" w:lineRule="auto"/>
+        <w:ind w:left="227"/>
+        <w:rPr>
+          <w:spacing w:val="-2"/>
+          <w:lang w:val="en-IN"/>
+        </w:rPr>
+      </w:pPr>
+      <w:r>
+        <w:rPr>
+          <w:b w:val="0"/>
+          <w:bCs w:val="0"/>
+          <w:spacing w:val="-2"/>
+          <w:lang w:val="en-IN"/>
+        </w:rPr>
+        <w:t>{LIST_OF_SOFTWARES}{/</w:t>
+      </w:r>
+      <w:r>
+        <w:rPr>
+          <w:spacing w:val="-2"/>
+          <w:lang w:val="en-IN"/>
+        </w:rPr>
+        <w:t>LIST_OF_SOFTWARES}</w:t>
+      </w:r>
+    </w:p>
+    <w:p>
+      <w:pPr>
+        <w:pStyle w:val="Heading1"/>
+        <w:spacing w:line="276" w:lineRule="auto"/>
+        <w:ind w:left="227"/>
+        <w:rPr>
+          <w:spacing w:val="-2"/>
+          <w:lang w:val="en-IN"/>
+        </w:rPr>
+      </w:pPr>
+      <w:r>
+        <w:rPr>
+          <w:spacing w:val="-2"/>
+          <w:lang w:val="en-IN"/>
+        </w:rPr>
+        <w:t>{</w:t>
+      </w:r>
+      <w:r>
+        <w:rPr>
+          <w:spacing w:val="-2"/>
+          <w:lang w:val="en-IN"/>
+        </w:rPr>
+        <w:t>#</w:t>
+      </w:r>
+      <w:r>
+        <w:rPr>
+          <w:spacing w:val="-2"/>
+          <w:lang w:val="en-IN"/>
+        </w:rPr>
+        <w:t>E_BOOK}</w:t>
+      </w:r>
+    </w:p>
+    <w:p>
+      <w:pPr>
+        <w:pStyle w:val="Heading1"/>
+        <w:spacing w:line="276" w:lineRule="auto"/>
+        <w:ind w:left="227"/>
+        <w:rPr>
+          <w:spacing w:val="-2"/>
+          <w:lang w:val="en-IN"/>
+        </w:rPr>
+      </w:pPr>
+      <w:r>
+        <w:rPr>
+          <w:spacing w:val="-2"/>
+          <w:lang w:val="en-IN"/>
+        </w:rPr>
+        <w:t>E</w:t>
+      </w:r>
+      <w:r>
+        <w:rPr>
+          <w:spacing w:val="-2"/>
+          <w:lang w:val="en-IN"/>
+        </w:rPr>
+        <w:t>-</w:t>
+      </w:r>
+      <w:r>
+        <w:rPr>
+          <w:spacing w:val="-2"/>
+          <w:lang w:val="en-IN"/>
+        </w:rPr>
+        <w:t>BOOK</w:t>
+      </w:r>
+    </w:p>
+    <w:p>
+      <w:pPr>
+        <w:pStyle w:val="Heading1"/>
+        <w:spacing w:line="276" w:lineRule="auto"/>
+        <w:ind w:left="227"/>
+        <w:rPr>
+          <w:spacing w:val="-2"/>
+          <w:lang w:val="en-IN"/>
+        </w:rPr>
+      </w:pPr>
+    </w:p>
+    <w:p>
+      <w:pPr>
+        <w:pStyle w:val="Heading1"/>
+        <w:spacing w:line="276" w:lineRule="auto"/>
+        <w:ind w:left="227"/>
+        <w:rPr>
+          <w:spacing w:val="-2"/>
+          <w:lang w:val="en-IN"/>
+        </w:rPr>
+      </w:pPr>
+      <w:r>
+        <w:rPr>
+          <w:b w:val="0"/>
+          <w:bCs w:val="0"/>
+          <w:spacing w:val="-2"/>
+          <w:lang w:val="en-IN"/>
+        </w:rPr>
+        <w:t>{E_BOOK</w:t>
+      </w:r>
+      <w:r>
+        <w:rPr>
+          <w:b w:val="0"/>
+          <w:bCs w:val="0"/>
+          <w:spacing w:val="-2"/>
+          <w:lang w:val="en-IN"/>
+        </w:rPr>
+        <w:t>}</w:t>
+      </w:r>
+      <w:r>
+        <w:rPr>
+          <w:spacing w:val="-2"/>
+          <w:lang w:val="en-IN"/>
+        </w:rPr>
+        <w:t>{</w:t>
+      </w:r>
+      <w:r>
+        <w:rPr>
+          <w:spacing w:val="-2"/>
+          <w:lang w:val="en-IN"/>
+        </w:rPr>
+        <w:t>/</w:t>
+      </w:r>
+      <w:r>
+        <w:rPr>
+          <w:spacing w:val="-2"/>
+          <w:lang w:val="en-IN"/>
+        </w:rPr>
+        <w:t>E_BOOK}</w:t>
+      </w:r>
+    </w:p>
+    <w:p>
+      <w:pPr>
+        <w:pStyle w:val="Heading1"/>
+        <w:spacing w:line="276" w:lineRule="auto"/>
+        <w:ind w:left="227"/>
+        <w:rPr>
+          <w:spacing w:val="-2"/>
+          <w:lang w:val="en-IN"/>
+        </w:rPr>
+      </w:pPr>
+    </w:p>
+    <w:p>
+      <w:pPr>
+        <w:pStyle w:val="Heading1"/>
+        <w:rPr>
+          <w:spacing w:val="-2"/>
+        </w:rPr>
+      </w:pPr>
     </w:p>
     <w:sectPr>
       <w:headerReference w:type="default" r:id="rId7"/>

--- a/public/templates/Syllabus-Template.docx
+++ b/public/templates/Syllabus-Template.docx
@@ -467,6 +467,87 @@
         <w:t>to</w:t>
       </w:r>
     </w:p>
+    <w:tbl>
+      <w:tblPr>
+        <w:tblStyle w:val="TableGrid"/>
+        <w:tblW w:w="0" w:type="auto"/>
+        <w:tblInd w:w="227" w:type="dxa"/>
+        <w:tblBorders>
+          <w:top w:val="none" w:sz="0" w:space="0" w:color="auto"/>
+          <w:left w:val="none" w:sz="0" w:space="0" w:color="auto"/>
+          <w:bottom w:val="none" w:sz="0" w:space="0" w:color="auto"/>
+          <w:right w:val="none" w:sz="0" w:space="0" w:color="auto"/>
+          <w:insideH w:val="none" w:sz="0" w:space="0" w:color="auto"/>
+          <w:insideV w:val="none" w:sz="0" w:space="0" w:color="auto"/>
+        </w:tblBorders>
+        <w:tblLayout w:type="fixed"/>
+        <w:tblLook w:val="04A0" w:firstRow="1" w:lastRow="0" w:firstColumn="1" w:lastColumn="0" w:noHBand="0" w:noVBand="1"/>
+      </w:tblPr>
+      <w:tblGrid>
+        <w:gridCol w:w="477"/>
+        <w:gridCol w:w="8642"/>
+      </w:tblGrid>
+      <w:tr>
+        <w:tc>
+          <w:tcPr>
+            <w:tcW w:w="477" w:type="dxa"/>
+          </w:tcPr>
+          <w:p>
+            <w:pPr>
+              <w:pStyle w:val="BodyText"/>
+              <w:spacing w:before="179"/>
+              <w:ind w:left="0"/>
+              <w:jc w:val="right"/>
+              <w:rPr>
+                <w:spacing w:val="-5"/>
+              </w:rPr>
+            </w:pPr>
+            <w:r>
+              <w:rPr>
+                <w:spacing w:val="-5"/>
+              </w:rPr>
+              <w:t>{#</w:t>
+            </w:r>
+            <w:proofErr w:type="gramStart"/>
+            <w:r>
+              <w:rPr>
+                <w:spacing w:val="-5"/>
+              </w:rPr>
+              <w:t>OBJECTIVES}{</w:t>
+            </w:r>
+            <w:proofErr w:type="gramEnd"/>
+            <w:r>
+              <w:rPr>
+                <w:spacing w:val="-5"/>
+              </w:rPr>
+              <w:t>SNO}</w:t>
+            </w:r>
+          </w:p>
+        </w:tc>
+        <w:tc>
+          <w:tcPr>
+            <w:tcW w:w="8642" w:type="dxa"/>
+          </w:tcPr>
+          <w:p>
+            <w:pPr>
+              <w:pStyle w:val="BodyText"/>
+              <w:spacing w:before="179"/>
+              <w:ind w:left="0"/>
+              <w:jc w:val="both"/>
+              <w:rPr>
+                <w:spacing w:val="-5"/>
+              </w:rPr>
+            </w:pPr>
+            <w:r>
+              <w:rPr>
+                <w:spacing w:val="-5"/>
+              </w:rPr>
+              <w:t>{OBJECTIVE}{/OBJECTIVES}</w:t>
+            </w:r>
+          </w:p>
+        </w:tc>
+      </w:tr>
+    </w:tbl>
     <w:p>
       <w:pPr>
         <w:pStyle w:val="BodyText"/>
@@ -476,12 +557,6 @@
           <w:spacing w:val="-5"/>
         </w:rPr>
       </w:pPr>
-      <w:r>
-        <w:rPr>
-          <w:spacing w:val="-5"/>
-        </w:rPr>
-        <w:t>{OBJECTIVES}</w:t>
-      </w:r>
     </w:p>
     <w:p>
       <w:pPr>
@@ -707,11 +782,16 @@
         <w:t xml:space="preserve"> II</w:t>
       </w:r>
       <w:r>
-        <w:t xml:space="preserve">     </w:t>
+        <w:t xml:space="preserve">  </w:t>
+      </w:r>
+      <w:proofErr w:type="gramStart"/>
+      <w:r>
+        <w:t xml:space="preserve">   </w:t>
       </w:r>
       <w:r>
         <w:t>{</w:t>
       </w:r>
+      <w:proofErr w:type="gramEnd"/>
       <w:r>
         <w:rPr>
           <w:spacing w:val="-2"/>
@@ -796,6 +876,7 @@
         </w:rPr>
         <w:t xml:space="preserve"> </w:t>
       </w:r>
+      <w:proofErr w:type="gramStart"/>
       <w:r>
         <w:t>III</w:t>
       </w:r>
@@ -808,6 +889,7 @@
       <w:r>
         <w:t>{</w:t>
       </w:r>
+      <w:proofErr w:type="gramEnd"/>
       <w:r>
         <w:rPr>
           <w:spacing w:val="-2"/>
@@ -873,6 +955,7 @@
         </w:rPr>
         <w:t xml:space="preserve"> </w:t>
       </w:r>
+      <w:proofErr w:type="gramStart"/>
       <w:r>
         <w:t>IV</w:t>
       </w:r>
@@ -885,6 +968,7 @@
       <w:r>
         <w:t>{</w:t>
       </w:r>
+      <w:proofErr w:type="gramEnd"/>
       <w:r>
         <w:rPr>
           <w:spacing w:val="-2"/>
@@ -1001,7 +1085,7 @@
         <w:pStyle w:val="BodyText"/>
         <w:spacing w:before="177" w:line="256" w:lineRule="auto"/>
         <w:ind w:left="225" w:right="44"/>
-        <w:jc w:val="both"/>
+        <w:jc w:val="right"/>
         <w:rPr>
           <w:sz w:val="24"/>
         </w:rPr>
@@ -1044,13 +1128,29 @@
         <w:t xml:space="preserve"> </w:t>
       </w:r>
       <w:r>
-        <w:t xml:space="preserve">PERIODS: </w:t>
+        <w:t>PERIODS</w:t>
+      </w:r>
+      <w:r>
+        <w:t xml:space="preserve">: </w:t>
       </w:r>
       <w:r>
         <w:rPr>
           <w:spacing w:val="-5"/>
         </w:rPr>
         <w:t>{THEORY_PERIODS}</w:t>
+      </w:r>
+    </w:p>
+    <w:p>
+      <w:pPr>
+        <w:pStyle w:val="Heading1"/>
+        <w:ind w:left="5747"/>
+        <w:jc w:val="right"/>
+        <w:rPr>
+          <w:spacing w:val="-5"/>
+        </w:rPr>
+      </w:pPr>
+      <w:r>
+        <w:t xml:space="preserve">   </w:t>
       </w:r>
     </w:p>
     <w:p>
@@ -1091,7 +1191,6 @@
           <w:b/>
           <w:spacing w:val="-2"/>
         </w:rPr>
-        <w:lastRenderedPageBreak/>
         <w:t>PRACTICAL</w:t>
       </w:r>
       <w:r>
@@ -1123,21 +1222,36 @@
           <w:bCs/>
           <w:spacing w:val="-2"/>
         </w:rPr>
-        <w:t>{PRACTICAL_EXERCISES}</w:t>
-      </w:r>
+        <w:t>{PRACTICAL_</w:t>
+      </w:r>
+      <w:proofErr w:type="gramStart"/>
       <w:r>
         <w:rPr>
           <w:bCs/>
           <w:spacing w:val="-2"/>
         </w:rPr>
-        <w:t xml:space="preserve">{/PRACTICAL_EXERCISES}    </w:t>
+        <w:t>EXERCISES}</w:t>
+      </w:r>
+      <w:r>
+        <w:rPr>
+          <w:bCs/>
+          <w:spacing w:val="-2"/>
+        </w:rPr>
+        <w:t>{</w:t>
+      </w:r>
+      <w:proofErr w:type="gramEnd"/>
+      <w:r>
+        <w:rPr>
+          <w:bCs/>
+          <w:spacing w:val="-2"/>
+        </w:rPr>
+        <w:t xml:space="preserve">/PRACTICAL_EXERCISES}    </w:t>
       </w:r>
     </w:p>
     <w:p>
       <w:pPr>
         <w:pStyle w:val="Heading1"/>
         <w:spacing w:line="360" w:lineRule="auto"/>
-        <w:ind w:left="5571"/>
         <w:jc w:val="right"/>
       </w:pPr>
       <w:r>
@@ -1800,6 +1914,7 @@
         </w:rPr>
       </w:pPr>
       <w:r>
+        <w:lastRenderedPageBreak/>
         <w:t>TEXT</w:t>
       </w:r>
       <w:r>
@@ -1815,18 +1930,87 @@
         <w:t>BOOKS</w:t>
       </w:r>
     </w:p>
-    <w:p>
-      <w:pPr>
-        <w:pStyle w:val="Heading1"/>
-        <w:spacing w:before="1"/>
-        <w:ind w:left="1004" w:hanging="720"/>
-        <w:rPr>
-          <w:b w:val="0"/>
-          <w:bCs w:val="0"/>
-          <w:spacing w:val="-2"/>
-        </w:rPr>
-      </w:pPr>
-    </w:p>
+    <w:tbl>
+      <w:tblPr>
+        <w:tblStyle w:val="TableGrid"/>
+        <w:tblW w:w="0" w:type="auto"/>
+        <w:tblInd w:w="227" w:type="dxa"/>
+        <w:tblBorders>
+          <w:top w:val="none" w:sz="0" w:space="0" w:color="auto"/>
+          <w:left w:val="none" w:sz="0" w:space="0" w:color="auto"/>
+          <w:bottom w:val="none" w:sz="0" w:space="0" w:color="auto"/>
+          <w:right w:val="none" w:sz="0" w:space="0" w:color="auto"/>
+          <w:insideH w:val="none" w:sz="0" w:space="0" w:color="auto"/>
+          <w:insideV w:val="none" w:sz="0" w:space="0" w:color="auto"/>
+        </w:tblBorders>
+        <w:tblLayout w:type="fixed"/>
+        <w:tblLook w:val="04A0" w:firstRow="1" w:lastRow="0" w:firstColumn="1" w:lastColumn="0" w:noHBand="0" w:noVBand="1"/>
+      </w:tblPr>
+      <w:tblGrid>
+        <w:gridCol w:w="477"/>
+        <w:gridCol w:w="8642"/>
+      </w:tblGrid>
+      <w:tr>
+        <w:tc>
+          <w:tcPr>
+            <w:tcW w:w="477" w:type="dxa"/>
+          </w:tcPr>
+          <w:p>
+            <w:pPr>
+              <w:pStyle w:val="BodyText"/>
+              <w:spacing w:before="179"/>
+              <w:ind w:left="0"/>
+              <w:jc w:val="right"/>
+              <w:rPr>
+                <w:spacing w:val="-5"/>
+              </w:rPr>
+            </w:pPr>
+            <w:r>
+              <w:rPr>
+                <w:spacing w:val="-5"/>
+              </w:rPr>
+              <w:t>{#</w:t>
+            </w:r>
+            <w:proofErr w:type="gramStart"/>
+            <w:r>
+              <w:rPr>
+                <w:spacing w:val="-5"/>
+              </w:rPr>
+              <w:t>TEXTBOOKS}{</w:t>
+            </w:r>
+            <w:proofErr w:type="gramEnd"/>
+            <w:r>
+              <w:rPr>
+                <w:spacing w:val="-5"/>
+              </w:rPr>
+              <w:t>SNO}</w:t>
+            </w:r>
+          </w:p>
+        </w:tc>
+        <w:tc>
+          <w:tcPr>
+            <w:tcW w:w="8642" w:type="dxa"/>
+          </w:tcPr>
+          <w:p>
+            <w:pPr>
+              <w:pStyle w:val="BodyText"/>
+              <w:spacing w:before="179"/>
+              <w:ind w:left="0"/>
+              <w:jc w:val="both"/>
+              <w:rPr>
+                <w:spacing w:val="-5"/>
+              </w:rPr>
+            </w:pPr>
+            <w:r>
+              <w:rPr>
+                <w:spacing w:val="-5"/>
+              </w:rPr>
+              <w:t>{TEXTBOOK}{/TEXTBOOKS}</w:t>
+            </w:r>
+          </w:p>
+        </w:tc>
+      </w:tr>
+    </w:tbl>
     <w:p>
       <w:pPr>
         <w:pStyle w:val="Heading1"/>
@@ -1838,14 +2022,6 @@
           <w:spacing w:val="-2"/>
         </w:rPr>
       </w:pPr>
-      <w:r>
-        <w:rPr>
-          <w:b w:val="0"/>
-          <w:bCs w:val="0"/>
-          <w:spacing w:val="-2"/>
-        </w:rPr>
-        <w:t>{TEXT_BOOKS}</w:t>
-      </w:r>
     </w:p>
     <w:p>
       <w:pPr>
@@ -1882,30 +2058,113 @@
     <w:p>
       <w:pPr>
         <w:pStyle w:val="Heading1"/>
-        <w:rPr>
-          <w:spacing w:val="-2"/>
-        </w:rPr>
-      </w:pPr>
-    </w:p>
-    <w:p>
-      <w:pPr>
-        <w:pStyle w:val="Heading1"/>
-        <w:ind w:left="227"/>
+        <w:ind w:left="0"/>
         <w:rPr>
           <w:b w:val="0"/>
           <w:bCs w:val="0"/>
           <w:spacing w:val="-2"/>
         </w:rPr>
       </w:pPr>
-      <w:r>
-        <w:rPr>
-          <w:b w:val="0"/>
-          <w:bCs w:val="0"/>
-          <w:spacing w:val="-2"/>
-        </w:rPr>
-        <w:t>{REFERENCES}</w:t>
-      </w:r>
-    </w:p>
+    </w:p>
+    <w:tbl>
+      <w:tblPr>
+        <w:tblStyle w:val="TableGrid"/>
+        <w:tblW w:w="0" w:type="auto"/>
+        <w:tblInd w:w="227" w:type="dxa"/>
+        <w:tblBorders>
+          <w:top w:val="none" w:sz="0" w:space="0" w:color="auto"/>
+          <w:left w:val="none" w:sz="0" w:space="0" w:color="auto"/>
+          <w:bottom w:val="none" w:sz="0" w:space="0" w:color="auto"/>
+          <w:right w:val="none" w:sz="0" w:space="0" w:color="auto"/>
+          <w:insideH w:val="none" w:sz="0" w:space="0" w:color="auto"/>
+          <w:insideV w:val="none" w:sz="0" w:space="0" w:color="auto"/>
+        </w:tblBorders>
+        <w:tblLayout w:type="fixed"/>
+        <w:tblLook w:val="04A0" w:firstRow="1" w:lastRow="0" w:firstColumn="1" w:lastColumn="0" w:noHBand="0" w:noVBand="1"/>
+      </w:tblPr>
+      <w:tblGrid>
+        <w:gridCol w:w="477"/>
+        <w:gridCol w:w="8642"/>
+      </w:tblGrid>
+      <w:tr>
+        <w:tc>
+          <w:tcPr>
+            <w:tcW w:w="477" w:type="dxa"/>
+          </w:tcPr>
+          <w:p>
+            <w:pPr>
+              <w:pStyle w:val="BodyText"/>
+              <w:spacing w:before="179"/>
+              <w:ind w:left="0"/>
+              <w:jc w:val="right"/>
+              <w:rPr>
+                <w:spacing w:val="-5"/>
+              </w:rPr>
+            </w:pPr>
+            <w:r>
+              <w:rPr>
+                <w:spacing w:val="-5"/>
+              </w:rPr>
+              <w:t>{#</w:t>
+            </w:r>
+            <w:proofErr w:type="gramStart"/>
+            <w:r>
+              <w:rPr>
+                <w:spacing w:val="-2"/>
+              </w:rPr>
+              <w:t>REFERENCES</w:t>
+            </w:r>
+            <w:r>
+              <w:rPr>
+                <w:spacing w:val="-5"/>
+              </w:rPr>
+              <w:t>}{</w:t>
+            </w:r>
+            <w:proofErr w:type="gramEnd"/>
+            <w:r>
+              <w:rPr>
+                <w:spacing w:val="-5"/>
+              </w:rPr>
+              <w:t>SNO}</w:t>
+            </w:r>
+          </w:p>
+        </w:tc>
+        <w:tc>
+          <w:tcPr>
+            <w:tcW w:w="8642" w:type="dxa"/>
+          </w:tcPr>
+          <w:p>
+            <w:pPr>
+              <w:pStyle w:val="BodyText"/>
+              <w:spacing w:before="179"/>
+              <w:ind w:left="0"/>
+              <w:jc w:val="both"/>
+              <w:rPr>
+                <w:spacing w:val="-5"/>
+              </w:rPr>
+            </w:pPr>
+            <w:r>
+              <w:rPr>
+                <w:spacing w:val="-5"/>
+              </w:rPr>
+              <w:t>{REFERENCE}{/</w:t>
+            </w:r>
+            <w:r>
+              <w:rPr>
+                <w:spacing w:val="-2"/>
+              </w:rPr>
+              <w:t>REFERENCES</w:t>
+            </w:r>
+            <w:r>
+              <w:rPr>
+                <w:spacing w:val="-5"/>
+              </w:rPr>
+              <w:t>}</w:t>
+            </w:r>
+          </w:p>
+        </w:tc>
+      </w:tr>
+    </w:tbl>
     <w:p>
       <w:pPr>
         <w:pStyle w:val="Heading1"/>
@@ -1931,51 +2190,174 @@
       </w:r>
       <w:r>
         <w:br/>
-      </w:r>
-      <w:r>
-        <w:lastRenderedPageBreak/>
         <w:t>YOU TUBE RESOURCES</w:t>
       </w:r>
     </w:p>
     <w:p>
       <w:pPr>
         <w:pStyle w:val="Heading1"/>
-        <w:rPr>
-          <w:spacing w:val="-2"/>
-        </w:rPr>
-      </w:pPr>
-    </w:p>
+        <w:ind w:left="0"/>
+        <w:rPr>
+          <w:b w:val="0"/>
+          <w:bCs w:val="0"/>
+          <w:spacing w:val="-2"/>
+        </w:rPr>
+      </w:pPr>
+    </w:p>
+    <w:tbl>
+      <w:tblPr>
+        <w:tblStyle w:val="TableGrid"/>
+        <w:tblW w:w="0" w:type="auto"/>
+        <w:tblInd w:w="227" w:type="dxa"/>
+        <w:tblBorders>
+          <w:top w:val="none" w:sz="0" w:space="0" w:color="auto"/>
+          <w:left w:val="none" w:sz="0" w:space="0" w:color="auto"/>
+          <w:bottom w:val="none" w:sz="0" w:space="0" w:color="auto"/>
+          <w:right w:val="none" w:sz="0" w:space="0" w:color="auto"/>
+          <w:insideH w:val="none" w:sz="0" w:space="0" w:color="auto"/>
+          <w:insideV w:val="none" w:sz="0" w:space="0" w:color="auto"/>
+        </w:tblBorders>
+        <w:tblLayout w:type="fixed"/>
+        <w:tblLook w:val="04A0" w:firstRow="1" w:lastRow="0" w:firstColumn="1" w:lastColumn="0" w:noHBand="0" w:noVBand="1"/>
+      </w:tblPr>
+      <w:tblGrid>
+        <w:gridCol w:w="477"/>
+        <w:gridCol w:w="8642"/>
+      </w:tblGrid>
+      <w:tr>
+        <w:tc>
+          <w:tcPr>
+            <w:tcW w:w="477" w:type="dxa"/>
+          </w:tcPr>
+          <w:p>
+            <w:pPr>
+              <w:pStyle w:val="BodyText"/>
+              <w:spacing w:before="179"/>
+              <w:ind w:left="0"/>
+              <w:jc w:val="right"/>
+              <w:rPr>
+                <w:spacing w:val="-5"/>
+              </w:rPr>
+            </w:pPr>
+            <w:r>
+              <w:rPr>
+                <w:spacing w:val="-5"/>
+              </w:rPr>
+              <w:t>{#</w:t>
+            </w:r>
+            <w:r>
+              <w:rPr>
+                <w:spacing w:val="-2"/>
+              </w:rPr>
+              <w:t>YT_</w:t>
+            </w:r>
+            <w:proofErr w:type="gramStart"/>
+            <w:r>
+              <w:rPr>
+                <w:spacing w:val="-2"/>
+              </w:rPr>
+              <w:t>RE</w:t>
+            </w:r>
+            <w:r>
+              <w:rPr>
+                <w:spacing w:val="-2"/>
+              </w:rPr>
+              <w:t>SOURCES</w:t>
+            </w:r>
+            <w:r>
+              <w:rPr>
+                <w:spacing w:val="-5"/>
+              </w:rPr>
+              <w:t>}{</w:t>
+            </w:r>
+            <w:proofErr w:type="gramEnd"/>
+            <w:r>
+              <w:rPr>
+                <w:spacing w:val="-5"/>
+              </w:rPr>
+              <w:t>SNO}</w:t>
+            </w:r>
+          </w:p>
+        </w:tc>
+        <w:tc>
+          <w:tcPr>
+            <w:tcW w:w="8642" w:type="dxa"/>
+          </w:tcPr>
+          <w:p>
+            <w:pPr>
+              <w:pStyle w:val="BodyText"/>
+              <w:spacing w:before="179"/>
+              <w:ind w:left="0"/>
+              <w:jc w:val="both"/>
+              <w:rPr>
+                <w:spacing w:val="-5"/>
+              </w:rPr>
+            </w:pPr>
+            <w:r>
+              <w:rPr>
+                <w:spacing w:val="-5"/>
+              </w:rPr>
+              <w:t>{</w:t>
+            </w:r>
+            <w:r>
+              <w:rPr>
+                <w:spacing w:val="-2"/>
+              </w:rPr>
+              <w:t>YT_</w:t>
+            </w:r>
+            <w:proofErr w:type="gramStart"/>
+            <w:r>
+              <w:rPr>
+                <w:spacing w:val="-2"/>
+              </w:rPr>
+              <w:t>RE</w:t>
+            </w:r>
+            <w:r>
+              <w:rPr>
+                <w:spacing w:val="-2"/>
+              </w:rPr>
+              <w:t>SOURCE</w:t>
+            </w:r>
+            <w:r>
+              <w:rPr>
+                <w:spacing w:val="-5"/>
+              </w:rPr>
+              <w:t>}{</w:t>
+            </w:r>
+            <w:proofErr w:type="gramEnd"/>
+            <w:r>
+              <w:rPr>
+                <w:spacing w:val="-5"/>
+              </w:rPr>
+              <w:t>/</w:t>
+            </w:r>
+            <w:r>
+              <w:rPr>
+                <w:spacing w:val="-2"/>
+              </w:rPr>
+              <w:t>YT_RE</w:t>
+            </w:r>
+            <w:r>
+              <w:rPr>
+                <w:spacing w:val="-2"/>
+              </w:rPr>
+              <w:t>SOURCES</w:t>
+            </w:r>
+            <w:r>
+              <w:rPr>
+                <w:spacing w:val="-5"/>
+              </w:rPr>
+              <w:t>}</w:t>
+            </w:r>
+          </w:p>
+        </w:tc>
+      </w:tr>
+    </w:tbl>
     <w:p>
       <w:pPr>
         <w:pStyle w:val="Heading1"/>
         <w:ind w:left="227"/>
       </w:pPr>
-      <w:r>
-        <w:rPr>
-          <w:b w:val="0"/>
-          <w:bCs w:val="0"/>
-          <w:spacing w:val="-2"/>
-        </w:rPr>
-        <w:t>{YT_RE</w:t>
-      </w:r>
-      <w:r>
-        <w:rPr>
-          <w:b w:val="0"/>
-          <w:bCs w:val="0"/>
-          <w:spacing w:val="-2"/>
-        </w:rPr>
-        <w:t>SOURCES</w:t>
-      </w:r>
-      <w:bookmarkStart w:id="2" w:name="COURSE_OUTCOMES"/>
-      <w:bookmarkEnd w:id="2"/>
-      <w:r>
-        <w:rPr>
-          <w:b w:val="0"/>
-          <w:bCs w:val="0"/>
-          <w:spacing w:val="-2"/>
-        </w:rPr>
-        <w:t>}</w:t>
-      </w:r>
     </w:p>
     <w:p>
       <w:pPr>
@@ -2058,39 +2440,172 @@
       <w:pPr>
         <w:pStyle w:val="Heading1"/>
         <w:spacing w:line="276" w:lineRule="auto"/>
-        <w:ind w:left="227"/>
-        <w:rPr>
+        <w:ind w:left="0"/>
+        <w:rPr>
+          <w:b w:val="0"/>
+          <w:bCs w:val="0"/>
           <w:spacing w:val="-2"/>
           <w:lang w:val="en-IN"/>
         </w:rPr>
       </w:pPr>
     </w:p>
+    <w:tbl>
+      <w:tblPr>
+        <w:tblStyle w:val="TableGrid"/>
+        <w:tblW w:w="0" w:type="auto"/>
+        <w:tblInd w:w="227" w:type="dxa"/>
+        <w:tblBorders>
+          <w:top w:val="none" w:sz="0" w:space="0" w:color="auto"/>
+          <w:left w:val="none" w:sz="0" w:space="0" w:color="auto"/>
+          <w:bottom w:val="none" w:sz="0" w:space="0" w:color="auto"/>
+          <w:right w:val="none" w:sz="0" w:space="0" w:color="auto"/>
+          <w:insideH w:val="none" w:sz="0" w:space="0" w:color="auto"/>
+          <w:insideV w:val="none" w:sz="0" w:space="0" w:color="auto"/>
+        </w:tblBorders>
+        <w:tblLayout w:type="fixed"/>
+        <w:tblLook w:val="04A0" w:firstRow="1" w:lastRow="0" w:firstColumn="1" w:lastColumn="0" w:noHBand="0" w:noVBand="1"/>
+      </w:tblPr>
+      <w:tblGrid>
+        <w:gridCol w:w="477"/>
+        <w:gridCol w:w="8642"/>
+      </w:tblGrid>
+      <w:tr>
+        <w:tc>
+          <w:tcPr>
+            <w:tcW w:w="477" w:type="dxa"/>
+          </w:tcPr>
+          <w:p>
+            <w:pPr>
+              <w:pStyle w:val="BodyText"/>
+              <w:spacing w:before="179"/>
+              <w:ind w:left="0"/>
+              <w:jc w:val="right"/>
+              <w:rPr>
+                <w:spacing w:val="-5"/>
+              </w:rPr>
+            </w:pPr>
+            <w:r>
+              <w:rPr>
+                <w:spacing w:val="-5"/>
+              </w:rPr>
+              <w:t>{#</w:t>
+            </w:r>
+            <w:r>
+              <w:rPr>
+                <w:spacing w:val="-2"/>
+                <w:lang w:val="en-IN"/>
+              </w:rPr>
+              <w:t>WEB_</w:t>
+            </w:r>
+            <w:proofErr w:type="gramStart"/>
+            <w:r>
+              <w:rPr>
+                <w:spacing w:val="-2"/>
+                <w:lang w:val="en-IN"/>
+              </w:rPr>
+              <w:t>R</w:t>
+            </w:r>
+            <w:r>
+              <w:rPr>
+                <w:spacing w:val="-2"/>
+                <w:lang w:val="en-IN"/>
+              </w:rPr>
+              <w:lastRenderedPageBreak/>
+              <w:t>ESOURCES</w:t>
+            </w:r>
+            <w:r>
+              <w:rPr>
+                <w:spacing w:val="-5"/>
+              </w:rPr>
+              <w:t>}{</w:t>
+            </w:r>
+            <w:proofErr w:type="gramEnd"/>
+            <w:r>
+              <w:rPr>
+                <w:spacing w:val="-5"/>
+              </w:rPr>
+              <w:t>SNO}</w:t>
+            </w:r>
+          </w:p>
+        </w:tc>
+        <w:tc>
+          <w:tcPr>
+            <w:tcW w:w="8642" w:type="dxa"/>
+          </w:tcPr>
+          <w:p>
+            <w:pPr>
+              <w:pStyle w:val="BodyText"/>
+              <w:spacing w:before="179"/>
+              <w:ind w:left="0"/>
+              <w:jc w:val="both"/>
+              <w:rPr>
+                <w:spacing w:val="-5"/>
+              </w:rPr>
+            </w:pPr>
+            <w:r>
+              <w:rPr>
+                <w:spacing w:val="-5"/>
+              </w:rPr>
+              <w:lastRenderedPageBreak/>
+              <w:t>{</w:t>
+            </w:r>
+            <w:r>
+              <w:rPr>
+                <w:spacing w:val="-2"/>
+                <w:lang w:val="en-IN"/>
+              </w:rPr>
+              <w:t>WEB_</w:t>
+            </w:r>
+            <w:proofErr w:type="gramStart"/>
+            <w:r>
+              <w:rPr>
+                <w:spacing w:val="-2"/>
+                <w:lang w:val="en-IN"/>
+              </w:rPr>
+              <w:t>RESOURCE</w:t>
+            </w:r>
+            <w:r>
+              <w:rPr>
+                <w:spacing w:val="-5"/>
+              </w:rPr>
+              <w:t>}{</w:t>
+            </w:r>
+            <w:proofErr w:type="gramEnd"/>
+            <w:r>
+              <w:rPr>
+                <w:spacing w:val="-5"/>
+              </w:rPr>
+              <w:t>/</w:t>
+            </w:r>
+            <w:r>
+              <w:rPr>
+                <w:spacing w:val="-2"/>
+                <w:lang w:val="en-IN"/>
+              </w:rPr>
+              <w:t>WEB_RESOURCES</w:t>
+            </w:r>
+            <w:r>
+              <w:rPr>
+                <w:spacing w:val="-5"/>
+              </w:rPr>
+              <w:t>}</w:t>
+            </w:r>
+          </w:p>
+        </w:tc>
+      </w:tr>
+    </w:tbl>
     <w:p>
       <w:pPr>
         <w:pStyle w:val="Heading1"/>
         <w:spacing w:line="276" w:lineRule="auto"/>
         <w:ind w:left="227"/>
         <w:rPr>
-          <w:spacing w:val="-2"/>
-          <w:lang w:val="en-IN"/>
-        </w:rPr>
-      </w:pPr>
-      <w:r>
-        <w:rPr>
           <w:b w:val="0"/>
           <w:bCs w:val="0"/>
           <w:spacing w:val="-2"/>
           <w:lang w:val="en-IN"/>
         </w:rPr>
-        <w:t>{WEB_RESOURCES}{/</w:t>
-      </w:r>
-      <w:r>
-        <w:rPr>
-          <w:spacing w:val="-2"/>
-          <w:lang w:val="en-IN"/>
-        </w:rPr>
-        <w:t>WEB_RESOURCES}</w:t>
-      </w:r>
+      </w:pPr>
     </w:p>
     <w:p>
       <w:pPr>
@@ -2104,24 +2619,19 @@
       </w:pPr>
       <w:r>
         <w:rPr>
+          <w:b w:val="0"/>
+          <w:bCs w:val="0"/>
           <w:spacing w:val="-2"/>
           <w:lang w:val="en-IN"/>
         </w:rPr>
-        <w:t>{</w:t>
+        <w:t>{/</w:t>
       </w:r>
       <w:r>
         <w:rPr>
           <w:spacing w:val="-2"/>
           <w:lang w:val="en-IN"/>
         </w:rPr>
-        <w:t>#</w:t>
-      </w:r>
-      <w:r>
-        <w:rPr>
-          <w:spacing w:val="-2"/>
-          <w:lang w:val="en-IN"/>
-        </w:rPr>
-        <w:t>LIST_OF_SOFTWARES}</w:t>
+        <w:t>WEB_RESOURCES}</w:t>
       </w:r>
     </w:p>
     <w:p>
@@ -2134,41 +2644,6 @@
           <w:lang w:val="en-IN"/>
         </w:rPr>
       </w:pPr>
-      <w:r>
-        <w:rPr>
-          <w:spacing w:val="-2"/>
-          <w:lang w:val="en-IN"/>
-        </w:rPr>
-        <w:t>LIST</w:t>
-      </w:r>
-      <w:r>
-        <w:rPr>
-          <w:spacing w:val="-2"/>
-          <w:lang w:val="en-IN"/>
-        </w:rPr>
-        <w:t xml:space="preserve"> </w:t>
-      </w:r>
-      <w:r>
-        <w:rPr>
-          <w:spacing w:val="-2"/>
-          <w:lang w:val="en-IN"/>
-        </w:rPr>
-        <w:t>OF</w:t>
-      </w:r>
-      <w:r>
-        <w:rPr>
-          <w:spacing w:val="-2"/>
-          <w:lang w:val="en-IN"/>
-        </w:rPr>
-        <w:t xml:space="preserve"> </w:t>
-      </w:r>
-      <w:r>
-        <w:rPr>
-          <w:spacing w:val="-2"/>
-          <w:lang w:val="en-IN"/>
-        </w:rPr>
-        <w:t>SOFTWARES</w:t>
-      </w:r>
     </w:p>
     <w:p>
       <w:pPr>
@@ -2180,6 +2655,27 @@
           <w:lang w:val="en-IN"/>
         </w:rPr>
       </w:pPr>
+      <w:r>
+        <w:rPr>
+          <w:spacing w:val="-2"/>
+          <w:lang w:val="en-IN"/>
+        </w:rPr>
+        <w:t>{</w:t>
+      </w:r>
+      <w:r>
+        <w:rPr>
+          <w:spacing w:val="-2"/>
+          <w:lang w:val="en-IN"/>
+        </w:rPr>
+        <w:t>#</w:t>
+      </w:r>
+      <w:r>
+        <w:rPr>
+          <w:spacing w:val="-2"/>
+          <w:lang w:val="en-IN"/>
+        </w:rPr>
+        <w:t>LIST_OF_SOFTWARES}</w:t>
+      </w:r>
     </w:p>
     <w:p>
       <w:pPr>
@@ -2193,52 +2689,201 @@
       </w:pPr>
       <w:r>
         <w:rPr>
+          <w:spacing w:val="-2"/>
+          <w:lang w:val="en-IN"/>
+        </w:rPr>
+        <w:t>LIST</w:t>
+      </w:r>
+      <w:r>
+        <w:rPr>
+          <w:spacing w:val="-2"/>
+          <w:lang w:val="en-IN"/>
+        </w:rPr>
+        <w:t xml:space="preserve"> </w:t>
+      </w:r>
+      <w:r>
+        <w:rPr>
+          <w:spacing w:val="-2"/>
+          <w:lang w:val="en-IN"/>
+        </w:rPr>
+        <w:t>OF</w:t>
+      </w:r>
+      <w:r>
+        <w:rPr>
+          <w:spacing w:val="-2"/>
+          <w:lang w:val="en-IN"/>
+        </w:rPr>
+        <w:t xml:space="preserve"> </w:t>
+      </w:r>
+      <w:r>
+        <w:rPr>
+          <w:spacing w:val="-2"/>
+          <w:lang w:val="en-IN"/>
+        </w:rPr>
+        <w:t>SOFTWARES</w:t>
+      </w:r>
+    </w:p>
+    <w:p>
+      <w:pPr>
+        <w:pStyle w:val="Heading1"/>
+        <w:spacing w:line="276" w:lineRule="auto"/>
+        <w:ind w:left="0"/>
+        <w:rPr>
           <w:b w:val="0"/>
           <w:bCs w:val="0"/>
           <w:spacing w:val="-2"/>
           <w:lang w:val="en-IN"/>
         </w:rPr>
-        <w:t>{LIST_OF_SOFTWARES}{/</w:t>
-      </w:r>
-      <w:r>
-        <w:rPr>
-          <w:spacing w:val="-2"/>
-          <w:lang w:val="en-IN"/>
-        </w:rPr>
-        <w:t>LIST_OF_SOFTWARES}</w:t>
-      </w:r>
-    </w:p>
+      </w:pPr>
+    </w:p>
+    <w:tbl>
+      <w:tblPr>
+        <w:tblStyle w:val="TableGrid"/>
+        <w:tblW w:w="0" w:type="auto"/>
+        <w:tblInd w:w="227" w:type="dxa"/>
+        <w:tblBorders>
+          <w:top w:val="none" w:sz="0" w:space="0" w:color="auto"/>
+          <w:left w:val="none" w:sz="0" w:space="0" w:color="auto"/>
+          <w:bottom w:val="none" w:sz="0" w:space="0" w:color="auto"/>
+          <w:right w:val="none" w:sz="0" w:space="0" w:color="auto"/>
+          <w:insideH w:val="none" w:sz="0" w:space="0" w:color="auto"/>
+          <w:insideV w:val="none" w:sz="0" w:space="0" w:color="auto"/>
+        </w:tblBorders>
+        <w:tblLayout w:type="fixed"/>
+        <w:tblLook w:val="04A0" w:firstRow="1" w:lastRow="0" w:firstColumn="1" w:lastColumn="0" w:noHBand="0" w:noVBand="1"/>
+      </w:tblPr>
+      <w:tblGrid>
+        <w:gridCol w:w="477"/>
+        <w:gridCol w:w="8642"/>
+      </w:tblGrid>
+      <w:tr>
+        <w:tc>
+          <w:tcPr>
+            <w:tcW w:w="477" w:type="dxa"/>
+          </w:tcPr>
+          <w:p>
+            <w:pPr>
+              <w:pStyle w:val="BodyText"/>
+              <w:spacing w:before="179"/>
+              <w:ind w:left="0"/>
+              <w:jc w:val="right"/>
+              <w:rPr>
+                <w:spacing w:val="-5"/>
+              </w:rPr>
+            </w:pPr>
+            <w:r>
+              <w:rPr>
+                <w:spacing w:val="-5"/>
+              </w:rPr>
+              <w:t>{#</w:t>
+            </w:r>
+            <w:r>
+              <w:rPr>
+                <w:spacing w:val="-2"/>
+                <w:lang w:val="en-IN"/>
+              </w:rPr>
+              <w:t>LIST_OF_</w:t>
+            </w:r>
+            <w:proofErr w:type="gramStart"/>
+            <w:r>
+              <w:rPr>
+                <w:spacing w:val="-2"/>
+                <w:lang w:val="en-IN"/>
+              </w:rPr>
+              <w:t>SOFTWARES</w:t>
+            </w:r>
+            <w:r>
+              <w:rPr>
+                <w:spacing w:val="-5"/>
+              </w:rPr>
+              <w:t>}{</w:t>
+            </w:r>
+            <w:proofErr w:type="gramEnd"/>
+            <w:r>
+              <w:rPr>
+                <w:spacing w:val="-5"/>
+              </w:rPr>
+              <w:t>SNO}</w:t>
+            </w:r>
+          </w:p>
+        </w:tc>
+        <w:tc>
+          <w:tcPr>
+            <w:tcW w:w="8642" w:type="dxa"/>
+          </w:tcPr>
+          <w:p>
+            <w:pPr>
+              <w:pStyle w:val="BodyText"/>
+              <w:spacing w:before="179"/>
+              <w:ind w:left="0"/>
+              <w:jc w:val="both"/>
+              <w:rPr>
+                <w:spacing w:val="-5"/>
+              </w:rPr>
+            </w:pPr>
+            <w:r>
+              <w:rPr>
+                <w:spacing w:val="-5"/>
+              </w:rPr>
+              <w:t>{</w:t>
+            </w:r>
+            <w:r>
+              <w:rPr>
+                <w:spacing w:val="-2"/>
+                <w:lang w:val="en-IN"/>
+              </w:rPr>
+              <w:t>LIST_OF_</w:t>
+            </w:r>
+            <w:proofErr w:type="gramStart"/>
+            <w:r>
+              <w:rPr>
+                <w:spacing w:val="-2"/>
+                <w:lang w:val="en-IN"/>
+              </w:rPr>
+              <w:t>SOFTWARE</w:t>
+            </w:r>
+            <w:r>
+              <w:rPr>
+                <w:spacing w:val="-5"/>
+              </w:rPr>
+              <w:t>}{</w:t>
+            </w:r>
+            <w:proofErr w:type="gramEnd"/>
+            <w:r>
+              <w:rPr>
+                <w:spacing w:val="-5"/>
+              </w:rPr>
+              <w:t>/</w:t>
+            </w:r>
+            <w:r>
+              <w:rPr>
+                <w:spacing w:val="-2"/>
+                <w:lang w:val="en-IN"/>
+              </w:rPr>
+              <w:t>LIST_OF_SOFTWARES</w:t>
+            </w:r>
+            <w:r>
+              <w:rPr>
+                <w:spacing w:val="-5"/>
+              </w:rPr>
+              <w:t>}</w:t>
+            </w:r>
+          </w:p>
+        </w:tc>
+      </w:tr>
+    </w:tbl>
     <w:p>
       <w:pPr>
         <w:pStyle w:val="Heading1"/>
         <w:spacing w:line="276" w:lineRule="auto"/>
         <w:ind w:left="227"/>
         <w:rPr>
+          <w:b w:val="0"/>
+          <w:bCs w:val="0"/>
           <w:spacing w:val="-2"/>
           <w:lang w:val="en-IN"/>
         </w:rPr>
       </w:pPr>
-      <w:r>
-        <w:rPr>
-          <w:spacing w:val="-2"/>
-          <w:lang w:val="en-IN"/>
-        </w:rPr>
-        <w:t>{</w:t>
-      </w:r>
-      <w:r>
-        <w:rPr>
-          <w:spacing w:val="-2"/>
-          <w:lang w:val="en-IN"/>
-        </w:rPr>
-        <w:t>#</w:t>
-      </w:r>
-      <w:r>
-        <w:rPr>
-          <w:spacing w:val="-2"/>
-          <w:lang w:val="en-IN"/>
-        </w:rPr>
-        <w:t>E_BOOK}</w:t>
-      </w:r>
     </w:p>
     <w:p>
       <w:pPr>
@@ -2252,24 +2897,19 @@
       </w:pPr>
       <w:r>
         <w:rPr>
+          <w:b w:val="0"/>
+          <w:bCs w:val="0"/>
           <w:spacing w:val="-2"/>
           <w:lang w:val="en-IN"/>
         </w:rPr>
-        <w:t>E</w:t>
+        <w:t>{/</w:t>
       </w:r>
       <w:r>
         <w:rPr>
           <w:spacing w:val="-2"/>
           <w:lang w:val="en-IN"/>
         </w:rPr>
-        <w:t>-</w:t>
-      </w:r>
-      <w:r>
-        <w:rPr>
-          <w:spacing w:val="-2"/>
-          <w:lang w:val="en-IN"/>
-        </w:rPr>
-        <w:t>BOOK</w:t>
+        <w:t>LIST_OF_SOFTWARES}</w:t>
       </w:r>
     </w:p>
     <w:p>
@@ -2295,22 +2935,202 @@
       </w:pPr>
       <w:r>
         <w:rPr>
+          <w:spacing w:val="-2"/>
+          <w:lang w:val="en-IN"/>
+        </w:rPr>
+        <w:t>{</w:t>
+      </w:r>
+      <w:r>
+        <w:rPr>
+          <w:spacing w:val="-2"/>
+          <w:lang w:val="en-IN"/>
+        </w:rPr>
+        <w:t>#</w:t>
+      </w:r>
+      <w:r>
+        <w:rPr>
+          <w:spacing w:val="-2"/>
+          <w:lang w:val="en-IN"/>
+        </w:rPr>
+        <w:t>E_BOOK}</w:t>
+      </w:r>
+    </w:p>
+    <w:p>
+      <w:pPr>
+        <w:pStyle w:val="Heading1"/>
+        <w:spacing w:line="276" w:lineRule="auto"/>
+        <w:ind w:left="227"/>
+        <w:rPr>
+          <w:spacing w:val="-2"/>
+          <w:lang w:val="en-IN"/>
+        </w:rPr>
+      </w:pPr>
+      <w:r>
+        <w:rPr>
+          <w:spacing w:val="-2"/>
+          <w:lang w:val="en-IN"/>
+        </w:rPr>
+        <w:t>E</w:t>
+      </w:r>
+      <w:r>
+        <w:rPr>
+          <w:spacing w:val="-2"/>
+          <w:lang w:val="en-IN"/>
+        </w:rPr>
+        <w:t>-</w:t>
+      </w:r>
+      <w:r>
+        <w:rPr>
+          <w:spacing w:val="-2"/>
+          <w:lang w:val="en-IN"/>
+        </w:rPr>
+        <w:t>BOOK</w:t>
+      </w:r>
+    </w:p>
+    <w:p>
+      <w:pPr>
+        <w:pStyle w:val="Heading1"/>
+        <w:spacing w:line="276" w:lineRule="auto"/>
+        <w:ind w:left="0"/>
+        <w:rPr>
           <w:b w:val="0"/>
           <w:bCs w:val="0"/>
           <w:spacing w:val="-2"/>
           <w:lang w:val="en-IN"/>
         </w:rPr>
-        <w:t>{E_BOOK</w:t>
-      </w:r>
-      <w:r>
+      </w:pPr>
+    </w:p>
+    <w:tbl>
+      <w:tblPr>
+        <w:tblStyle w:val="TableGrid"/>
+        <w:tblW w:w="0" w:type="auto"/>
+        <w:tblInd w:w="227" w:type="dxa"/>
+        <w:tblBorders>
+          <w:top w:val="none" w:sz="0" w:space="0" w:color="auto"/>
+          <w:left w:val="none" w:sz="0" w:space="0" w:color="auto"/>
+          <w:bottom w:val="none" w:sz="0" w:space="0" w:color="auto"/>
+          <w:right w:val="none" w:sz="0" w:space="0" w:color="auto"/>
+          <w:insideH w:val="none" w:sz="0" w:space="0" w:color="auto"/>
+          <w:insideV w:val="none" w:sz="0" w:space="0" w:color="auto"/>
+        </w:tblBorders>
+        <w:tblLayout w:type="fixed"/>
+        <w:tblLook w:val="04A0" w:firstRow="1" w:lastRow="0" w:firstColumn="1" w:lastColumn="0" w:noHBand="0" w:noVBand="1"/>
+      </w:tblPr>
+      <w:tblGrid>
+        <w:gridCol w:w="477"/>
+        <w:gridCol w:w="8642"/>
+      </w:tblGrid>
+      <w:tr>
+        <w:tc>
+          <w:tcPr>
+            <w:tcW w:w="477" w:type="dxa"/>
+          </w:tcPr>
+          <w:p>
+            <w:pPr>
+              <w:pStyle w:val="BodyText"/>
+              <w:spacing w:before="179"/>
+              <w:ind w:left="0"/>
+              <w:jc w:val="right"/>
+              <w:rPr>
+                <w:spacing w:val="-5"/>
+              </w:rPr>
+            </w:pPr>
+            <w:r>
+              <w:rPr>
+                <w:spacing w:val="-5"/>
+              </w:rPr>
+              <w:t>{#</w:t>
+            </w:r>
+            <w:r>
+              <w:rPr>
+                <w:spacing w:val="-2"/>
+                <w:lang w:val="en-IN"/>
+              </w:rPr>
+              <w:t>E_</w:t>
+            </w:r>
+            <w:proofErr w:type="gramStart"/>
+            <w:r>
+              <w:rPr>
+                <w:spacing w:val="-2"/>
+                <w:lang w:val="en-IN"/>
+              </w:rPr>
+              <w:t>BOOK</w:t>
+            </w:r>
+            <w:r>
+              <w:rPr>
+                <w:spacing w:val="-5"/>
+              </w:rPr>
+              <w:t>}{</w:t>
+            </w:r>
+            <w:proofErr w:type="gramEnd"/>
+            <w:r>
+              <w:rPr>
+                <w:spacing w:val="-5"/>
+              </w:rPr>
+              <w:t>SNO}</w:t>
+            </w:r>
+          </w:p>
+        </w:tc>
+        <w:tc>
+          <w:tcPr>
+            <w:tcW w:w="8642" w:type="dxa"/>
+          </w:tcPr>
+          <w:p>
+            <w:pPr>
+              <w:pStyle w:val="BodyText"/>
+              <w:spacing w:before="179"/>
+              <w:ind w:left="0"/>
+              <w:jc w:val="both"/>
+              <w:rPr>
+                <w:spacing w:val="-5"/>
+              </w:rPr>
+            </w:pPr>
+            <w:r>
+              <w:rPr>
+                <w:spacing w:val="-5"/>
+              </w:rPr>
+              <w:t>{BOOK}{/</w:t>
+            </w:r>
+            <w:r>
+              <w:rPr>
+                <w:spacing w:val="-2"/>
+                <w:lang w:val="en-IN"/>
+              </w:rPr>
+              <w:t>E_BOOK</w:t>
+            </w:r>
+            <w:r>
+              <w:rPr>
+                <w:spacing w:val="-5"/>
+              </w:rPr>
+              <w:t>}</w:t>
+            </w:r>
+          </w:p>
+        </w:tc>
+      </w:tr>
+    </w:tbl>
+    <w:p>
+      <w:pPr>
+        <w:pStyle w:val="Heading1"/>
+        <w:spacing w:line="276" w:lineRule="auto"/>
+        <w:ind w:left="227"/>
         <w:rPr>
           <w:b w:val="0"/>
           <w:bCs w:val="0"/>
           <w:spacing w:val="-2"/>
           <w:lang w:val="en-IN"/>
         </w:rPr>
-        <w:t>}</w:t>
-      </w:r>
+      </w:pPr>
+    </w:p>
+    <w:p>
+      <w:pPr>
+        <w:pStyle w:val="Heading1"/>
+        <w:spacing w:line="276" w:lineRule="auto"/>
+        <w:ind w:left="227"/>
+        <w:rPr>
+          <w:spacing w:val="-2"/>
+          <w:lang w:val="en-IN"/>
+        </w:rPr>
+      </w:pPr>
       <w:r>
         <w:rPr>
           <w:spacing w:val="-2"/>
@@ -2491,7 +3311,7 @@
           <wp:extent cx="1116000" cy="324000"/>
           <wp:effectExtent l="0" t="0" r="8255" b="0"/>
           <wp:wrapNone/>
-          <wp:docPr id="2006237532" name="Image 1"/>
+          <wp:docPr id="431686647" name="Image 1"/>
           <wp:cNvGraphicFramePr>
             <a:graphicFrameLocks xmlns:a="http://schemas.openxmlformats.org/drawingml/2006/main"/>
           </wp:cNvGraphicFramePr>
@@ -2558,7 +3378,7 @@
           <wp:extent cx="4665600" cy="4183200"/>
           <wp:effectExtent l="0" t="0" r="1905" b="8255"/>
           <wp:wrapNone/>
-          <wp:docPr id="333953134" name="Image 6"/>
+          <wp:docPr id="284150105" name="Image 6"/>
           <wp:cNvGraphicFramePr>
             <a:graphicFrameLocks xmlns:a="http://schemas.openxmlformats.org/drawingml/2006/main"/>
           </wp:cNvGraphicFramePr>
@@ -3707,7 +4527,7 @@
   <w:style w:type="paragraph" w:default="1" w:styleId="Normal">
     <w:name w:val="Normal"/>
     <w:qFormat/>
-    <w:rsid w:val="000A79D8"/>
+    <w:rsid w:val="00456410"/>
     <w:rPr>
       <w:rFonts w:ascii="Cambria" w:eastAsia="Cambria" w:hAnsi="Cambria" w:cs="Cambria"/>
     </w:rPr>

--- a/public/templates/Syllabus-Template.docx
+++ b/public/templates/Syllabus-Template.docx
@@ -10,6 +10,7 @@
         <w:rPr>
           <w:rFonts w:ascii="Times New Roman"/>
           <w:sz w:val="3"/>
+          <w:lang w:val="en-IN"/>
         </w:rPr>
       </w:pPr>
     </w:p>
@@ -2179,6 +2180,9 @@
         <w:pStyle w:val="BodyText"/>
         <w:spacing w:before="161"/>
         <w:ind w:left="0"/>
+        <w:rPr>
+          <w:lang w:val="en-IN"/>
+        </w:rPr>
       </w:pPr>
     </w:p>
     <w:p>
@@ -2201,6 +2205,273 @@
           <w:b w:val="0"/>
           <w:bCs w:val="0"/>
           <w:spacing w:val="-2"/>
+        </w:rPr>
+      </w:pPr>
+    </w:p>
+    <w:tbl>
+      <w:tblPr>
+        <w:tblStyle w:val="TableGrid"/>
+        <w:tblW w:w="0" w:type="auto"/>
+        <w:tblInd w:w="227" w:type="dxa"/>
+        <w:tblBorders>
+          <w:top w:val="none" w:sz="0" w:space="0" w:color="auto"/>
+          <w:left w:val="none" w:sz="0" w:space="0" w:color="auto"/>
+          <w:bottom w:val="none" w:sz="0" w:space="0" w:color="auto"/>
+          <w:right w:val="none" w:sz="0" w:space="0" w:color="auto"/>
+          <w:insideH w:val="none" w:sz="0" w:space="0" w:color="auto"/>
+          <w:insideV w:val="none" w:sz="0" w:space="0" w:color="auto"/>
+        </w:tblBorders>
+        <w:tblLayout w:type="fixed"/>
+        <w:tblLook w:val="04A0" w:firstRow="1" w:lastRow="0" w:firstColumn="1" w:lastColumn="0" w:noHBand="0" w:noVBand="1"/>
+      </w:tblPr>
+      <w:tblGrid>
+        <w:gridCol w:w="477"/>
+        <w:gridCol w:w="8642"/>
+      </w:tblGrid>
+      <w:tr>
+        <w:tc>
+          <w:tcPr>
+            <w:tcW w:w="477" w:type="dxa"/>
+          </w:tcPr>
+          <w:p>
+            <w:pPr>
+              <w:pStyle w:val="BodyText"/>
+              <w:spacing w:before="179"/>
+              <w:ind w:left="0"/>
+              <w:rPr>
+                <w:spacing w:val="-5"/>
+              </w:rPr>
+            </w:pPr>
+            <w:r>
+              <w:rPr>
+                <w:spacing w:val="-5"/>
+              </w:rPr>
+              <w:t>{</w:t>
+            </w:r>
+            <w:r>
+              <w:rPr>
+                <w:spacing w:val="-5"/>
+              </w:rPr>
+              <w:t>#</w:t>
+            </w:r>
+            <w:proofErr w:type="gramStart"/>
+            <w:r>
+              <w:rPr>
+                <w:spacing w:val="-5"/>
+              </w:rPr>
+              <w:t>items}</w:t>
+            </w:r>
+            <w:r>
+              <w:rPr>
+                <w:spacing w:val="-5"/>
+              </w:rPr>
+              <w:t>{</w:t>
+            </w:r>
+            <w:proofErr w:type="gramEnd"/>
+            <w:r>
+              <w:rPr>
+                <w:spacing w:val="-5"/>
+              </w:rPr>
+              <w:t>SNO}</w:t>
+            </w:r>
+          </w:p>
+        </w:tc>
+        <w:tc>
+          <w:tcPr>
+            <w:tcW w:w="8642" w:type="dxa"/>
+          </w:tcPr>
+          <w:p>
+            <w:pPr>
+              <w:pStyle w:val="BodyText"/>
+              <w:spacing w:before="179"/>
+              <w:ind w:left="0"/>
+              <w:jc w:val="both"/>
+              <w:rPr>
+                <w:spacing w:val="-5"/>
+              </w:rPr>
+            </w:pPr>
+            <w:r>
+              <w:rPr>
+                <w:spacing w:val="-5"/>
+              </w:rPr>
+              <w:t>{</w:t>
+            </w:r>
+            <w:r>
+              <w:rPr>
+                <w:spacing w:val="-2"/>
+              </w:rPr>
+              <w:t>YT_</w:t>
+            </w:r>
+            <w:proofErr w:type="gramStart"/>
+            <w:r>
+              <w:rPr>
+                <w:spacing w:val="-2"/>
+              </w:rPr>
+              <w:t>RE</w:t>
+            </w:r>
+            <w:r>
+              <w:rPr>
+                <w:spacing w:val="-2"/>
+              </w:rPr>
+              <w:t>SOURCE</w:t>
+            </w:r>
+            <w:r>
+              <w:rPr>
+                <w:spacing w:val="-5"/>
+              </w:rPr>
+              <w:t>}</w:t>
+            </w:r>
+            <w:r>
+              <w:rPr>
+                <w:spacing w:val="-5"/>
+              </w:rPr>
+              <w:t>{</w:t>
+            </w:r>
+            <w:proofErr w:type="gramEnd"/>
+            <w:r>
+              <w:rPr>
+                <w:spacing w:val="-5"/>
+              </w:rPr>
+              <w:t>/</w:t>
+            </w:r>
+            <w:r>
+              <w:rPr>
+                <w:spacing w:val="-5"/>
+              </w:rPr>
+              <w:t>items}</w:t>
+            </w:r>
+          </w:p>
+        </w:tc>
+      </w:tr>
+      <w:tr>
+        <w:tc>
+          <w:tcPr>
+            <w:tcW w:w="477" w:type="dxa"/>
+          </w:tcPr>
+          <w:p>
+            <w:pPr>
+              <w:pStyle w:val="BodyText"/>
+              <w:spacing w:before="179"/>
+              <w:ind w:left="0"/>
+              <w:rPr>
+                <w:spacing w:val="-5"/>
+                <w:lang w:val="en-IN"/>
+              </w:rPr>
+            </w:pPr>
+          </w:p>
+        </w:tc>
+        <w:tc>
+          <w:tcPr>
+            <w:tcW w:w="8642" w:type="dxa"/>
+          </w:tcPr>
+          <w:p>
+            <w:pPr>
+              <w:pStyle w:val="BodyText"/>
+              <w:spacing w:before="179"/>
+              <w:ind w:left="0"/>
+              <w:jc w:val="both"/>
+              <w:rPr>
+                <w:spacing w:val="-5"/>
+                <w:lang w:val="en-IN"/>
+              </w:rPr>
+            </w:pPr>
+          </w:p>
+        </w:tc>
+      </w:tr>
+    </w:tbl>
+    <w:p>
+      <w:pPr>
+        <w:pStyle w:val="Heading1"/>
+        <w:ind w:left="227"/>
+      </w:pPr>
+    </w:p>
+    <w:p>
+      <w:pPr>
+        <w:pStyle w:val="Heading1"/>
+      </w:pPr>
+      <w:r>
+        <w:t>{/YT_RESOURCES}</w:t>
+      </w:r>
+    </w:p>
+    <w:p>
+      <w:pPr>
+        <w:pStyle w:val="Heading1"/>
+      </w:pPr>
+    </w:p>
+    <w:p>
+      <w:pPr>
+        <w:pStyle w:val="Heading1"/>
+        <w:spacing w:line="276" w:lineRule="auto"/>
+        <w:ind w:left="227"/>
+        <w:rPr>
+          <w:spacing w:val="-2"/>
+          <w:lang w:val="en-IN"/>
+        </w:rPr>
+      </w:pPr>
+      <w:r>
+        <w:rPr>
+          <w:spacing w:val="-2"/>
+          <w:lang w:val="en-IN"/>
+        </w:rPr>
+        <w:t>{</w:t>
+      </w:r>
+      <w:r>
+        <w:rPr>
+          <w:spacing w:val="-2"/>
+          <w:lang w:val="en-IN"/>
+        </w:rPr>
+        <w:t>#</w:t>
+      </w:r>
+      <w:r>
+        <w:rPr>
+          <w:spacing w:val="-2"/>
+          <w:lang w:val="en-IN"/>
+        </w:rPr>
+        <w:t>WEB_RESOURCES}</w:t>
+      </w:r>
+    </w:p>
+    <w:p>
+      <w:pPr>
+        <w:pStyle w:val="Heading1"/>
+        <w:spacing w:line="276" w:lineRule="auto"/>
+        <w:ind w:left="227"/>
+        <w:rPr>
+          <w:spacing w:val="-2"/>
+          <w:lang w:val="en-IN"/>
+        </w:rPr>
+      </w:pPr>
+      <w:r>
+        <w:rPr>
+          <w:spacing w:val="-2"/>
+          <w:lang w:val="en-IN"/>
+        </w:rPr>
+        <w:t>WEB</w:t>
+      </w:r>
+      <w:r>
+        <w:rPr>
+          <w:spacing w:val="-2"/>
+          <w:lang w:val="en-IN"/>
+        </w:rPr>
+        <w:t xml:space="preserve"> </w:t>
+      </w:r>
+      <w:r>
+        <w:rPr>
+          <w:spacing w:val="-2"/>
+          <w:lang w:val="en-IN"/>
+        </w:rPr>
+        <w:t>RESOURCES</w:t>
+      </w:r>
+    </w:p>
+    <w:p>
+      <w:pPr>
+        <w:pStyle w:val="Heading1"/>
+        <w:spacing w:line="276" w:lineRule="auto"/>
+        <w:ind w:left="0"/>
+        <w:rPr>
+          <w:b w:val="0"/>
+          <w:bCs w:val="0"/>
+          <w:spacing w:val="-2"/>
+          <w:lang w:val="en-IN"/>
         </w:rPr>
       </w:pPr>
     </w:p>
@@ -2243,32 +2514,26 @@
               <w:rPr>
                 <w:spacing w:val="-5"/>
               </w:rPr>
-              <w:t>{#</w:t>
-            </w:r>
-            <w:r>
-              <w:rPr>
-                <w:spacing w:val="-2"/>
-              </w:rPr>
-              <w:t>YT_</w:t>
+              <w:t>{</w:t>
+            </w:r>
+            <w:r>
+              <w:rPr>
+                <w:spacing w:val="-5"/>
+              </w:rPr>
+              <w:t>#</w:t>
             </w:r>
             <w:proofErr w:type="gramStart"/>
             <w:r>
               <w:rPr>
-                <w:spacing w:val="-2"/>
-              </w:rPr>
-              <w:t>RE</w:t>
-            </w:r>
-            <w:r>
-              <w:rPr>
-                <w:spacing w:val="-2"/>
-              </w:rPr>
-              <w:t>SOURCES</w:t>
-            </w:r>
-            <w:r>
-              <w:rPr>
-                <w:spacing w:val="-5"/>
-              </w:rPr>
-              <w:t>}{</w:t>
+                <w:spacing w:val="-5"/>
+              </w:rPr>
+              <w:t>items}</w:t>
+            </w:r>
+            <w:r>
+              <w:rPr>
+                <w:spacing w:val="-5"/>
+              </w:rPr>
+              <w:t>{</w:t>
             </w:r>
             <w:proofErr w:type="gramEnd"/>
             <w:r>
@@ -2302,27 +2567,29 @@
             <w:r>
               <w:rPr>
                 <w:spacing w:val="-2"/>
-              </w:rPr>
-              <w:t>YT_</w:t>
+                <w:lang w:val="en-IN"/>
+              </w:rPr>
+              <w:t>WEB_</w:t>
             </w:r>
             <w:proofErr w:type="gramStart"/>
             <w:r>
               <w:rPr>
                 <w:spacing w:val="-2"/>
-              </w:rPr>
-              <w:t>RE</w:t>
-            </w:r>
-            <w:r>
-              <w:rPr>
-                <w:spacing w:val="-2"/>
-              </w:rPr>
-              <w:t>SOURCE</w:t>
-            </w:r>
-            <w:r>
-              <w:rPr>
-                <w:spacing w:val="-5"/>
-              </w:rPr>
-              <w:t>}{</w:t>
+                <w:lang w:val="en-IN"/>
+              </w:rPr>
+              <w:t>RESOURCE</w:t>
+            </w:r>
+            <w:r>
+              <w:rPr>
+                <w:spacing w:val="-5"/>
+              </w:rPr>
+              <w:t>}</w:t>
+            </w:r>
+            <w:r>
+              <w:rPr>
+                <w:spacing w:val="-5"/>
+              </w:rPr>
+              <w:t>{</w:t>
             </w:r>
             <w:proofErr w:type="gramEnd"/>
             <w:r>
@@ -2333,21 +2600,9 @@
             </w:r>
             <w:r>
               <w:rPr>
-                <w:spacing w:val="-2"/>
-              </w:rPr>
-              <w:t>YT_RE</w:t>
-            </w:r>
-            <w:r>
-              <w:rPr>
-                <w:spacing w:val="-2"/>
-              </w:rPr>
-              <w:t>SOURCES</w:t>
-            </w:r>
-            <w:r>
-              <w:rPr>
-                <w:spacing w:val="-5"/>
-              </w:rPr>
-              <w:t>}</w:t>
+                <w:spacing w:val="-5"/>
+              </w:rPr>
+              <w:t>items}</w:t>
             </w:r>
           </w:p>
         </w:tc>
@@ -2356,20 +2611,14 @@
     <w:p>
       <w:pPr>
         <w:pStyle w:val="Heading1"/>
+        <w:spacing w:line="276" w:lineRule="auto"/>
         <w:ind w:left="227"/>
-      </w:pPr>
-    </w:p>
-    <w:p>
-      <w:pPr>
-        <w:pStyle w:val="Heading1"/>
-      </w:pPr>
-      <w:r>
-        <w:t>{/YT_RESOURCES}</w:t>
-      </w:r>
-    </w:p>
-    <w:p>
-      <w:pPr>
-        <w:pStyle w:val="Heading1"/>
+        <w:rPr>
+          <w:b w:val="0"/>
+          <w:bCs w:val="0"/>
+          <w:spacing w:val="-2"/>
+          <w:lang w:val="en-IN"/>
+        </w:rPr>
       </w:pPr>
     </w:p>
     <w:p>
@@ -2384,17 +2633,13 @@
       </w:pPr>
       <w:r>
         <w:rPr>
+          <w:b w:val="0"/>
+          <w:bCs w:val="0"/>
           <w:spacing w:val="-2"/>
           <w:lang w:val="en-IN"/>
         </w:rPr>
-        <w:t>{</w:t>
-      </w:r>
-      <w:r>
-        <w:rPr>
-          <w:spacing w:val="-2"/>
-          <w:lang w:val="en-IN"/>
-        </w:rPr>
-        <w:t>#</w:t>
+        <w:lastRenderedPageBreak/>
+        <w:t>{/</w:t>
       </w:r>
       <w:r>
         <w:rPr>
@@ -2414,18 +2659,61 @@
           <w:lang w:val="en-IN"/>
         </w:rPr>
       </w:pPr>
-      <w:r>
+    </w:p>
+    <w:p>
+      <w:pPr>
+        <w:pStyle w:val="Heading1"/>
+        <w:spacing w:line="276" w:lineRule="auto"/>
+        <w:ind w:left="227"/>
         <w:rPr>
           <w:spacing w:val="-2"/>
           <w:lang w:val="en-IN"/>
         </w:rPr>
-        <w:t>WEB</w:t>
-      </w:r>
+      </w:pPr>
       <w:r>
         <w:rPr>
           <w:spacing w:val="-2"/>
           <w:lang w:val="en-IN"/>
         </w:rPr>
+        <w:t>{</w:t>
+      </w:r>
+      <w:r>
+        <w:rPr>
+          <w:spacing w:val="-2"/>
+          <w:lang w:val="en-IN"/>
+        </w:rPr>
+        <w:t>#</w:t>
+      </w:r>
+      <w:r>
+        <w:rPr>
+          <w:spacing w:val="-2"/>
+          <w:lang w:val="en-IN"/>
+        </w:rPr>
+        <w:t>LIST_OF_SOFTWARES}</w:t>
+      </w:r>
+    </w:p>
+    <w:p>
+      <w:pPr>
+        <w:pStyle w:val="Heading1"/>
+        <w:spacing w:line="276" w:lineRule="auto"/>
+        <w:ind w:left="227"/>
+        <w:rPr>
+          <w:spacing w:val="-2"/>
+          <w:lang w:val="en-IN"/>
+        </w:rPr>
+      </w:pPr>
+      <w:r>
+        <w:rPr>
+          <w:spacing w:val="-2"/>
+          <w:lang w:val="en-IN"/>
+        </w:rPr>
+        <w:t>LIST</w:t>
+      </w:r>
+      <w:r>
+        <w:rPr>
+          <w:spacing w:val="-2"/>
+          <w:lang w:val="en-IN"/>
+        </w:rPr>
         <w:t xml:space="preserve"> </w:t>
       </w:r>
       <w:r>
@@ -2433,7 +2721,21 @@
           <w:spacing w:val="-2"/>
           <w:lang w:val="en-IN"/>
         </w:rPr>
-        <w:t>RESOURCES</w:t>
+        <w:t>OF</w:t>
+      </w:r>
+      <w:r>
+        <w:rPr>
+          <w:spacing w:val="-2"/>
+          <w:lang w:val="en-IN"/>
+        </w:rPr>
+        <w:t xml:space="preserve"> </w:t>
+      </w:r>
+      <w:r>
+        <w:rPr>
+          <w:spacing w:val="-2"/>
+          <w:lang w:val="en-IN"/>
+        </w:rPr>
+        <w:t>SOFTWARES</w:t>
       </w:r>
     </w:p>
     <w:p>
@@ -2488,30 +2790,21 @@
               <w:rPr>
                 <w:spacing w:val="-5"/>
               </w:rPr>
-              <w:t>{#</w:t>
-            </w:r>
+              <w:t>{</w:t>
+            </w:r>
+            <w:r>
+              <w:rPr>
+                <w:spacing w:val="-5"/>
+              </w:rPr>
+              <w:t>#</w:t>
+            </w:r>
+            <w:proofErr w:type="gramStart"/>
             <w:r>
               <w:rPr>
                 <w:spacing w:val="-2"/>
                 <w:lang w:val="en-IN"/>
               </w:rPr>
-              <w:t>WEB_</w:t>
-            </w:r>
-            <w:proofErr w:type="gramStart"/>
-            <w:r>
-              <w:rPr>
-                <w:spacing w:val="-2"/>
-                <w:lang w:val="en-IN"/>
-              </w:rPr>
-              <w:t>R</w:t>
-            </w:r>
-            <w:r>
-              <w:rPr>
-                <w:spacing w:val="-2"/>
-                <w:lang w:val="en-IN"/>
-              </w:rPr>
-              <w:lastRenderedPageBreak/>
-              <w:t>ESOURCES</w:t>
+              <w:t>items</w:t>
             </w:r>
             <w:r>
               <w:rPr>
@@ -2546,7 +2839,6 @@
               <w:rPr>
                 <w:spacing w:val="-5"/>
               </w:rPr>
-              <w:lastRenderedPageBreak/>
               <w:t>{</w:t>
             </w:r>
             <w:r>
@@ -2554,7 +2846,7 @@
                 <w:spacing w:val="-2"/>
                 <w:lang w:val="en-IN"/>
               </w:rPr>
-              <w:t>WEB_</w:t>
+              <w:t>LIST_OF_</w:t>
             </w:r>
             <w:proofErr w:type="gramStart"/>
             <w:r>
@@ -2562,7 +2854,7 @@
                 <w:spacing w:val="-2"/>
                 <w:lang w:val="en-IN"/>
               </w:rPr>
-              <w:t>RESOURCE</w:t>
+              <w:t>SOFTWARE</w:t>
             </w:r>
             <w:r>
               <w:rPr>
@@ -2582,7 +2874,7 @@
                 <w:spacing w:val="-2"/>
                 <w:lang w:val="en-IN"/>
               </w:rPr>
-              <w:t>WEB_RESOURCES</w:t>
+              <w:t>items</w:t>
             </w:r>
             <w:r>
               <w:rPr>
@@ -2631,7 +2923,7 @@
           <w:spacing w:val="-2"/>
           <w:lang w:val="en-IN"/>
         </w:rPr>
-        <w:t>WEB_RESOURCES}</w:t>
+        <w:t>LIST_OF_SOFTWARES}</w:t>
       </w:r>
     </w:p>
     <w:p>
@@ -2674,7 +2966,7 @@
           <w:spacing w:val="-2"/>
           <w:lang w:val="en-IN"/>
         </w:rPr>
-        <w:t>LIST_OF_SOFTWARES}</w:t>
+        <w:t>E_BOOK}</w:t>
       </w:r>
     </w:p>
     <w:p>
@@ -2692,35 +2984,21 @@
           <w:spacing w:val="-2"/>
           <w:lang w:val="en-IN"/>
         </w:rPr>
-        <w:t>LIST</w:t>
+        <w:t>E</w:t>
       </w:r>
       <w:r>
         <w:rPr>
           <w:spacing w:val="-2"/>
           <w:lang w:val="en-IN"/>
         </w:rPr>
-        <w:t xml:space="preserve"> </w:t>
+        <w:t>-</w:t>
       </w:r>
       <w:r>
         <w:rPr>
           <w:spacing w:val="-2"/>
           <w:lang w:val="en-IN"/>
         </w:rPr>
-        <w:t>OF</w:t>
-      </w:r>
-      <w:r>
-        <w:rPr>
-          <w:spacing w:val="-2"/>
-          <w:lang w:val="en-IN"/>
-        </w:rPr>
-        <w:t xml:space="preserve"> </w:t>
-      </w:r>
-      <w:r>
-        <w:rPr>
-          <w:spacing w:val="-2"/>
-          <w:lang w:val="en-IN"/>
-        </w:rPr>
-        <w:t>SOFTWARES</w:t>
+        <w:t>BOOK</w:t>
       </w:r>
     </w:p>
     <w:p>
@@ -2775,22 +3053,21 @@
               <w:rPr>
                 <w:spacing w:val="-5"/>
               </w:rPr>
-              <w:t>{#</w:t>
-            </w:r>
+              <w:t>{</w:t>
+            </w:r>
+            <w:r>
+              <w:rPr>
+                <w:spacing w:val="-5"/>
+              </w:rPr>
+              <w:t>#</w:t>
+            </w:r>
+            <w:proofErr w:type="gramStart"/>
             <w:r>
               <w:rPr>
                 <w:spacing w:val="-2"/>
                 <w:lang w:val="en-IN"/>
               </w:rPr>
-              <w:t>LIST_OF_</w:t>
-            </w:r>
-            <w:proofErr w:type="gramStart"/>
-            <w:r>
-              <w:rPr>
-                <w:spacing w:val="-2"/>
-                <w:lang w:val="en-IN"/>
-              </w:rPr>
-              <w:t>SOFTWARES</w:t>
+              <w:t>items</w:t>
             </w:r>
             <w:r>
               <w:rPr>
@@ -2825,278 +3102,14 @@
               <w:rPr>
                 <w:spacing w:val="-5"/>
               </w:rPr>
-              <w:t>{</w:t>
+              <w:t>{BOOK}{/</w:t>
             </w:r>
             <w:r>
               <w:rPr>
                 <w:spacing w:val="-2"/>
                 <w:lang w:val="en-IN"/>
               </w:rPr>
-              <w:t>LIST_OF_</w:t>
-            </w:r>
-            <w:proofErr w:type="gramStart"/>
-            <w:r>
-              <w:rPr>
-                <w:spacing w:val="-2"/>
-                <w:lang w:val="en-IN"/>
-              </w:rPr>
-              <w:t>SOFTWARE</w:t>
-            </w:r>
-            <w:r>
-              <w:rPr>
-                <w:spacing w:val="-5"/>
-              </w:rPr>
-              <w:t>}{</w:t>
-            </w:r>
-            <w:proofErr w:type="gramEnd"/>
-            <w:r>
-              <w:rPr>
-                <w:spacing w:val="-5"/>
-              </w:rPr>
-              <w:t>/</w:t>
-            </w:r>
-            <w:r>
-              <w:rPr>
-                <w:spacing w:val="-2"/>
-                <w:lang w:val="en-IN"/>
-              </w:rPr>
-              <w:t>LIST_OF_SOFTWARES</w:t>
-            </w:r>
-            <w:r>
-              <w:rPr>
-                <w:spacing w:val="-5"/>
-              </w:rPr>
-              <w:t>}</w:t>
-            </w:r>
-          </w:p>
-        </w:tc>
-      </w:tr>
-    </w:tbl>
-    <w:p>
-      <w:pPr>
-        <w:pStyle w:val="Heading1"/>
-        <w:spacing w:line="276" w:lineRule="auto"/>
-        <w:ind w:left="227"/>
-        <w:rPr>
-          <w:b w:val="0"/>
-          <w:bCs w:val="0"/>
-          <w:spacing w:val="-2"/>
-          <w:lang w:val="en-IN"/>
-        </w:rPr>
-      </w:pPr>
-    </w:p>
-    <w:p>
-      <w:pPr>
-        <w:pStyle w:val="Heading1"/>
-        <w:spacing w:line="276" w:lineRule="auto"/>
-        <w:ind w:left="227"/>
-        <w:rPr>
-          <w:spacing w:val="-2"/>
-          <w:lang w:val="en-IN"/>
-        </w:rPr>
-      </w:pPr>
-      <w:r>
-        <w:rPr>
-          <w:b w:val="0"/>
-          <w:bCs w:val="0"/>
-          <w:spacing w:val="-2"/>
-          <w:lang w:val="en-IN"/>
-        </w:rPr>
-        <w:t>{/</w:t>
-      </w:r>
-      <w:r>
-        <w:rPr>
-          <w:spacing w:val="-2"/>
-          <w:lang w:val="en-IN"/>
-        </w:rPr>
-        <w:t>LIST_OF_SOFTWARES}</w:t>
-      </w:r>
-    </w:p>
-    <w:p>
-      <w:pPr>
-        <w:pStyle w:val="Heading1"/>
-        <w:spacing w:line="276" w:lineRule="auto"/>
-        <w:ind w:left="227"/>
-        <w:rPr>
-          <w:spacing w:val="-2"/>
-          <w:lang w:val="en-IN"/>
-        </w:rPr>
-      </w:pPr>
-    </w:p>
-    <w:p>
-      <w:pPr>
-        <w:pStyle w:val="Heading1"/>
-        <w:spacing w:line="276" w:lineRule="auto"/>
-        <w:ind w:left="227"/>
-        <w:rPr>
-          <w:spacing w:val="-2"/>
-          <w:lang w:val="en-IN"/>
-        </w:rPr>
-      </w:pPr>
-      <w:r>
-        <w:rPr>
-          <w:spacing w:val="-2"/>
-          <w:lang w:val="en-IN"/>
-        </w:rPr>
-        <w:t>{</w:t>
-      </w:r>
-      <w:r>
-        <w:rPr>
-          <w:spacing w:val="-2"/>
-          <w:lang w:val="en-IN"/>
-        </w:rPr>
-        <w:t>#</w:t>
-      </w:r>
-      <w:r>
-        <w:rPr>
-          <w:spacing w:val="-2"/>
-          <w:lang w:val="en-IN"/>
-        </w:rPr>
-        <w:t>E_BOOK}</w:t>
-      </w:r>
-    </w:p>
-    <w:p>
-      <w:pPr>
-        <w:pStyle w:val="Heading1"/>
-        <w:spacing w:line="276" w:lineRule="auto"/>
-        <w:ind w:left="227"/>
-        <w:rPr>
-          <w:spacing w:val="-2"/>
-          <w:lang w:val="en-IN"/>
-        </w:rPr>
-      </w:pPr>
-      <w:r>
-        <w:rPr>
-          <w:spacing w:val="-2"/>
-          <w:lang w:val="en-IN"/>
-        </w:rPr>
-        <w:t>E</w:t>
-      </w:r>
-      <w:r>
-        <w:rPr>
-          <w:spacing w:val="-2"/>
-          <w:lang w:val="en-IN"/>
-        </w:rPr>
-        <w:t>-</w:t>
-      </w:r>
-      <w:r>
-        <w:rPr>
-          <w:spacing w:val="-2"/>
-          <w:lang w:val="en-IN"/>
-        </w:rPr>
-        <w:t>BOOK</w:t>
-      </w:r>
-    </w:p>
-    <w:p>
-      <w:pPr>
-        <w:pStyle w:val="Heading1"/>
-        <w:spacing w:line="276" w:lineRule="auto"/>
-        <w:ind w:left="0"/>
-        <w:rPr>
-          <w:b w:val="0"/>
-          <w:bCs w:val="0"/>
-          <w:spacing w:val="-2"/>
-          <w:lang w:val="en-IN"/>
-        </w:rPr>
-      </w:pPr>
-    </w:p>
-    <w:tbl>
-      <w:tblPr>
-        <w:tblStyle w:val="TableGrid"/>
-        <w:tblW w:w="0" w:type="auto"/>
-        <w:tblInd w:w="227" w:type="dxa"/>
-        <w:tblBorders>
-          <w:top w:val="none" w:sz="0" w:space="0" w:color="auto"/>
-          <w:left w:val="none" w:sz="0" w:space="0" w:color="auto"/>
-          <w:bottom w:val="none" w:sz="0" w:space="0" w:color="auto"/>
-          <w:right w:val="none" w:sz="0" w:space="0" w:color="auto"/>
-          <w:insideH w:val="none" w:sz="0" w:space="0" w:color="auto"/>
-          <w:insideV w:val="none" w:sz="0" w:space="0" w:color="auto"/>
-        </w:tblBorders>
-        <w:tblLayout w:type="fixed"/>
-        <w:tblLook w:val="04A0" w:firstRow="1" w:lastRow="0" w:firstColumn="1" w:lastColumn="0" w:noHBand="0" w:noVBand="1"/>
-      </w:tblPr>
-      <w:tblGrid>
-        <w:gridCol w:w="477"/>
-        <w:gridCol w:w="8642"/>
-      </w:tblGrid>
-      <w:tr>
-        <w:tc>
-          <w:tcPr>
-            <w:tcW w:w="477" w:type="dxa"/>
-          </w:tcPr>
-          <w:p>
-            <w:pPr>
-              <w:pStyle w:val="BodyText"/>
-              <w:spacing w:before="179"/>
-              <w:ind w:left="0"/>
-              <w:jc w:val="right"/>
-              <w:rPr>
-                <w:spacing w:val="-5"/>
-              </w:rPr>
-            </w:pPr>
-            <w:r>
-              <w:rPr>
-                <w:spacing w:val="-5"/>
-              </w:rPr>
-              <w:t>{#</w:t>
-            </w:r>
-            <w:r>
-              <w:rPr>
-                <w:spacing w:val="-2"/>
-                <w:lang w:val="en-IN"/>
-              </w:rPr>
-              <w:t>E_</w:t>
-            </w:r>
-            <w:proofErr w:type="gramStart"/>
-            <w:r>
-              <w:rPr>
-                <w:spacing w:val="-2"/>
-                <w:lang w:val="en-IN"/>
-              </w:rPr>
-              <w:t>BOOK</w:t>
-            </w:r>
-            <w:r>
-              <w:rPr>
-                <w:spacing w:val="-5"/>
-              </w:rPr>
-              <w:t>}{</w:t>
-            </w:r>
-            <w:proofErr w:type="gramEnd"/>
-            <w:r>
-              <w:rPr>
-                <w:spacing w:val="-5"/>
-              </w:rPr>
-              <w:t>SNO}</w:t>
-            </w:r>
-          </w:p>
-        </w:tc>
-        <w:tc>
-          <w:tcPr>
-            <w:tcW w:w="8642" w:type="dxa"/>
-          </w:tcPr>
-          <w:p>
-            <w:pPr>
-              <w:pStyle w:val="BodyText"/>
-              <w:spacing w:before="179"/>
-              <w:ind w:left="0"/>
-              <w:jc w:val="both"/>
-              <w:rPr>
-                <w:spacing w:val="-5"/>
-              </w:rPr>
-            </w:pPr>
-            <w:r>
-              <w:rPr>
-                <w:spacing w:val="-5"/>
-              </w:rPr>
-              <w:t>{BOOK}{/</w:t>
-            </w:r>
-            <w:r>
-              <w:rPr>
-                <w:spacing w:val="-2"/>
-                <w:lang w:val="en-IN"/>
-              </w:rPr>
-              <w:t>E_BOOK</w:t>
+              <w:t>items</w:t>
             </w:r>
             <w:r>
               <w:rPr>

--- a/public/templates/Syllabus-Template.docx
+++ b/public/templates/Syllabus-Template.docx
@@ -552,28 +552,11 @@
     <w:p>
       <w:pPr>
         <w:pStyle w:val="BodyText"/>
-        <w:spacing w:before="179"/>
-        <w:ind w:left="227"/>
-        <w:rPr>
-          <w:spacing w:val="-5"/>
-        </w:rPr>
-      </w:pPr>
-    </w:p>
-    <w:p>
-      <w:pPr>
-        <w:pStyle w:val="BodyText"/>
         <w:spacing w:before="44"/>
         <w:ind w:left="0"/>
         <w:rPr>
-          <w:spacing w:val="-5"/>
-        </w:rPr>
-      </w:pPr>
-    </w:p>
-    <w:p>
-      <w:pPr>
-        <w:pStyle w:val="BodyText"/>
-        <w:spacing w:before="44"/>
-        <w:ind w:left="0"/>
+          <w:lang w:val="en-IN"/>
+        </w:rPr>
       </w:pPr>
     </w:p>
     <w:p>
@@ -627,28 +610,19 @@
         <w:jc w:val="both"/>
       </w:pPr>
       <w:r>
-        <w:t>{COURSE_DESCRIPTION}</w:t>
-      </w:r>
-    </w:p>
-    <w:p>
-      <w:pPr>
-        <w:pStyle w:val="BodyText"/>
-        <w:spacing w:before="128" w:line="276" w:lineRule="auto"/>
-        <w:ind w:left="225" w:right="42"/>
-        <w:jc w:val="both"/>
-      </w:pPr>
-      <w:r>
-        <w:t>{/COURSE_DESCRIPTION}</w:t>
-      </w:r>
-    </w:p>
-    <w:p>
-      <w:pPr>
-        <w:pStyle w:val="Heading1"/>
-        <w:spacing w:before="159"/>
-        <w:rPr>
-          <w:spacing w:val="-2"/>
-        </w:rPr>
-      </w:pPr>
+        <w:t>{COURSE_</w:t>
+      </w:r>
+      <w:proofErr w:type="gramStart"/>
+      <w:r>
+        <w:t>DESCRIPTION}</w:t>
+      </w:r>
+      <w:r>
+        <w:t>{</w:t>
+      </w:r>
+      <w:proofErr w:type="gramEnd"/>
+      <w:r>
+        <w:t>/COURSE_DESCRIPTION}</w:t>
+      </w:r>
     </w:p>
     <w:p>
       <w:pPr>
@@ -670,11 +644,7 @@
         <w:ind w:left="225" w:right="44"/>
       </w:pPr>
       <w:r>
-        <w:t>{PREREQUISITES}</w:t>
-      </w:r>
-      <w:r>
-        <w:br/>
-        <w:t>{/PREREQUISITES}</w:t>
+        <w:t>{PREREQUISITES}{/PREREQUISITES}</w:t>
       </w:r>
     </w:p>
     <w:p>
@@ -1138,6 +1108,7 @@
         <w:rPr>
           <w:spacing w:val="-5"/>
         </w:rPr>
+        <w:lastRenderedPageBreak/>
         <w:t>{THEORY_PERIODS}</w:t>
       </w:r>
     </w:p>
@@ -1216,6 +1187,7 @@
         <w:rPr>
           <w:bCs/>
           <w:spacing w:val="-2"/>
+          <w:lang w:val="en-IN"/>
         </w:rPr>
       </w:pPr>
       <w:r>
@@ -1413,33 +1385,37 @@
       </w:r>
       <w:r>
         <w:br/>
-        <w:t>{/COURSE_FORMAT}</w:t>
-      </w:r>
-    </w:p>
-    <w:p>
-      <w:pPr>
-        <w:pStyle w:val="BodyText"/>
-        <w:ind w:left="0"/>
-      </w:pPr>
-    </w:p>
-    <w:p>
-      <w:pPr>
-        <w:pStyle w:val="BodyText"/>
-        <w:spacing w:before="57"/>
-        <w:ind w:left="0"/>
-      </w:pPr>
-    </w:p>
-    <w:p>
-      <w:pPr>
-        <w:pStyle w:val="Heading1"/>
-        <w:ind w:left="0"/>
-      </w:pPr>
-      <w:r>
-        <w:t>{#ASSESSMENTS}</w:t>
+        <w:t>{/COURSE_</w:t>
+      </w:r>
+      <w:proofErr w:type="gramStart"/>
+      <w:r>
+        <w:t>FORMAT}</w:t>
+      </w:r>
+      <w:r>
+        <w:rPr>
+          <w:b/>
+          <w:bCs/>
+        </w:rPr>
+        <w:t>{</w:t>
+      </w:r>
+      <w:proofErr w:type="gramEnd"/>
+      <w:r>
+        <w:rPr>
+          <w:b/>
+          <w:bCs/>
+        </w:rPr>
+        <w:t>#ASSESSMENTS}</w:t>
       </w:r>
       <w:r>
         <w:br/>
-        <w:t xml:space="preserve">     ASSESSMENTS &amp; GRADING</w:t>
+        <w:t xml:space="preserve"> </w:t>
+      </w:r>
+      <w:r>
+        <w:rPr>
+          <w:b/>
+          <w:bCs/>
+        </w:rPr>
+        <w:t>ASSESSMENTS &amp; GRADING</w:t>
       </w:r>
     </w:p>
     <w:p>
@@ -1451,10 +1427,6 @@
       <w:r>
         <w:t>{ASSESSMENTS}</w:t>
       </w:r>
-      <w:r>
-        <w:br/>
-        <w:t>{/ASSESSMENTS}</w:t>
-      </w:r>
     </w:p>
     <w:p>
       <w:pPr>
@@ -1462,13 +1434,9 @@
         <w:spacing w:before="179"/>
         <w:ind w:left="225"/>
       </w:pPr>
-    </w:p>
-    <w:p>
-      <w:pPr>
-        <w:pStyle w:val="BodyText"/>
-        <w:spacing w:before="179"/>
-        <w:ind w:left="225"/>
-      </w:pPr>
+      <w:r>
+        <w:t>{/ASSESSMENTS}</w:t>
+      </w:r>
     </w:p>
     <w:p>
       <w:pPr>
@@ -1891,19 +1859,7 @@
     <w:p>
       <w:pPr>
         <w:pStyle w:val="BodyText"/>
-        <w:ind w:left="225"/>
-      </w:pPr>
-    </w:p>
-    <w:p>
-      <w:pPr>
-        <w:pStyle w:val="BodyText"/>
-        <w:ind w:left="225"/>
-      </w:pPr>
-    </w:p>
-    <w:p>
-      <w:pPr>
-        <w:pStyle w:val="BodyText"/>
-        <w:ind w:left="225"/>
+        <w:ind w:left="0"/>
       </w:pPr>
     </w:p>
     <w:p>
@@ -1915,7 +1871,6 @@
         </w:rPr>
       </w:pPr>
       <w:r>
-        <w:lastRenderedPageBreak/>
         <w:t>TEXT</w:t>
       </w:r>
       <w:r>
@@ -2016,18 +1971,7 @@
       <w:pPr>
         <w:pStyle w:val="Heading1"/>
         <w:spacing w:before="1"/>
-        <w:ind w:left="227"/>
-        <w:rPr>
-          <w:b w:val="0"/>
-          <w:bCs w:val="0"/>
-          <w:spacing w:val="-2"/>
-        </w:rPr>
-      </w:pPr>
-    </w:p>
-    <w:p>
-      <w:pPr>
-        <w:pStyle w:val="Heading1"/>
-        <w:spacing w:before="1"/>
+        <w:ind w:left="0"/>
         <w:rPr>
           <w:b w:val="0"/>
           <w:bCs w:val="0"/>
@@ -2168,15 +2112,6 @@
     </w:tbl>
     <w:p>
       <w:pPr>
-        <w:pStyle w:val="Heading1"/>
-        <w:rPr>
-          <w:b w:val="0"/>
-          <w:bCs w:val="0"/>
-        </w:rPr>
-      </w:pPr>
-    </w:p>
-    <w:p>
-      <w:pPr>
         <w:pStyle w:val="BodyText"/>
         <w:spacing w:before="161"/>
         <w:ind w:left="0"/>
@@ -2382,7 +2317,7 @@
     <w:p>
       <w:pPr>
         <w:pStyle w:val="Heading1"/>
-        <w:ind w:left="227"/>
+        <w:ind w:left="0"/>
       </w:pPr>
     </w:p>
     <w:p>
@@ -2390,31 +2325,20 @@
         <w:pStyle w:val="Heading1"/>
       </w:pPr>
       <w:r>
-        <w:t>{/YT_RESOURCES}</w:t>
-      </w:r>
-    </w:p>
-    <w:p>
-      <w:pPr>
-        <w:pStyle w:val="Heading1"/>
-      </w:pPr>
-    </w:p>
-    <w:p>
-      <w:pPr>
-        <w:pStyle w:val="Heading1"/>
-        <w:spacing w:line="276" w:lineRule="auto"/>
-        <w:ind w:left="227"/>
+        <w:t>{/YT_</w:t>
+      </w:r>
+      <w:proofErr w:type="gramStart"/>
+      <w:r>
+        <w:t>RESOURCES}</w:t>
+      </w:r>
+      <w:r>
         <w:rPr>
           <w:spacing w:val="-2"/>
           <w:lang w:val="en-IN"/>
         </w:rPr>
-      </w:pPr>
-      <w:r>
-        <w:rPr>
-          <w:spacing w:val="-2"/>
-          <w:lang w:val="en-IN"/>
-        </w:rPr>
         <w:t>{</w:t>
       </w:r>
+      <w:proofErr w:type="gramEnd"/>
       <w:r>
         <w:rPr>
           <w:spacing w:val="-2"/>
@@ -2638,7 +2562,6 @@
           <w:spacing w:val="-2"/>
           <w:lang w:val="en-IN"/>
         </w:rPr>
-        <w:lastRenderedPageBreak/>
         <w:t>{/</w:t>
       </w:r>
       <w:r>
@@ -2646,37 +2569,17 @@
           <w:spacing w:val="-2"/>
           <w:lang w:val="en-IN"/>
         </w:rPr>
-        <w:t>WEB_RESOURCES}</w:t>
-      </w:r>
-    </w:p>
-    <w:p>
-      <w:pPr>
-        <w:pStyle w:val="Heading1"/>
-        <w:spacing w:line="276" w:lineRule="auto"/>
-        <w:ind w:left="227"/>
+        <w:t>WEB_</w:t>
+      </w:r>
+      <w:proofErr w:type="gramStart"/>
+      <w:r>
         <w:rPr>
           <w:spacing w:val="-2"/>
           <w:lang w:val="en-IN"/>
         </w:rPr>
-      </w:pPr>
-    </w:p>
-    <w:p>
-      <w:pPr>
-        <w:pStyle w:val="Heading1"/>
-        <w:spacing w:line="276" w:lineRule="auto"/>
-        <w:ind w:left="227"/>
-        <w:rPr>
-          <w:spacing w:val="-2"/>
-          <w:lang w:val="en-IN"/>
-        </w:rPr>
-      </w:pPr>
-      <w:r>
-        <w:rPr>
-          <w:spacing w:val="-2"/>
-          <w:lang w:val="en-IN"/>
-        </w:rPr>
-        <w:t>{</w:t>
-      </w:r>
+        <w:t>RESOURCES}{</w:t>
+      </w:r>
+      <w:proofErr w:type="gramEnd"/>
       <w:r>
         <w:rPr>
           <w:spacing w:val="-2"/>
@@ -2923,37 +2826,17 @@
           <w:spacing w:val="-2"/>
           <w:lang w:val="en-IN"/>
         </w:rPr>
-        <w:t>LIST_OF_SOFTWARES}</w:t>
-      </w:r>
-    </w:p>
-    <w:p>
-      <w:pPr>
-        <w:pStyle w:val="Heading1"/>
-        <w:spacing w:line="276" w:lineRule="auto"/>
-        <w:ind w:left="227"/>
+        <w:t>LIST_OF_</w:t>
+      </w:r>
+      <w:proofErr w:type="gramStart"/>
+      <w:r>
         <w:rPr>
           <w:spacing w:val="-2"/>
           <w:lang w:val="en-IN"/>
         </w:rPr>
-      </w:pPr>
-    </w:p>
-    <w:p>
-      <w:pPr>
-        <w:pStyle w:val="Heading1"/>
-        <w:spacing w:line="276" w:lineRule="auto"/>
-        <w:ind w:left="227"/>
-        <w:rPr>
-          <w:spacing w:val="-2"/>
-          <w:lang w:val="en-IN"/>
-        </w:rPr>
-      </w:pPr>
-      <w:r>
-        <w:rPr>
-          <w:spacing w:val="-2"/>
-          <w:lang w:val="en-IN"/>
-        </w:rPr>
-        <w:t>{</w:t>
-      </w:r>
+        <w:t>SOFTWARES}{</w:t>
+      </w:r>
+      <w:proofErr w:type="gramEnd"/>
       <w:r>
         <w:rPr>
           <w:spacing w:val="-2"/>
@@ -3067,7 +2950,15 @@
                 <w:spacing w:val="-2"/>
                 <w:lang w:val="en-IN"/>
               </w:rPr>
-              <w:t>items</w:t>
+              <w:t>item</w:t>
+            </w:r>
+            <w:r>
+              <w:rPr>
+                <w:spacing w:val="-2"/>
+                <w:lang w:val="en-IN"/>
+              </w:rPr>
+              <w:lastRenderedPageBreak/>
+              <w:t>s</w:t>
             </w:r>
             <w:r>
               <w:rPr>
@@ -3102,6 +2993,7 @@
               <w:rPr>
                 <w:spacing w:val="-5"/>
               </w:rPr>
+              <w:lastRenderedPageBreak/>
               <w:t>{BOOK}{/</w:t>
             </w:r>
             <w:r>

--- a/public/templates/Syllabus-Template.docx
+++ b/public/templates/Syllabus-Template.docx
@@ -552,28 +552,11 @@
     <w:p>
       <w:pPr>
         <w:pStyle w:val="BodyText"/>
-        <w:spacing w:before="179"/>
-        <w:ind w:left="227"/>
-        <w:rPr>
-          <w:spacing w:val="-5"/>
-        </w:rPr>
-      </w:pPr>
-    </w:p>
-    <w:p>
-      <w:pPr>
-        <w:pStyle w:val="BodyText"/>
         <w:spacing w:before="44"/>
         <w:ind w:left="0"/>
         <w:rPr>
-          <w:spacing w:val="-5"/>
-        </w:rPr>
-      </w:pPr>
-    </w:p>
-    <w:p>
-      <w:pPr>
-        <w:pStyle w:val="BodyText"/>
-        <w:spacing w:before="44"/>
-        <w:ind w:left="0"/>
+          <w:lang w:val="en-IN"/>
+        </w:rPr>
       </w:pPr>
     </w:p>
     <w:p>
@@ -627,28 +610,19 @@
         <w:jc w:val="both"/>
       </w:pPr>
       <w:r>
-        <w:t>{COURSE_DESCRIPTION}</w:t>
-      </w:r>
-    </w:p>
-    <w:p>
-      <w:pPr>
-        <w:pStyle w:val="BodyText"/>
-        <w:spacing w:before="128" w:line="276" w:lineRule="auto"/>
-        <w:ind w:left="225" w:right="42"/>
-        <w:jc w:val="both"/>
-      </w:pPr>
-      <w:r>
-        <w:t>{/COURSE_DESCRIPTION}</w:t>
-      </w:r>
-    </w:p>
-    <w:p>
-      <w:pPr>
-        <w:pStyle w:val="Heading1"/>
-        <w:spacing w:before="159"/>
-        <w:rPr>
-          <w:spacing w:val="-2"/>
-        </w:rPr>
-      </w:pPr>
+        <w:t>{COURSE_</w:t>
+      </w:r>
+      <w:proofErr w:type="gramStart"/>
+      <w:r>
+        <w:t>DESCRIPTION}</w:t>
+      </w:r>
+      <w:r>
+        <w:t>{</w:t>
+      </w:r>
+      <w:proofErr w:type="gramEnd"/>
+      <w:r>
+        <w:t>/COURSE_DESCRIPTION}</w:t>
+      </w:r>
     </w:p>
     <w:p>
       <w:pPr>
@@ -670,11 +644,7 @@
         <w:ind w:left="225" w:right="44"/>
       </w:pPr>
       <w:r>
-        <w:t>{PREREQUISITES}</w:t>
-      </w:r>
-      <w:r>
-        <w:br/>
-        <w:t>{/PREREQUISITES}</w:t>
+        <w:t>{PREREQUISITES}{/PREREQUISITES}</w:t>
       </w:r>
     </w:p>
     <w:p>
@@ -685,6 +655,9 @@
           <w:tab w:val="right" w:pos="8623"/>
         </w:tabs>
         <w:spacing w:before="161"/>
+        <w:rPr>
+          <w:lang w:val="en-IN"/>
+        </w:rPr>
       </w:pPr>
     </w:p>
     <w:p>
@@ -1138,6 +1111,7 @@
         <w:rPr>
           <w:spacing w:val="-5"/>
         </w:rPr>
+        <w:lastRenderedPageBreak/>
         <w:t>{THEORY_PERIODS}</w:t>
       </w:r>
     </w:p>
@@ -1216,6 +1190,7 @@
         <w:rPr>
           <w:bCs/>
           <w:spacing w:val="-2"/>
+          <w:lang w:val="en-IN"/>
         </w:rPr>
       </w:pPr>
       <w:r>
@@ -1413,33 +1388,37 @@
       </w:r>
       <w:r>
         <w:br/>
-        <w:t>{/COURSE_FORMAT}</w:t>
-      </w:r>
-    </w:p>
-    <w:p>
-      <w:pPr>
-        <w:pStyle w:val="BodyText"/>
-        <w:ind w:left="0"/>
-      </w:pPr>
-    </w:p>
-    <w:p>
-      <w:pPr>
-        <w:pStyle w:val="BodyText"/>
-        <w:spacing w:before="57"/>
-        <w:ind w:left="0"/>
-      </w:pPr>
-    </w:p>
-    <w:p>
-      <w:pPr>
-        <w:pStyle w:val="Heading1"/>
-        <w:ind w:left="0"/>
-      </w:pPr>
-      <w:r>
-        <w:t>{#ASSESSMENTS}</w:t>
+        <w:t>{/COURSE_</w:t>
+      </w:r>
+      <w:proofErr w:type="gramStart"/>
+      <w:r>
+        <w:t>FORMAT}</w:t>
+      </w:r>
+      <w:r>
+        <w:rPr>
+          <w:b/>
+          <w:bCs/>
+        </w:rPr>
+        <w:t>{</w:t>
+      </w:r>
+      <w:proofErr w:type="gramEnd"/>
+      <w:r>
+        <w:rPr>
+          <w:b/>
+          <w:bCs/>
+        </w:rPr>
+        <w:t>#ASSESSMENTS}</w:t>
       </w:r>
       <w:r>
         <w:br/>
-        <w:t xml:space="preserve">     ASSESSMENTS &amp; GRADING</w:t>
+        <w:t xml:space="preserve"> </w:t>
+      </w:r>
+      <w:r>
+        <w:rPr>
+          <w:b/>
+          <w:bCs/>
+        </w:rPr>
+        <w:t>ASSESSMENTS &amp; GRADING</w:t>
       </w:r>
     </w:p>
     <w:p>
@@ -1451,10 +1430,6 @@
       <w:r>
         <w:t>{ASSESSMENTS}</w:t>
       </w:r>
-      <w:r>
-        <w:br/>
-        <w:t>{/ASSESSMENTS}</w:t>
-      </w:r>
     </w:p>
     <w:p>
       <w:pPr>
@@ -1462,13 +1437,9 @@
         <w:spacing w:before="179"/>
         <w:ind w:left="225"/>
       </w:pPr>
-    </w:p>
-    <w:p>
-      <w:pPr>
-        <w:pStyle w:val="BodyText"/>
-        <w:spacing w:before="179"/>
-        <w:ind w:left="225"/>
-      </w:pPr>
+      <w:r>
+        <w:t>{/ASSESSMENTS}</w:t>
+      </w:r>
     </w:p>
     <w:p>
       <w:pPr>
@@ -1891,19 +1862,7 @@
     <w:p>
       <w:pPr>
         <w:pStyle w:val="BodyText"/>
-        <w:ind w:left="225"/>
-      </w:pPr>
-    </w:p>
-    <w:p>
-      <w:pPr>
-        <w:pStyle w:val="BodyText"/>
-        <w:ind w:left="225"/>
-      </w:pPr>
-    </w:p>
-    <w:p>
-      <w:pPr>
-        <w:pStyle w:val="BodyText"/>
-        <w:ind w:left="225"/>
+        <w:ind w:left="0"/>
       </w:pPr>
     </w:p>
     <w:p>
@@ -1915,7 +1874,6 @@
         </w:rPr>
       </w:pPr>
       <w:r>
-        <w:lastRenderedPageBreak/>
         <w:t>TEXT</w:t>
       </w:r>
       <w:r>
@@ -1930,6 +1888,782 @@
         </w:rPr>
         <w:t>BOOKS</w:t>
       </w:r>
+    </w:p>
+    <w:tbl>
+      <w:tblPr>
+        <w:tblStyle w:val="TableGrid"/>
+        <w:tblW w:w="0" w:type="auto"/>
+        <w:tblInd w:w="227" w:type="dxa"/>
+        <w:tblBorders>
+          <w:top w:val="none" w:sz="0" w:space="0" w:color="auto"/>
+          <w:left w:val="none" w:sz="0" w:space="0" w:color="auto"/>
+          <w:bottom w:val="none" w:sz="0" w:space="0" w:color="auto"/>
+          <w:right w:val="none" w:sz="0" w:space="0" w:color="auto"/>
+          <w:insideH w:val="none" w:sz="0" w:space="0" w:color="auto"/>
+          <w:insideV w:val="none" w:sz="0" w:space="0" w:color="auto"/>
+        </w:tblBorders>
+        <w:tblLayout w:type="fixed"/>
+        <w:tblLook w:val="04A0" w:firstRow="1" w:lastRow="0" w:firstColumn="1" w:lastColumn="0" w:noHBand="0" w:noVBand="1"/>
+      </w:tblPr>
+      <w:tblGrid>
+        <w:gridCol w:w="624"/>
+        <w:gridCol w:w="8495"/>
+      </w:tblGrid>
+      <w:tr>
+        <w:tc>
+          <w:tcPr>
+            <w:tcW w:w="624" w:type="dxa"/>
+          </w:tcPr>
+          <w:p>
+            <w:pPr>
+              <w:pStyle w:val="BodyText"/>
+              <w:spacing w:before="179"/>
+              <w:ind w:left="0"/>
+              <w:jc w:val="right"/>
+              <w:rPr>
+                <w:spacing w:val="-5"/>
+              </w:rPr>
+            </w:pPr>
+            <w:r>
+              <w:rPr>
+                <w:spacing w:val="-5"/>
+              </w:rPr>
+              <w:t>{#</w:t>
+            </w:r>
+            <w:proofErr w:type="gramStart"/>
+            <w:r>
+              <w:rPr>
+                <w:spacing w:val="-5"/>
+              </w:rPr>
+              <w:t>TEXTBOOKS}{</w:t>
+            </w:r>
+            <w:proofErr w:type="gramEnd"/>
+            <w:r>
+              <w:rPr>
+                <w:spacing w:val="-5"/>
+              </w:rPr>
+              <w:t>SNO}</w:t>
+            </w:r>
+          </w:p>
+        </w:tc>
+        <w:tc>
+          <w:tcPr>
+            <w:tcW w:w="8495" w:type="dxa"/>
+          </w:tcPr>
+          <w:p>
+            <w:pPr>
+              <w:pStyle w:val="BodyText"/>
+              <w:spacing w:before="179"/>
+              <w:ind w:left="0"/>
+              <w:jc w:val="both"/>
+              <w:rPr>
+                <w:spacing w:val="-5"/>
+              </w:rPr>
+            </w:pPr>
+            <w:r>
+              <w:rPr>
+                <w:spacing w:val="-5"/>
+              </w:rPr>
+              <w:t>{TEXTBOOK}{/TEXTBOOKS}</w:t>
+            </w:r>
+          </w:p>
+        </w:tc>
+      </w:tr>
+    </w:tbl>
+    <w:p>
+      <w:pPr>
+        <w:pStyle w:val="Heading1"/>
+        <w:spacing w:before="1"/>
+        <w:ind w:left="0"/>
+        <w:rPr>
+          <w:b w:val="0"/>
+          <w:bCs w:val="0"/>
+          <w:spacing w:val="-2"/>
+        </w:rPr>
+      </w:pPr>
+    </w:p>
+    <w:p>
+      <w:pPr>
+        <w:pStyle w:val="BodyText"/>
+        <w:spacing w:before="51"/>
+        <w:ind w:left="0"/>
+      </w:pPr>
+    </w:p>
+    <w:p>
+      <w:pPr>
+        <w:pStyle w:val="Heading1"/>
+        <w:rPr>
+          <w:spacing w:val="-2"/>
+        </w:rPr>
+      </w:pPr>
+      <w:r>
+        <w:rPr>
+          <w:spacing w:val="-2"/>
+        </w:rPr>
+        <w:t>REFERENCES</w:t>
+      </w:r>
+    </w:p>
+    <w:p>
+      <w:pPr>
+        <w:pStyle w:val="Heading1"/>
+        <w:ind w:left="0"/>
+        <w:rPr>
+          <w:b w:val="0"/>
+          <w:bCs w:val="0"/>
+          <w:spacing w:val="-2"/>
+        </w:rPr>
+      </w:pPr>
+    </w:p>
+    <w:tbl>
+      <w:tblPr>
+        <w:tblStyle w:val="TableGrid"/>
+        <w:tblW w:w="0" w:type="auto"/>
+        <w:tblInd w:w="227" w:type="dxa"/>
+        <w:tblBorders>
+          <w:top w:val="none" w:sz="0" w:space="0" w:color="auto"/>
+          <w:left w:val="none" w:sz="0" w:space="0" w:color="auto"/>
+          <w:bottom w:val="none" w:sz="0" w:space="0" w:color="auto"/>
+          <w:right w:val="none" w:sz="0" w:space="0" w:color="auto"/>
+          <w:insideH w:val="none" w:sz="0" w:space="0" w:color="auto"/>
+          <w:insideV w:val="none" w:sz="0" w:space="0" w:color="auto"/>
+        </w:tblBorders>
+        <w:tblLayout w:type="fixed"/>
+        <w:tblLook w:val="04A0" w:firstRow="1" w:lastRow="0" w:firstColumn="1" w:lastColumn="0" w:noHBand="0" w:noVBand="1"/>
+      </w:tblPr>
+      <w:tblGrid>
+        <w:gridCol w:w="624"/>
+        <w:gridCol w:w="8495"/>
+      </w:tblGrid>
+      <w:tr>
+        <w:tc>
+          <w:tcPr>
+            <w:tcW w:w="624" w:type="dxa"/>
+          </w:tcPr>
+          <w:p>
+            <w:pPr>
+              <w:pStyle w:val="BodyText"/>
+              <w:spacing w:before="179"/>
+              <w:ind w:left="0"/>
+              <w:jc w:val="right"/>
+              <w:rPr>
+                <w:spacing w:val="-5"/>
+              </w:rPr>
+            </w:pPr>
+            <w:r>
+              <w:rPr>
+                <w:spacing w:val="-5"/>
+              </w:rPr>
+              <w:t>{#</w:t>
+            </w:r>
+            <w:proofErr w:type="gramStart"/>
+            <w:r>
+              <w:rPr>
+                <w:spacing w:val="-2"/>
+              </w:rPr>
+              <w:t>REFEREN</w:t>
+            </w:r>
+            <w:r>
+              <w:rPr>
+                <w:spacing w:val="-2"/>
+              </w:rPr>
+              <w:lastRenderedPageBreak/>
+              <w:t>CES</w:t>
+            </w:r>
+            <w:r>
+              <w:rPr>
+                <w:spacing w:val="-5"/>
+              </w:rPr>
+              <w:t>}{</w:t>
+            </w:r>
+            <w:proofErr w:type="gramEnd"/>
+            <w:r>
+              <w:rPr>
+                <w:spacing w:val="-5"/>
+              </w:rPr>
+              <w:t>SNO}</w:t>
+            </w:r>
+          </w:p>
+        </w:tc>
+        <w:tc>
+          <w:tcPr>
+            <w:tcW w:w="8495" w:type="dxa"/>
+          </w:tcPr>
+          <w:p>
+            <w:pPr>
+              <w:pStyle w:val="BodyText"/>
+              <w:spacing w:before="179"/>
+              <w:ind w:left="0"/>
+              <w:jc w:val="both"/>
+              <w:rPr>
+                <w:spacing w:val="-5"/>
+              </w:rPr>
+            </w:pPr>
+            <w:r>
+              <w:rPr>
+                <w:spacing w:val="-5"/>
+              </w:rPr>
+              <w:lastRenderedPageBreak/>
+              <w:t>{REFERENCE}{/</w:t>
+            </w:r>
+            <w:r>
+              <w:rPr>
+                <w:spacing w:val="-2"/>
+              </w:rPr>
+              <w:t>REFERENCES</w:t>
+            </w:r>
+            <w:r>
+              <w:rPr>
+                <w:spacing w:val="-5"/>
+              </w:rPr>
+              <w:t>}</w:t>
+            </w:r>
+          </w:p>
+        </w:tc>
+      </w:tr>
+    </w:tbl>
+    <w:p>
+      <w:pPr>
+        <w:pStyle w:val="BodyText"/>
+        <w:spacing w:before="161"/>
+        <w:ind w:left="0"/>
+        <w:rPr>
+          <w:lang w:val="en-IN"/>
+        </w:rPr>
+      </w:pPr>
+    </w:p>
+    <w:p>
+      <w:pPr>
+        <w:pStyle w:val="Heading1"/>
+      </w:pPr>
+      <w:r>
+        <w:t>{#YT_RESOURCES}</w:t>
+      </w:r>
+      <w:r>
+        <w:br/>
+        <w:t>YOU TUBE RESOURCES</w:t>
+      </w:r>
+    </w:p>
+    <w:p>
+      <w:pPr>
+        <w:pStyle w:val="Heading1"/>
+        <w:ind w:left="0"/>
+        <w:rPr>
+          <w:b w:val="0"/>
+          <w:bCs w:val="0"/>
+          <w:spacing w:val="-2"/>
+        </w:rPr>
+      </w:pPr>
+    </w:p>
+    <w:tbl>
+      <w:tblPr>
+        <w:tblStyle w:val="TableGrid"/>
+        <w:tblW w:w="0" w:type="auto"/>
+        <w:tblInd w:w="227" w:type="dxa"/>
+        <w:tblBorders>
+          <w:top w:val="none" w:sz="0" w:space="0" w:color="auto"/>
+          <w:left w:val="none" w:sz="0" w:space="0" w:color="auto"/>
+          <w:bottom w:val="none" w:sz="0" w:space="0" w:color="auto"/>
+          <w:right w:val="none" w:sz="0" w:space="0" w:color="auto"/>
+          <w:insideH w:val="none" w:sz="0" w:space="0" w:color="auto"/>
+          <w:insideV w:val="none" w:sz="0" w:space="0" w:color="auto"/>
+        </w:tblBorders>
+        <w:tblLayout w:type="fixed"/>
+        <w:tblLook w:val="04A0" w:firstRow="1" w:lastRow="0" w:firstColumn="1" w:lastColumn="0" w:noHBand="0" w:noVBand="1"/>
+      </w:tblPr>
+      <w:tblGrid>
+        <w:gridCol w:w="624"/>
+        <w:gridCol w:w="8495"/>
+      </w:tblGrid>
+      <w:tr>
+        <w:tc>
+          <w:tcPr>
+            <w:tcW w:w="624" w:type="dxa"/>
+          </w:tcPr>
+          <w:p>
+            <w:pPr>
+              <w:pStyle w:val="BodyText"/>
+              <w:spacing w:before="179"/>
+              <w:ind w:left="0"/>
+              <w:rPr>
+                <w:spacing w:val="-5"/>
+              </w:rPr>
+            </w:pPr>
+            <w:r>
+              <w:rPr>
+                <w:spacing w:val="-5"/>
+              </w:rPr>
+              <w:t>{</w:t>
+            </w:r>
+            <w:r>
+              <w:rPr>
+                <w:spacing w:val="-5"/>
+              </w:rPr>
+              <w:t>#</w:t>
+            </w:r>
+            <w:proofErr w:type="gramStart"/>
+            <w:r>
+              <w:rPr>
+                <w:spacing w:val="-5"/>
+              </w:rPr>
+              <w:t>items}</w:t>
+            </w:r>
+            <w:r>
+              <w:rPr>
+                <w:spacing w:val="-5"/>
+              </w:rPr>
+              <w:t>{</w:t>
+            </w:r>
+            <w:proofErr w:type="gramEnd"/>
+            <w:r>
+              <w:rPr>
+                <w:spacing w:val="-5"/>
+              </w:rPr>
+              <w:t>SNO}</w:t>
+            </w:r>
+          </w:p>
+        </w:tc>
+        <w:tc>
+          <w:tcPr>
+            <w:tcW w:w="8495" w:type="dxa"/>
+          </w:tcPr>
+          <w:p>
+            <w:pPr>
+              <w:pStyle w:val="BodyText"/>
+              <w:spacing w:before="179"/>
+              <w:ind w:left="0"/>
+              <w:jc w:val="both"/>
+              <w:rPr>
+                <w:spacing w:val="-5"/>
+              </w:rPr>
+            </w:pPr>
+            <w:r>
+              <w:rPr>
+                <w:spacing w:val="-5"/>
+              </w:rPr>
+              <w:t>{</w:t>
+            </w:r>
+            <w:r>
+              <w:rPr>
+                <w:spacing w:val="-2"/>
+              </w:rPr>
+              <w:t>YT_</w:t>
+            </w:r>
+            <w:proofErr w:type="gramStart"/>
+            <w:r>
+              <w:rPr>
+                <w:spacing w:val="-2"/>
+              </w:rPr>
+              <w:t>RE</w:t>
+            </w:r>
+            <w:r>
+              <w:rPr>
+                <w:spacing w:val="-2"/>
+              </w:rPr>
+              <w:t>SOURCE</w:t>
+            </w:r>
+            <w:r>
+              <w:rPr>
+                <w:spacing w:val="-5"/>
+              </w:rPr>
+              <w:t>}</w:t>
+            </w:r>
+            <w:r>
+              <w:rPr>
+                <w:spacing w:val="-5"/>
+              </w:rPr>
+              <w:t>{</w:t>
+            </w:r>
+            <w:proofErr w:type="gramEnd"/>
+            <w:r>
+              <w:rPr>
+                <w:spacing w:val="-5"/>
+              </w:rPr>
+              <w:t>/</w:t>
+            </w:r>
+            <w:r>
+              <w:rPr>
+                <w:spacing w:val="-5"/>
+              </w:rPr>
+              <w:t>items}</w:t>
+            </w:r>
+          </w:p>
+        </w:tc>
+      </w:tr>
+      <w:tr>
+        <w:tc>
+          <w:tcPr>
+            <w:tcW w:w="624" w:type="dxa"/>
+          </w:tcPr>
+          <w:p>
+            <w:pPr>
+              <w:pStyle w:val="BodyText"/>
+              <w:spacing w:before="179"/>
+              <w:ind w:left="0"/>
+              <w:rPr>
+                <w:spacing w:val="-5"/>
+                <w:lang w:val="en-IN"/>
+              </w:rPr>
+            </w:pPr>
+          </w:p>
+        </w:tc>
+        <w:tc>
+          <w:tcPr>
+            <w:tcW w:w="8495" w:type="dxa"/>
+          </w:tcPr>
+          <w:p>
+            <w:pPr>
+              <w:pStyle w:val="BodyText"/>
+              <w:spacing w:before="179"/>
+              <w:ind w:left="0"/>
+              <w:jc w:val="both"/>
+              <w:rPr>
+                <w:spacing w:val="-5"/>
+                <w:lang w:val="en-IN"/>
+              </w:rPr>
+            </w:pPr>
+          </w:p>
+        </w:tc>
+      </w:tr>
+    </w:tbl>
+    <w:p>
+      <w:pPr>
+        <w:pStyle w:val="Heading1"/>
+        <w:ind w:left="0"/>
+      </w:pPr>
+    </w:p>
+    <w:p>
+      <w:pPr>
+        <w:pStyle w:val="Heading1"/>
+      </w:pPr>
+      <w:r>
+        <w:t>{/YT_</w:t>
+      </w:r>
+      <w:proofErr w:type="gramStart"/>
+      <w:r>
+        <w:t>RESOURCES}</w:t>
+      </w:r>
+      <w:r>
+        <w:rPr>
+          <w:spacing w:val="-2"/>
+          <w:lang w:val="en-IN"/>
+        </w:rPr>
+        <w:t>{</w:t>
+      </w:r>
+      <w:proofErr w:type="gramEnd"/>
+      <w:r>
+        <w:rPr>
+          <w:spacing w:val="-2"/>
+          <w:lang w:val="en-IN"/>
+        </w:rPr>
+        <w:t>#</w:t>
+      </w:r>
+      <w:r>
+        <w:rPr>
+          <w:spacing w:val="-2"/>
+          <w:lang w:val="en-IN"/>
+        </w:rPr>
+        <w:t>WEB_RESOURCES}</w:t>
+      </w:r>
+    </w:p>
+    <w:p>
+      <w:pPr>
+        <w:pStyle w:val="Heading1"/>
+        <w:spacing w:line="276" w:lineRule="auto"/>
+        <w:ind w:left="227"/>
+        <w:rPr>
+          <w:spacing w:val="-2"/>
+          <w:lang w:val="en-IN"/>
+        </w:rPr>
+      </w:pPr>
+      <w:r>
+        <w:rPr>
+          <w:spacing w:val="-2"/>
+          <w:lang w:val="en-IN"/>
+        </w:rPr>
+        <w:t>WEB</w:t>
+      </w:r>
+      <w:r>
+        <w:rPr>
+          <w:spacing w:val="-2"/>
+          <w:lang w:val="en-IN"/>
+        </w:rPr>
+        <w:t xml:space="preserve"> </w:t>
+      </w:r>
+      <w:r>
+        <w:rPr>
+          <w:spacing w:val="-2"/>
+          <w:lang w:val="en-IN"/>
+        </w:rPr>
+        <w:t>RESOURCES</w:t>
+      </w:r>
+    </w:p>
+    <w:p>
+      <w:pPr>
+        <w:pStyle w:val="Heading1"/>
+        <w:spacing w:line="276" w:lineRule="auto"/>
+        <w:ind w:left="0"/>
+        <w:rPr>
+          <w:b w:val="0"/>
+          <w:bCs w:val="0"/>
+          <w:spacing w:val="-2"/>
+          <w:lang w:val="en-IN"/>
+        </w:rPr>
+      </w:pPr>
+    </w:p>
+    <w:tbl>
+      <w:tblPr>
+        <w:tblStyle w:val="TableGrid"/>
+        <w:tblW w:w="0" w:type="auto"/>
+        <w:tblInd w:w="227" w:type="dxa"/>
+        <w:tblBorders>
+          <w:top w:val="none" w:sz="0" w:space="0" w:color="auto"/>
+          <w:left w:val="none" w:sz="0" w:space="0" w:color="auto"/>
+          <w:bottom w:val="none" w:sz="0" w:space="0" w:color="auto"/>
+          <w:right w:val="none" w:sz="0" w:space="0" w:color="auto"/>
+          <w:insideH w:val="none" w:sz="0" w:space="0" w:color="auto"/>
+          <w:insideV w:val="none" w:sz="0" w:space="0" w:color="auto"/>
+        </w:tblBorders>
+        <w:tblLayout w:type="fixed"/>
+        <w:tblLook w:val="04A0" w:firstRow="1" w:lastRow="0" w:firstColumn="1" w:lastColumn="0" w:noHBand="0" w:noVBand="1"/>
+      </w:tblPr>
+      <w:tblGrid>
+        <w:gridCol w:w="624"/>
+        <w:gridCol w:w="8495"/>
+      </w:tblGrid>
+      <w:tr>
+        <w:tc>
+          <w:tcPr>
+            <w:tcW w:w="624" w:type="dxa"/>
+          </w:tcPr>
+          <w:p>
+            <w:pPr>
+              <w:pStyle w:val="BodyText"/>
+              <w:spacing w:before="179"/>
+              <w:ind w:left="0"/>
+              <w:jc w:val="right"/>
+              <w:rPr>
+                <w:spacing w:val="-5"/>
+              </w:rPr>
+            </w:pPr>
+            <w:r>
+              <w:rPr>
+                <w:spacing w:val="-5"/>
+              </w:rPr>
+              <w:t>{</w:t>
+            </w:r>
+            <w:r>
+              <w:rPr>
+                <w:spacing w:val="-5"/>
+              </w:rPr>
+              <w:t>#</w:t>
+            </w:r>
+            <w:proofErr w:type="gramStart"/>
+            <w:r>
+              <w:rPr>
+                <w:spacing w:val="-5"/>
+              </w:rPr>
+              <w:t>items}</w:t>
+            </w:r>
+            <w:r>
+              <w:rPr>
+                <w:spacing w:val="-5"/>
+              </w:rPr>
+              <w:t>{</w:t>
+            </w:r>
+            <w:proofErr w:type="gramEnd"/>
+            <w:r>
+              <w:rPr>
+                <w:spacing w:val="-5"/>
+              </w:rPr>
+              <w:t>SNO}</w:t>
+            </w:r>
+          </w:p>
+        </w:tc>
+        <w:tc>
+          <w:tcPr>
+            <w:tcW w:w="8495" w:type="dxa"/>
+          </w:tcPr>
+          <w:p>
+            <w:pPr>
+              <w:pStyle w:val="BodyText"/>
+              <w:spacing w:before="179"/>
+              <w:ind w:left="0"/>
+              <w:jc w:val="both"/>
+              <w:rPr>
+                <w:spacing w:val="-5"/>
+              </w:rPr>
+            </w:pPr>
+            <w:r>
+              <w:rPr>
+                <w:spacing w:val="-5"/>
+              </w:rPr>
+              <w:t>{</w:t>
+            </w:r>
+            <w:r>
+              <w:rPr>
+                <w:spacing w:val="-2"/>
+                <w:lang w:val="en-IN"/>
+              </w:rPr>
+              <w:t>WEB_</w:t>
+            </w:r>
+            <w:proofErr w:type="gramStart"/>
+            <w:r>
+              <w:rPr>
+                <w:spacing w:val="-2"/>
+                <w:lang w:val="en-IN"/>
+              </w:rPr>
+              <w:t>RESOURCE</w:t>
+            </w:r>
+            <w:r>
+              <w:rPr>
+                <w:spacing w:val="-5"/>
+              </w:rPr>
+              <w:t>}</w:t>
+            </w:r>
+            <w:r>
+              <w:rPr>
+                <w:spacing w:val="-5"/>
+              </w:rPr>
+              <w:t>{</w:t>
+            </w:r>
+            <w:proofErr w:type="gramEnd"/>
+            <w:r>
+              <w:rPr>
+                <w:spacing w:val="-5"/>
+              </w:rPr>
+              <w:t>/</w:t>
+            </w:r>
+            <w:r>
+              <w:rPr>
+                <w:spacing w:val="-5"/>
+              </w:rPr>
+              <w:t>items}</w:t>
+            </w:r>
+          </w:p>
+        </w:tc>
+      </w:tr>
+    </w:tbl>
+    <w:p>
+      <w:pPr>
+        <w:pStyle w:val="Heading1"/>
+        <w:spacing w:line="276" w:lineRule="auto"/>
+        <w:ind w:left="227"/>
+        <w:rPr>
+          <w:b w:val="0"/>
+          <w:bCs w:val="0"/>
+          <w:spacing w:val="-2"/>
+          <w:lang w:val="en-IN"/>
+        </w:rPr>
+      </w:pPr>
+    </w:p>
+    <w:p>
+      <w:pPr>
+        <w:pStyle w:val="Heading1"/>
+        <w:spacing w:line="276" w:lineRule="auto"/>
+        <w:ind w:left="227"/>
+        <w:rPr>
+          <w:spacing w:val="-2"/>
+          <w:lang w:val="en-IN"/>
+        </w:rPr>
+      </w:pPr>
+      <w:r>
+        <w:rPr>
+          <w:b w:val="0"/>
+          <w:bCs w:val="0"/>
+          <w:spacing w:val="-2"/>
+          <w:lang w:val="en-IN"/>
+        </w:rPr>
+        <w:t>{/</w:t>
+      </w:r>
+      <w:r>
+        <w:rPr>
+          <w:spacing w:val="-2"/>
+          <w:lang w:val="en-IN"/>
+        </w:rPr>
+        <w:t>WEB_</w:t>
+      </w:r>
+      <w:proofErr w:type="gramStart"/>
+      <w:r>
+        <w:rPr>
+          <w:spacing w:val="-2"/>
+          <w:lang w:val="en-IN"/>
+        </w:rPr>
+        <w:t>RESOURCES}{</w:t>
+      </w:r>
+      <w:proofErr w:type="gramEnd"/>
+      <w:r>
+        <w:rPr>
+          <w:spacing w:val="-2"/>
+          <w:lang w:val="en-IN"/>
+        </w:rPr>
+        <w:t>#</w:t>
+      </w:r>
+      <w:r>
+        <w:rPr>
+          <w:spacing w:val="-2"/>
+          <w:lang w:val="en-IN"/>
+        </w:rPr>
+        <w:t>LIST_OF_SOFTWARES}</w:t>
+      </w:r>
+    </w:p>
+    <w:p>
+      <w:pPr>
+        <w:pStyle w:val="Heading1"/>
+        <w:spacing w:line="276" w:lineRule="auto"/>
+        <w:ind w:left="227"/>
+        <w:rPr>
+          <w:spacing w:val="-2"/>
+          <w:lang w:val="en-IN"/>
+        </w:rPr>
+      </w:pPr>
+      <w:r>
+        <w:rPr>
+          <w:spacing w:val="-2"/>
+          <w:lang w:val="en-IN"/>
+        </w:rPr>
+        <w:t>LIST</w:t>
+      </w:r>
+      <w:r>
+        <w:rPr>
+          <w:spacing w:val="-2"/>
+          <w:lang w:val="en-IN"/>
+        </w:rPr>
+        <w:t xml:space="preserve"> </w:t>
+      </w:r>
+      <w:r>
+        <w:rPr>
+          <w:spacing w:val="-2"/>
+          <w:lang w:val="en-IN"/>
+        </w:rPr>
+        <w:t>OF</w:t>
+      </w:r>
+      <w:r>
+        <w:rPr>
+          <w:spacing w:val="-2"/>
+          <w:lang w:val="en-IN"/>
+        </w:rPr>
+        <w:t xml:space="preserve"> </w:t>
+      </w:r>
+      <w:r>
+        <w:rPr>
+          <w:spacing w:val="-2"/>
+          <w:lang w:val="en-IN"/>
+        </w:rPr>
+        <w:t>SOFTWARES</w:t>
+      </w:r>
+    </w:p>
+    <w:p>
+      <w:pPr>
+        <w:pStyle w:val="Heading1"/>
+        <w:spacing w:line="276" w:lineRule="auto"/>
+        <w:ind w:left="0"/>
+        <w:rPr>
+          <w:b w:val="0"/>
+          <w:bCs w:val="0"/>
+          <w:spacing w:val="-2"/>
+          <w:lang w:val="en-IN"/>
+        </w:rPr>
+      </w:pPr>
     </w:p>
     <w:tbl>
       <w:tblPr>
@@ -1970,14 +2704,27 @@
               <w:rPr>
                 <w:spacing w:val="-5"/>
               </w:rPr>
-              <w:t>{#</w:t>
+              <w:t>{</w:t>
+            </w:r>
+            <w:r>
+              <w:rPr>
+                <w:spacing w:val="-5"/>
+              </w:rPr>
+              <w:t>#</w:t>
             </w:r>
             <w:proofErr w:type="gramStart"/>
             <w:r>
               <w:rPr>
-                <w:spacing w:val="-5"/>
-              </w:rPr>
-              <w:t>TEXTBOOKS}{</w:t>
+                <w:spacing w:val="-2"/>
+                <w:lang w:val="en-IN"/>
+              </w:rPr>
+              <w:t>items</w:t>
+            </w:r>
+            <w:r>
+              <w:rPr>
+                <w:spacing w:val="-5"/>
+              </w:rPr>
+              <w:t>}{</w:t>
             </w:r>
             <w:proofErr w:type="gramEnd"/>
             <w:r>
@@ -2006,7 +2753,48 @@
               <w:rPr>
                 <w:spacing w:val="-5"/>
               </w:rPr>
-              <w:t>{TEXTBOOK}{/TEXTBOOKS}</w:t>
+              <w:t>{</w:t>
+            </w:r>
+            <w:r>
+              <w:rPr>
+                <w:spacing w:val="-2"/>
+                <w:lang w:val="en-IN"/>
+              </w:rPr>
+              <w:t>LIST_OF_</w:t>
+            </w:r>
+            <w:proofErr w:type="gramStart"/>
+            <w:r>
+              <w:rPr>
+                <w:spacing w:val="-2"/>
+                <w:lang w:val="en-IN"/>
+              </w:rPr>
+              <w:t>SOFTWARE</w:t>
+            </w:r>
+            <w:r>
+              <w:rPr>
+                <w:spacing w:val="-5"/>
+              </w:rPr>
+              <w:t>}{</w:t>
+            </w:r>
+            <w:proofErr w:type="gramEnd"/>
+            <w:r>
+              <w:rPr>
+                <w:spacing w:val="-5"/>
+              </w:rPr>
+              <w:t>/</w:t>
+            </w:r>
+            <w:r>
+              <w:rPr>
+                <w:spacing w:val="-2"/>
+                <w:lang w:val="en-IN"/>
+              </w:rPr>
+              <w:t>items</w:t>
+            </w:r>
+            <w:r>
+              <w:rPr>
+                <w:spacing w:val="-5"/>
+              </w:rPr>
+              <w:t>}</w:t>
             </w:r>
           </w:p>
         </w:tc>
@@ -2015,55 +2803,108 @@
     <w:p>
       <w:pPr>
         <w:pStyle w:val="Heading1"/>
-        <w:spacing w:before="1"/>
+        <w:spacing w:line="276" w:lineRule="auto"/>
         <w:ind w:left="227"/>
         <w:rPr>
           <w:b w:val="0"/>
           <w:bCs w:val="0"/>
           <w:spacing w:val="-2"/>
+          <w:lang w:val="en-IN"/>
         </w:rPr>
       </w:pPr>
     </w:p>
     <w:p>
       <w:pPr>
         <w:pStyle w:val="Heading1"/>
-        <w:spacing w:before="1"/>
+        <w:spacing w:line="276" w:lineRule="auto"/>
+        <w:ind w:left="227"/>
+        <w:rPr>
+          <w:spacing w:val="-2"/>
+          <w:lang w:val="en-IN"/>
+        </w:rPr>
+      </w:pPr>
+      <w:r>
         <w:rPr>
           <w:b w:val="0"/>
           <w:bCs w:val="0"/>
           <w:spacing w:val="-2"/>
-        </w:rPr>
-      </w:pPr>
-    </w:p>
-    <w:p>
-      <w:pPr>
-        <w:pStyle w:val="BodyText"/>
-        <w:spacing w:before="51"/>
-        <w:ind w:left="0"/>
-      </w:pPr>
+          <w:lang w:val="en-IN"/>
+        </w:rPr>
+        <w:t>{/</w:t>
+      </w:r>
+      <w:r>
+        <w:rPr>
+          <w:spacing w:val="-2"/>
+          <w:lang w:val="en-IN"/>
+        </w:rPr>
+        <w:t>LIST_OF_</w:t>
+      </w:r>
+      <w:proofErr w:type="gramStart"/>
+      <w:r>
+        <w:rPr>
+          <w:spacing w:val="-2"/>
+          <w:lang w:val="en-IN"/>
+        </w:rPr>
+        <w:t>SOFTWARES}{</w:t>
+      </w:r>
+      <w:proofErr w:type="gramEnd"/>
+      <w:r>
+        <w:rPr>
+          <w:spacing w:val="-2"/>
+          <w:lang w:val="en-IN"/>
+        </w:rPr>
+        <w:t>#</w:t>
+      </w:r>
+      <w:r>
+        <w:rPr>
+          <w:spacing w:val="-2"/>
+          <w:lang w:val="en-IN"/>
+        </w:rPr>
+        <w:t>E_BOOK}</w:t>
+      </w:r>
     </w:p>
     <w:p>
       <w:pPr>
         <w:pStyle w:val="Heading1"/>
-        <w:rPr>
-          <w:spacing w:val="-2"/>
-        </w:rPr>
-      </w:pPr>
-      <w:r>
-        <w:rPr>
-          <w:spacing w:val="-2"/>
-        </w:rPr>
-        <w:t>REFERENCES</w:t>
+        <w:spacing w:line="276" w:lineRule="auto"/>
+        <w:ind w:left="227"/>
+        <w:rPr>
+          <w:spacing w:val="-2"/>
+          <w:lang w:val="en-IN"/>
+        </w:rPr>
+      </w:pPr>
+      <w:r>
+        <w:rPr>
+          <w:spacing w:val="-2"/>
+          <w:lang w:val="en-IN"/>
+        </w:rPr>
+        <w:t>E</w:t>
+      </w:r>
+      <w:r>
+        <w:rPr>
+          <w:spacing w:val="-2"/>
+          <w:lang w:val="en-IN"/>
+        </w:rPr>
+        <w:t>-</w:t>
+      </w:r>
+      <w:r>
+        <w:rPr>
+          <w:spacing w:val="-2"/>
+          <w:lang w:val="en-IN"/>
+        </w:rPr>
+        <w:t>BOOK</w:t>
       </w:r>
     </w:p>
     <w:p>
       <w:pPr>
         <w:pStyle w:val="Heading1"/>
+        <w:spacing w:line="276" w:lineRule="auto"/>
         <w:ind w:left="0"/>
         <w:rPr>
           <w:b w:val="0"/>
           <w:bCs w:val="0"/>
           <w:spacing w:val="-2"/>
+          <w:lang w:val="en-IN"/>
         </w:rPr>
       </w:pPr>
     </w:p>
@@ -2084,13 +2925,13 @@
         <w:tblLook w:val="04A0" w:firstRow="1" w:lastRow="0" w:firstColumn="1" w:lastColumn="0" w:noHBand="0" w:noVBand="1"/>
       </w:tblPr>
       <w:tblGrid>
-        <w:gridCol w:w="477"/>
-        <w:gridCol w:w="8642"/>
+        <w:gridCol w:w="624"/>
+        <w:gridCol w:w="8495"/>
       </w:tblGrid>
       <w:tr>
         <w:tc>
           <w:tcPr>
-            <w:tcW w:w="477" w:type="dxa"/>
+            <w:tcW w:w="624" w:type="dxa"/>
           </w:tcPr>
           <w:p>
             <w:pPr>
@@ -2106,14 +2947,21 @@
               <w:rPr>
                 <w:spacing w:val="-5"/>
               </w:rPr>
-              <w:t>{#</w:t>
+              <w:t>{</w:t>
+            </w:r>
+            <w:r>
+              <w:rPr>
+                <w:spacing w:val="-5"/>
+              </w:rPr>
+              <w:t>#</w:t>
             </w:r>
             <w:proofErr w:type="gramStart"/>
             <w:r>
               <w:rPr>
                 <w:spacing w:val="-2"/>
-              </w:rPr>
-              <w:t>REFERENCES</w:t>
+                <w:lang w:val="en-IN"/>
+              </w:rPr>
+              <w:t>items</w:t>
             </w:r>
             <w:r>
               <w:rPr>
@@ -2132,961 +2980,7 @@
         </w:tc>
         <w:tc>
           <w:tcPr>
-            <w:tcW w:w="8642" w:type="dxa"/>
-          </w:tcPr>
-          <w:p>
-            <w:pPr>
-              <w:pStyle w:val="BodyText"/>
-              <w:spacing w:before="179"/>
-              <w:ind w:left="0"/>
-              <w:jc w:val="both"/>
-              <w:rPr>
-                <w:spacing w:val="-5"/>
-              </w:rPr>
-            </w:pPr>
-            <w:r>
-              <w:rPr>
-                <w:spacing w:val="-5"/>
-              </w:rPr>
-              <w:t>{REFERENCE}{/</w:t>
-            </w:r>
-            <w:r>
-              <w:rPr>
-                <w:spacing w:val="-2"/>
-              </w:rPr>
-              <w:t>REFERENCES</w:t>
-            </w:r>
-            <w:r>
-              <w:rPr>
-                <w:spacing w:val="-5"/>
-              </w:rPr>
-              <w:t>}</w:t>
-            </w:r>
-          </w:p>
-        </w:tc>
-      </w:tr>
-    </w:tbl>
-    <w:p>
-      <w:pPr>
-        <w:pStyle w:val="Heading1"/>
-        <w:rPr>
-          <w:b w:val="0"/>
-          <w:bCs w:val="0"/>
-        </w:rPr>
-      </w:pPr>
-    </w:p>
-    <w:p>
-      <w:pPr>
-        <w:pStyle w:val="BodyText"/>
-        <w:spacing w:before="161"/>
-        <w:ind w:left="0"/>
-        <w:rPr>
-          <w:lang w:val="en-IN"/>
-        </w:rPr>
-      </w:pPr>
-    </w:p>
-    <w:p>
-      <w:pPr>
-        <w:pStyle w:val="Heading1"/>
-      </w:pPr>
-      <w:r>
-        <w:t>{#YT_RESOURCES}</w:t>
-      </w:r>
-      <w:r>
-        <w:br/>
-        <w:t>YOU TUBE RESOURCES</w:t>
-      </w:r>
-    </w:p>
-    <w:p>
-      <w:pPr>
-        <w:pStyle w:val="Heading1"/>
-        <w:ind w:left="0"/>
-        <w:rPr>
-          <w:b w:val="0"/>
-          <w:bCs w:val="0"/>
-          <w:spacing w:val="-2"/>
-        </w:rPr>
-      </w:pPr>
-    </w:p>
-    <w:tbl>
-      <w:tblPr>
-        <w:tblStyle w:val="TableGrid"/>
-        <w:tblW w:w="0" w:type="auto"/>
-        <w:tblInd w:w="227" w:type="dxa"/>
-        <w:tblBorders>
-          <w:top w:val="none" w:sz="0" w:space="0" w:color="auto"/>
-          <w:left w:val="none" w:sz="0" w:space="0" w:color="auto"/>
-          <w:bottom w:val="none" w:sz="0" w:space="0" w:color="auto"/>
-          <w:right w:val="none" w:sz="0" w:space="0" w:color="auto"/>
-          <w:insideH w:val="none" w:sz="0" w:space="0" w:color="auto"/>
-          <w:insideV w:val="none" w:sz="0" w:space="0" w:color="auto"/>
-        </w:tblBorders>
-        <w:tblLayout w:type="fixed"/>
-        <w:tblLook w:val="04A0" w:firstRow="1" w:lastRow="0" w:firstColumn="1" w:lastColumn="0" w:noHBand="0" w:noVBand="1"/>
-      </w:tblPr>
-      <w:tblGrid>
-        <w:gridCol w:w="477"/>
-        <w:gridCol w:w="8642"/>
-      </w:tblGrid>
-      <w:tr>
-        <w:tc>
-          <w:tcPr>
-            <w:tcW w:w="477" w:type="dxa"/>
-          </w:tcPr>
-          <w:p>
-            <w:pPr>
-              <w:pStyle w:val="BodyText"/>
-              <w:spacing w:before="179"/>
-              <w:ind w:left="0"/>
-              <w:rPr>
-                <w:spacing w:val="-5"/>
-              </w:rPr>
-            </w:pPr>
-            <w:r>
-              <w:rPr>
-                <w:spacing w:val="-5"/>
-              </w:rPr>
-              <w:t>{</w:t>
-            </w:r>
-            <w:r>
-              <w:rPr>
-                <w:spacing w:val="-5"/>
-              </w:rPr>
-              <w:t>#</w:t>
-            </w:r>
-            <w:proofErr w:type="gramStart"/>
-            <w:r>
-              <w:rPr>
-                <w:spacing w:val="-5"/>
-              </w:rPr>
-              <w:t>items}</w:t>
-            </w:r>
-            <w:r>
-              <w:rPr>
-                <w:spacing w:val="-5"/>
-              </w:rPr>
-              <w:t>{</w:t>
-            </w:r>
-            <w:proofErr w:type="gramEnd"/>
-            <w:r>
-              <w:rPr>
-                <w:spacing w:val="-5"/>
-              </w:rPr>
-              <w:t>SNO}</w:t>
-            </w:r>
-          </w:p>
-        </w:tc>
-        <w:tc>
-          <w:tcPr>
-            <w:tcW w:w="8642" w:type="dxa"/>
-          </w:tcPr>
-          <w:p>
-            <w:pPr>
-              <w:pStyle w:val="BodyText"/>
-              <w:spacing w:before="179"/>
-              <w:ind w:left="0"/>
-              <w:jc w:val="both"/>
-              <w:rPr>
-                <w:spacing w:val="-5"/>
-              </w:rPr>
-            </w:pPr>
-            <w:r>
-              <w:rPr>
-                <w:spacing w:val="-5"/>
-              </w:rPr>
-              <w:t>{</w:t>
-            </w:r>
-            <w:r>
-              <w:rPr>
-                <w:spacing w:val="-2"/>
-              </w:rPr>
-              <w:t>YT_</w:t>
-            </w:r>
-            <w:proofErr w:type="gramStart"/>
-            <w:r>
-              <w:rPr>
-                <w:spacing w:val="-2"/>
-              </w:rPr>
-              <w:t>RE</w:t>
-            </w:r>
-            <w:r>
-              <w:rPr>
-                <w:spacing w:val="-2"/>
-              </w:rPr>
-              <w:t>SOURCE</w:t>
-            </w:r>
-            <w:r>
-              <w:rPr>
-                <w:spacing w:val="-5"/>
-              </w:rPr>
-              <w:t>}</w:t>
-            </w:r>
-            <w:r>
-              <w:rPr>
-                <w:spacing w:val="-5"/>
-              </w:rPr>
-              <w:t>{</w:t>
-            </w:r>
-            <w:proofErr w:type="gramEnd"/>
-            <w:r>
-              <w:rPr>
-                <w:spacing w:val="-5"/>
-              </w:rPr>
-              <w:t>/</w:t>
-            </w:r>
-            <w:r>
-              <w:rPr>
-                <w:spacing w:val="-5"/>
-              </w:rPr>
-              <w:t>items}</w:t>
-            </w:r>
-          </w:p>
-        </w:tc>
-      </w:tr>
-      <w:tr>
-        <w:tc>
-          <w:tcPr>
-            <w:tcW w:w="477" w:type="dxa"/>
-          </w:tcPr>
-          <w:p>
-            <w:pPr>
-              <w:pStyle w:val="BodyText"/>
-              <w:spacing w:before="179"/>
-              <w:ind w:left="0"/>
-              <w:rPr>
-                <w:spacing w:val="-5"/>
-                <w:lang w:val="en-IN"/>
-              </w:rPr>
-            </w:pPr>
-          </w:p>
-        </w:tc>
-        <w:tc>
-          <w:tcPr>
-            <w:tcW w:w="8642" w:type="dxa"/>
-          </w:tcPr>
-          <w:p>
-            <w:pPr>
-              <w:pStyle w:val="BodyText"/>
-              <w:spacing w:before="179"/>
-              <w:ind w:left="0"/>
-              <w:jc w:val="both"/>
-              <w:rPr>
-                <w:spacing w:val="-5"/>
-                <w:lang w:val="en-IN"/>
-              </w:rPr>
-            </w:pPr>
-          </w:p>
-        </w:tc>
-      </w:tr>
-    </w:tbl>
-    <w:p>
-      <w:pPr>
-        <w:pStyle w:val="Heading1"/>
-        <w:ind w:left="227"/>
-      </w:pPr>
-    </w:p>
-    <w:p>
-      <w:pPr>
-        <w:pStyle w:val="Heading1"/>
-      </w:pPr>
-      <w:r>
-        <w:t>{/YT_RESOURCES}</w:t>
-      </w:r>
-    </w:p>
-    <w:p>
-      <w:pPr>
-        <w:pStyle w:val="Heading1"/>
-      </w:pPr>
-    </w:p>
-    <w:p>
-      <w:pPr>
-        <w:pStyle w:val="Heading1"/>
-        <w:spacing w:line="276" w:lineRule="auto"/>
-        <w:ind w:left="227"/>
-        <w:rPr>
-          <w:spacing w:val="-2"/>
-          <w:lang w:val="en-IN"/>
-        </w:rPr>
-      </w:pPr>
-      <w:r>
-        <w:rPr>
-          <w:spacing w:val="-2"/>
-          <w:lang w:val="en-IN"/>
-        </w:rPr>
-        <w:t>{</w:t>
-      </w:r>
-      <w:r>
-        <w:rPr>
-          <w:spacing w:val="-2"/>
-          <w:lang w:val="en-IN"/>
-        </w:rPr>
-        <w:t>#</w:t>
-      </w:r>
-      <w:r>
-        <w:rPr>
-          <w:spacing w:val="-2"/>
-          <w:lang w:val="en-IN"/>
-        </w:rPr>
-        <w:t>WEB_RESOURCES}</w:t>
-      </w:r>
-    </w:p>
-    <w:p>
-      <w:pPr>
-        <w:pStyle w:val="Heading1"/>
-        <w:spacing w:line="276" w:lineRule="auto"/>
-        <w:ind w:left="227"/>
-        <w:rPr>
-          <w:spacing w:val="-2"/>
-          <w:lang w:val="en-IN"/>
-        </w:rPr>
-      </w:pPr>
-      <w:r>
-        <w:rPr>
-          <w:spacing w:val="-2"/>
-          <w:lang w:val="en-IN"/>
-        </w:rPr>
-        <w:t>WEB</w:t>
-      </w:r>
-      <w:r>
-        <w:rPr>
-          <w:spacing w:val="-2"/>
-          <w:lang w:val="en-IN"/>
-        </w:rPr>
-        <w:t xml:space="preserve"> </w:t>
-      </w:r>
-      <w:r>
-        <w:rPr>
-          <w:spacing w:val="-2"/>
-          <w:lang w:val="en-IN"/>
-        </w:rPr>
-        <w:t>RESOURCES</w:t>
-      </w:r>
-    </w:p>
-    <w:p>
-      <w:pPr>
-        <w:pStyle w:val="Heading1"/>
-        <w:spacing w:line="276" w:lineRule="auto"/>
-        <w:ind w:left="0"/>
-        <w:rPr>
-          <w:b w:val="0"/>
-          <w:bCs w:val="0"/>
-          <w:spacing w:val="-2"/>
-          <w:lang w:val="en-IN"/>
-        </w:rPr>
-      </w:pPr>
-    </w:p>
-    <w:tbl>
-      <w:tblPr>
-        <w:tblStyle w:val="TableGrid"/>
-        <w:tblW w:w="0" w:type="auto"/>
-        <w:tblInd w:w="227" w:type="dxa"/>
-        <w:tblBorders>
-          <w:top w:val="none" w:sz="0" w:space="0" w:color="auto"/>
-          <w:left w:val="none" w:sz="0" w:space="0" w:color="auto"/>
-          <w:bottom w:val="none" w:sz="0" w:space="0" w:color="auto"/>
-          <w:right w:val="none" w:sz="0" w:space="0" w:color="auto"/>
-          <w:insideH w:val="none" w:sz="0" w:space="0" w:color="auto"/>
-          <w:insideV w:val="none" w:sz="0" w:space="0" w:color="auto"/>
-        </w:tblBorders>
-        <w:tblLayout w:type="fixed"/>
-        <w:tblLook w:val="04A0" w:firstRow="1" w:lastRow="0" w:firstColumn="1" w:lastColumn="0" w:noHBand="0" w:noVBand="1"/>
-      </w:tblPr>
-      <w:tblGrid>
-        <w:gridCol w:w="477"/>
-        <w:gridCol w:w="8642"/>
-      </w:tblGrid>
-      <w:tr>
-        <w:tc>
-          <w:tcPr>
-            <w:tcW w:w="477" w:type="dxa"/>
-          </w:tcPr>
-          <w:p>
-            <w:pPr>
-              <w:pStyle w:val="BodyText"/>
-              <w:spacing w:before="179"/>
-              <w:ind w:left="0"/>
-              <w:jc w:val="right"/>
-              <w:rPr>
-                <w:spacing w:val="-5"/>
-              </w:rPr>
-            </w:pPr>
-            <w:r>
-              <w:rPr>
-                <w:spacing w:val="-5"/>
-              </w:rPr>
-              <w:t>{</w:t>
-            </w:r>
-            <w:r>
-              <w:rPr>
-                <w:spacing w:val="-5"/>
-              </w:rPr>
-              <w:t>#</w:t>
-            </w:r>
-            <w:proofErr w:type="gramStart"/>
-            <w:r>
-              <w:rPr>
-                <w:spacing w:val="-5"/>
-              </w:rPr>
-              <w:t>items}</w:t>
-            </w:r>
-            <w:r>
-              <w:rPr>
-                <w:spacing w:val="-5"/>
-              </w:rPr>
-              <w:t>{</w:t>
-            </w:r>
-            <w:proofErr w:type="gramEnd"/>
-            <w:r>
-              <w:rPr>
-                <w:spacing w:val="-5"/>
-              </w:rPr>
-              <w:t>SNO}</w:t>
-            </w:r>
-          </w:p>
-        </w:tc>
-        <w:tc>
-          <w:tcPr>
-            <w:tcW w:w="8642" w:type="dxa"/>
-          </w:tcPr>
-          <w:p>
-            <w:pPr>
-              <w:pStyle w:val="BodyText"/>
-              <w:spacing w:before="179"/>
-              <w:ind w:left="0"/>
-              <w:jc w:val="both"/>
-              <w:rPr>
-                <w:spacing w:val="-5"/>
-              </w:rPr>
-            </w:pPr>
-            <w:r>
-              <w:rPr>
-                <w:spacing w:val="-5"/>
-              </w:rPr>
-              <w:t>{</w:t>
-            </w:r>
-            <w:r>
-              <w:rPr>
-                <w:spacing w:val="-2"/>
-                <w:lang w:val="en-IN"/>
-              </w:rPr>
-              <w:t>WEB_</w:t>
-            </w:r>
-            <w:proofErr w:type="gramStart"/>
-            <w:r>
-              <w:rPr>
-                <w:spacing w:val="-2"/>
-                <w:lang w:val="en-IN"/>
-              </w:rPr>
-              <w:t>RESOURCE</w:t>
-            </w:r>
-            <w:r>
-              <w:rPr>
-                <w:spacing w:val="-5"/>
-              </w:rPr>
-              <w:t>}</w:t>
-            </w:r>
-            <w:r>
-              <w:rPr>
-                <w:spacing w:val="-5"/>
-              </w:rPr>
-              <w:t>{</w:t>
-            </w:r>
-            <w:proofErr w:type="gramEnd"/>
-            <w:r>
-              <w:rPr>
-                <w:spacing w:val="-5"/>
-              </w:rPr>
-              <w:t>/</w:t>
-            </w:r>
-            <w:r>
-              <w:rPr>
-                <w:spacing w:val="-5"/>
-              </w:rPr>
-              <w:t>items}</w:t>
-            </w:r>
-          </w:p>
-        </w:tc>
-      </w:tr>
-    </w:tbl>
-    <w:p>
-      <w:pPr>
-        <w:pStyle w:val="Heading1"/>
-        <w:spacing w:line="276" w:lineRule="auto"/>
-        <w:ind w:left="227"/>
-        <w:rPr>
-          <w:b w:val="0"/>
-          <w:bCs w:val="0"/>
-          <w:spacing w:val="-2"/>
-          <w:lang w:val="en-IN"/>
-        </w:rPr>
-      </w:pPr>
-    </w:p>
-    <w:p>
-      <w:pPr>
-        <w:pStyle w:val="Heading1"/>
-        <w:spacing w:line="276" w:lineRule="auto"/>
-        <w:ind w:left="227"/>
-        <w:rPr>
-          <w:spacing w:val="-2"/>
-          <w:lang w:val="en-IN"/>
-        </w:rPr>
-      </w:pPr>
-      <w:r>
-        <w:rPr>
-          <w:b w:val="0"/>
-          <w:bCs w:val="0"/>
-          <w:spacing w:val="-2"/>
-          <w:lang w:val="en-IN"/>
-        </w:rPr>
-        <w:lastRenderedPageBreak/>
-        <w:t>{/</w:t>
-      </w:r>
-      <w:r>
-        <w:rPr>
-          <w:spacing w:val="-2"/>
-          <w:lang w:val="en-IN"/>
-        </w:rPr>
-        <w:t>WEB_RESOURCES}</w:t>
-      </w:r>
-    </w:p>
-    <w:p>
-      <w:pPr>
-        <w:pStyle w:val="Heading1"/>
-        <w:spacing w:line="276" w:lineRule="auto"/>
-        <w:ind w:left="227"/>
-        <w:rPr>
-          <w:spacing w:val="-2"/>
-          <w:lang w:val="en-IN"/>
-        </w:rPr>
-      </w:pPr>
-    </w:p>
-    <w:p>
-      <w:pPr>
-        <w:pStyle w:val="Heading1"/>
-        <w:spacing w:line="276" w:lineRule="auto"/>
-        <w:ind w:left="227"/>
-        <w:rPr>
-          <w:spacing w:val="-2"/>
-          <w:lang w:val="en-IN"/>
-        </w:rPr>
-      </w:pPr>
-      <w:r>
-        <w:rPr>
-          <w:spacing w:val="-2"/>
-          <w:lang w:val="en-IN"/>
-        </w:rPr>
-        <w:t>{</w:t>
-      </w:r>
-      <w:r>
-        <w:rPr>
-          <w:spacing w:val="-2"/>
-          <w:lang w:val="en-IN"/>
-        </w:rPr>
-        <w:t>#</w:t>
-      </w:r>
-      <w:r>
-        <w:rPr>
-          <w:spacing w:val="-2"/>
-          <w:lang w:val="en-IN"/>
-        </w:rPr>
-        <w:t>LIST_OF_SOFTWARES}</w:t>
-      </w:r>
-    </w:p>
-    <w:p>
-      <w:pPr>
-        <w:pStyle w:val="Heading1"/>
-        <w:spacing w:line="276" w:lineRule="auto"/>
-        <w:ind w:left="227"/>
-        <w:rPr>
-          <w:spacing w:val="-2"/>
-          <w:lang w:val="en-IN"/>
-        </w:rPr>
-      </w:pPr>
-      <w:r>
-        <w:rPr>
-          <w:spacing w:val="-2"/>
-          <w:lang w:val="en-IN"/>
-        </w:rPr>
-        <w:t>LIST</w:t>
-      </w:r>
-      <w:r>
-        <w:rPr>
-          <w:spacing w:val="-2"/>
-          <w:lang w:val="en-IN"/>
-        </w:rPr>
-        <w:t xml:space="preserve"> </w:t>
-      </w:r>
-      <w:r>
-        <w:rPr>
-          <w:spacing w:val="-2"/>
-          <w:lang w:val="en-IN"/>
-        </w:rPr>
-        <w:t>OF</w:t>
-      </w:r>
-      <w:r>
-        <w:rPr>
-          <w:spacing w:val="-2"/>
-          <w:lang w:val="en-IN"/>
-        </w:rPr>
-        <w:t xml:space="preserve"> </w:t>
-      </w:r>
-      <w:r>
-        <w:rPr>
-          <w:spacing w:val="-2"/>
-          <w:lang w:val="en-IN"/>
-        </w:rPr>
-        <w:t>SOFTWARES</w:t>
-      </w:r>
-    </w:p>
-    <w:p>
-      <w:pPr>
-        <w:pStyle w:val="Heading1"/>
-        <w:spacing w:line="276" w:lineRule="auto"/>
-        <w:ind w:left="0"/>
-        <w:rPr>
-          <w:b w:val="0"/>
-          <w:bCs w:val="0"/>
-          <w:spacing w:val="-2"/>
-          <w:lang w:val="en-IN"/>
-        </w:rPr>
-      </w:pPr>
-    </w:p>
-    <w:tbl>
-      <w:tblPr>
-        <w:tblStyle w:val="TableGrid"/>
-        <w:tblW w:w="0" w:type="auto"/>
-        <w:tblInd w:w="227" w:type="dxa"/>
-        <w:tblBorders>
-          <w:top w:val="none" w:sz="0" w:space="0" w:color="auto"/>
-          <w:left w:val="none" w:sz="0" w:space="0" w:color="auto"/>
-          <w:bottom w:val="none" w:sz="0" w:space="0" w:color="auto"/>
-          <w:right w:val="none" w:sz="0" w:space="0" w:color="auto"/>
-          <w:insideH w:val="none" w:sz="0" w:space="0" w:color="auto"/>
-          <w:insideV w:val="none" w:sz="0" w:space="0" w:color="auto"/>
-        </w:tblBorders>
-        <w:tblLayout w:type="fixed"/>
-        <w:tblLook w:val="04A0" w:firstRow="1" w:lastRow="0" w:firstColumn="1" w:lastColumn="0" w:noHBand="0" w:noVBand="1"/>
-      </w:tblPr>
-      <w:tblGrid>
-        <w:gridCol w:w="477"/>
-        <w:gridCol w:w="8642"/>
-      </w:tblGrid>
-      <w:tr>
-        <w:tc>
-          <w:tcPr>
-            <w:tcW w:w="477" w:type="dxa"/>
-          </w:tcPr>
-          <w:p>
-            <w:pPr>
-              <w:pStyle w:val="BodyText"/>
-              <w:spacing w:before="179"/>
-              <w:ind w:left="0"/>
-              <w:jc w:val="right"/>
-              <w:rPr>
-                <w:spacing w:val="-5"/>
-              </w:rPr>
-            </w:pPr>
-            <w:r>
-              <w:rPr>
-                <w:spacing w:val="-5"/>
-              </w:rPr>
-              <w:t>{</w:t>
-            </w:r>
-            <w:r>
-              <w:rPr>
-                <w:spacing w:val="-5"/>
-              </w:rPr>
-              <w:t>#</w:t>
-            </w:r>
-            <w:proofErr w:type="gramStart"/>
-            <w:r>
-              <w:rPr>
-                <w:spacing w:val="-2"/>
-                <w:lang w:val="en-IN"/>
-              </w:rPr>
-              <w:t>items</w:t>
-            </w:r>
-            <w:r>
-              <w:rPr>
-                <w:spacing w:val="-5"/>
-              </w:rPr>
-              <w:t>}{</w:t>
-            </w:r>
-            <w:proofErr w:type="gramEnd"/>
-            <w:r>
-              <w:rPr>
-                <w:spacing w:val="-5"/>
-              </w:rPr>
-              <w:t>SNO}</w:t>
-            </w:r>
-          </w:p>
-        </w:tc>
-        <w:tc>
-          <w:tcPr>
-            <w:tcW w:w="8642" w:type="dxa"/>
-          </w:tcPr>
-          <w:p>
-            <w:pPr>
-              <w:pStyle w:val="BodyText"/>
-              <w:spacing w:before="179"/>
-              <w:ind w:left="0"/>
-              <w:jc w:val="both"/>
-              <w:rPr>
-                <w:spacing w:val="-5"/>
-              </w:rPr>
-            </w:pPr>
-            <w:r>
-              <w:rPr>
-                <w:spacing w:val="-5"/>
-              </w:rPr>
-              <w:t>{</w:t>
-            </w:r>
-            <w:r>
-              <w:rPr>
-                <w:spacing w:val="-2"/>
-                <w:lang w:val="en-IN"/>
-              </w:rPr>
-              <w:t>LIST_OF_</w:t>
-            </w:r>
-            <w:proofErr w:type="gramStart"/>
-            <w:r>
-              <w:rPr>
-                <w:spacing w:val="-2"/>
-                <w:lang w:val="en-IN"/>
-              </w:rPr>
-              <w:t>SOFTWARE</w:t>
-            </w:r>
-            <w:r>
-              <w:rPr>
-                <w:spacing w:val="-5"/>
-              </w:rPr>
-              <w:t>}{</w:t>
-            </w:r>
-            <w:proofErr w:type="gramEnd"/>
-            <w:r>
-              <w:rPr>
-                <w:spacing w:val="-5"/>
-              </w:rPr>
-              <w:t>/</w:t>
-            </w:r>
-            <w:r>
-              <w:rPr>
-                <w:spacing w:val="-2"/>
-                <w:lang w:val="en-IN"/>
-              </w:rPr>
-              <w:t>items</w:t>
-            </w:r>
-            <w:r>
-              <w:rPr>
-                <w:spacing w:val="-5"/>
-              </w:rPr>
-              <w:t>}</w:t>
-            </w:r>
-          </w:p>
-        </w:tc>
-      </w:tr>
-    </w:tbl>
-    <w:p>
-      <w:pPr>
-        <w:pStyle w:val="Heading1"/>
-        <w:spacing w:line="276" w:lineRule="auto"/>
-        <w:ind w:left="227"/>
-        <w:rPr>
-          <w:b w:val="0"/>
-          <w:bCs w:val="0"/>
-          <w:spacing w:val="-2"/>
-          <w:lang w:val="en-IN"/>
-        </w:rPr>
-      </w:pPr>
-    </w:p>
-    <w:p>
-      <w:pPr>
-        <w:pStyle w:val="Heading1"/>
-        <w:spacing w:line="276" w:lineRule="auto"/>
-        <w:ind w:left="227"/>
-        <w:rPr>
-          <w:spacing w:val="-2"/>
-          <w:lang w:val="en-IN"/>
-        </w:rPr>
-      </w:pPr>
-      <w:r>
-        <w:rPr>
-          <w:b w:val="0"/>
-          <w:bCs w:val="0"/>
-          <w:spacing w:val="-2"/>
-          <w:lang w:val="en-IN"/>
-        </w:rPr>
-        <w:t>{/</w:t>
-      </w:r>
-      <w:r>
-        <w:rPr>
-          <w:spacing w:val="-2"/>
-          <w:lang w:val="en-IN"/>
-        </w:rPr>
-        <w:t>LIST_OF_SOFTWARES}</w:t>
-      </w:r>
-    </w:p>
-    <w:p>
-      <w:pPr>
-        <w:pStyle w:val="Heading1"/>
-        <w:spacing w:line="276" w:lineRule="auto"/>
-        <w:ind w:left="227"/>
-        <w:rPr>
-          <w:spacing w:val="-2"/>
-          <w:lang w:val="en-IN"/>
-        </w:rPr>
-      </w:pPr>
-    </w:p>
-    <w:p>
-      <w:pPr>
-        <w:pStyle w:val="Heading1"/>
-        <w:spacing w:line="276" w:lineRule="auto"/>
-        <w:ind w:left="227"/>
-        <w:rPr>
-          <w:spacing w:val="-2"/>
-          <w:lang w:val="en-IN"/>
-        </w:rPr>
-      </w:pPr>
-      <w:r>
-        <w:rPr>
-          <w:spacing w:val="-2"/>
-          <w:lang w:val="en-IN"/>
-        </w:rPr>
-        <w:t>{</w:t>
-      </w:r>
-      <w:r>
-        <w:rPr>
-          <w:spacing w:val="-2"/>
-          <w:lang w:val="en-IN"/>
-        </w:rPr>
-        <w:t>#</w:t>
-      </w:r>
-      <w:r>
-        <w:rPr>
-          <w:spacing w:val="-2"/>
-          <w:lang w:val="en-IN"/>
-        </w:rPr>
-        <w:t>E_BOOK}</w:t>
-      </w:r>
-    </w:p>
-    <w:p>
-      <w:pPr>
-        <w:pStyle w:val="Heading1"/>
-        <w:spacing w:line="276" w:lineRule="auto"/>
-        <w:ind w:left="227"/>
-        <w:rPr>
-          <w:spacing w:val="-2"/>
-          <w:lang w:val="en-IN"/>
-        </w:rPr>
-      </w:pPr>
-      <w:r>
-        <w:rPr>
-          <w:spacing w:val="-2"/>
-          <w:lang w:val="en-IN"/>
-        </w:rPr>
-        <w:t>E</w:t>
-      </w:r>
-      <w:r>
-        <w:rPr>
-          <w:spacing w:val="-2"/>
-          <w:lang w:val="en-IN"/>
-        </w:rPr>
-        <w:t>-</w:t>
-      </w:r>
-      <w:r>
-        <w:rPr>
-          <w:spacing w:val="-2"/>
-          <w:lang w:val="en-IN"/>
-        </w:rPr>
-        <w:t>BOOK</w:t>
-      </w:r>
-    </w:p>
-    <w:p>
-      <w:pPr>
-        <w:pStyle w:val="Heading1"/>
-        <w:spacing w:line="276" w:lineRule="auto"/>
-        <w:ind w:left="0"/>
-        <w:rPr>
-          <w:b w:val="0"/>
-          <w:bCs w:val="0"/>
-          <w:spacing w:val="-2"/>
-          <w:lang w:val="en-IN"/>
-        </w:rPr>
-      </w:pPr>
-    </w:p>
-    <w:tbl>
-      <w:tblPr>
-        <w:tblStyle w:val="TableGrid"/>
-        <w:tblW w:w="0" w:type="auto"/>
-        <w:tblInd w:w="227" w:type="dxa"/>
-        <w:tblBorders>
-          <w:top w:val="none" w:sz="0" w:space="0" w:color="auto"/>
-          <w:left w:val="none" w:sz="0" w:space="0" w:color="auto"/>
-          <w:bottom w:val="none" w:sz="0" w:space="0" w:color="auto"/>
-          <w:right w:val="none" w:sz="0" w:space="0" w:color="auto"/>
-          <w:insideH w:val="none" w:sz="0" w:space="0" w:color="auto"/>
-          <w:insideV w:val="none" w:sz="0" w:space="0" w:color="auto"/>
-        </w:tblBorders>
-        <w:tblLayout w:type="fixed"/>
-        <w:tblLook w:val="04A0" w:firstRow="1" w:lastRow="0" w:firstColumn="1" w:lastColumn="0" w:noHBand="0" w:noVBand="1"/>
-      </w:tblPr>
-      <w:tblGrid>
-        <w:gridCol w:w="477"/>
-        <w:gridCol w:w="8642"/>
-      </w:tblGrid>
-      <w:tr>
-        <w:tc>
-          <w:tcPr>
-            <w:tcW w:w="477" w:type="dxa"/>
-          </w:tcPr>
-          <w:p>
-            <w:pPr>
-              <w:pStyle w:val="BodyText"/>
-              <w:spacing w:before="179"/>
-              <w:ind w:left="0"/>
-              <w:jc w:val="right"/>
-              <w:rPr>
-                <w:spacing w:val="-5"/>
-              </w:rPr>
-            </w:pPr>
-            <w:r>
-              <w:rPr>
-                <w:spacing w:val="-5"/>
-              </w:rPr>
-              <w:t>{</w:t>
-            </w:r>
-            <w:r>
-              <w:rPr>
-                <w:spacing w:val="-5"/>
-              </w:rPr>
-              <w:t>#</w:t>
-            </w:r>
-            <w:proofErr w:type="gramStart"/>
-            <w:r>
-              <w:rPr>
-                <w:spacing w:val="-2"/>
-                <w:lang w:val="en-IN"/>
-              </w:rPr>
-              <w:t>items</w:t>
-            </w:r>
-            <w:r>
-              <w:rPr>
-                <w:spacing w:val="-5"/>
-              </w:rPr>
-              <w:t>}{</w:t>
-            </w:r>
-            <w:proofErr w:type="gramEnd"/>
-            <w:r>
-              <w:rPr>
-                <w:spacing w:val="-5"/>
-              </w:rPr>
-              <w:t>SNO}</w:t>
-            </w:r>
-          </w:p>
-        </w:tc>
-        <w:tc>
-          <w:tcPr>
-            <w:tcW w:w="8642" w:type="dxa"/>
+            <w:tcW w:w="8495" w:type="dxa"/>
           </w:tcPr>
           <w:p>
             <w:pPr>

--- a/public/templates/Syllabus-Template.docx
+++ b/public/templates/Syllabus-Template.docx
@@ -655,6 +655,9 @@
           <w:tab w:val="right" w:pos="8623"/>
         </w:tabs>
         <w:spacing w:before="161"/>
+        <w:rPr>
+          <w:lang w:val="en-IN"/>
+        </w:rPr>
       </w:pPr>
     </w:p>
     <w:p>
@@ -1885,6 +1888,782 @@
         </w:rPr>
         <w:t>BOOKS</w:t>
       </w:r>
+    </w:p>
+    <w:tbl>
+      <w:tblPr>
+        <w:tblStyle w:val="TableGrid"/>
+        <w:tblW w:w="0" w:type="auto"/>
+        <w:tblInd w:w="227" w:type="dxa"/>
+        <w:tblBorders>
+          <w:top w:val="none" w:sz="0" w:space="0" w:color="auto"/>
+          <w:left w:val="none" w:sz="0" w:space="0" w:color="auto"/>
+          <w:bottom w:val="none" w:sz="0" w:space="0" w:color="auto"/>
+          <w:right w:val="none" w:sz="0" w:space="0" w:color="auto"/>
+          <w:insideH w:val="none" w:sz="0" w:space="0" w:color="auto"/>
+          <w:insideV w:val="none" w:sz="0" w:space="0" w:color="auto"/>
+        </w:tblBorders>
+        <w:tblLayout w:type="fixed"/>
+        <w:tblLook w:val="04A0" w:firstRow="1" w:lastRow="0" w:firstColumn="1" w:lastColumn="0" w:noHBand="0" w:noVBand="1"/>
+      </w:tblPr>
+      <w:tblGrid>
+        <w:gridCol w:w="624"/>
+        <w:gridCol w:w="8495"/>
+      </w:tblGrid>
+      <w:tr>
+        <w:tc>
+          <w:tcPr>
+            <w:tcW w:w="624" w:type="dxa"/>
+          </w:tcPr>
+          <w:p>
+            <w:pPr>
+              <w:pStyle w:val="BodyText"/>
+              <w:spacing w:before="179"/>
+              <w:ind w:left="0"/>
+              <w:jc w:val="right"/>
+              <w:rPr>
+                <w:spacing w:val="-5"/>
+              </w:rPr>
+            </w:pPr>
+            <w:r>
+              <w:rPr>
+                <w:spacing w:val="-5"/>
+              </w:rPr>
+              <w:t>{#</w:t>
+            </w:r>
+            <w:proofErr w:type="gramStart"/>
+            <w:r>
+              <w:rPr>
+                <w:spacing w:val="-5"/>
+              </w:rPr>
+              <w:t>TEXTBOOKS}{</w:t>
+            </w:r>
+            <w:proofErr w:type="gramEnd"/>
+            <w:r>
+              <w:rPr>
+                <w:spacing w:val="-5"/>
+              </w:rPr>
+              <w:t>SNO}</w:t>
+            </w:r>
+          </w:p>
+        </w:tc>
+        <w:tc>
+          <w:tcPr>
+            <w:tcW w:w="8495" w:type="dxa"/>
+          </w:tcPr>
+          <w:p>
+            <w:pPr>
+              <w:pStyle w:val="BodyText"/>
+              <w:spacing w:before="179"/>
+              <w:ind w:left="0"/>
+              <w:jc w:val="both"/>
+              <w:rPr>
+                <w:spacing w:val="-5"/>
+              </w:rPr>
+            </w:pPr>
+            <w:r>
+              <w:rPr>
+                <w:spacing w:val="-5"/>
+              </w:rPr>
+              <w:t>{TEXTBOOK}{/TEXTBOOKS}</w:t>
+            </w:r>
+          </w:p>
+        </w:tc>
+      </w:tr>
+    </w:tbl>
+    <w:p>
+      <w:pPr>
+        <w:pStyle w:val="Heading1"/>
+        <w:spacing w:before="1"/>
+        <w:ind w:left="0"/>
+        <w:rPr>
+          <w:b w:val="0"/>
+          <w:bCs w:val="0"/>
+          <w:spacing w:val="-2"/>
+        </w:rPr>
+      </w:pPr>
+    </w:p>
+    <w:p>
+      <w:pPr>
+        <w:pStyle w:val="BodyText"/>
+        <w:spacing w:before="51"/>
+        <w:ind w:left="0"/>
+      </w:pPr>
+    </w:p>
+    <w:p>
+      <w:pPr>
+        <w:pStyle w:val="Heading1"/>
+        <w:rPr>
+          <w:spacing w:val="-2"/>
+        </w:rPr>
+      </w:pPr>
+      <w:r>
+        <w:rPr>
+          <w:spacing w:val="-2"/>
+        </w:rPr>
+        <w:t>REFERENCES</w:t>
+      </w:r>
+    </w:p>
+    <w:p>
+      <w:pPr>
+        <w:pStyle w:val="Heading1"/>
+        <w:ind w:left="0"/>
+        <w:rPr>
+          <w:b w:val="0"/>
+          <w:bCs w:val="0"/>
+          <w:spacing w:val="-2"/>
+        </w:rPr>
+      </w:pPr>
+    </w:p>
+    <w:tbl>
+      <w:tblPr>
+        <w:tblStyle w:val="TableGrid"/>
+        <w:tblW w:w="0" w:type="auto"/>
+        <w:tblInd w:w="227" w:type="dxa"/>
+        <w:tblBorders>
+          <w:top w:val="none" w:sz="0" w:space="0" w:color="auto"/>
+          <w:left w:val="none" w:sz="0" w:space="0" w:color="auto"/>
+          <w:bottom w:val="none" w:sz="0" w:space="0" w:color="auto"/>
+          <w:right w:val="none" w:sz="0" w:space="0" w:color="auto"/>
+          <w:insideH w:val="none" w:sz="0" w:space="0" w:color="auto"/>
+          <w:insideV w:val="none" w:sz="0" w:space="0" w:color="auto"/>
+        </w:tblBorders>
+        <w:tblLayout w:type="fixed"/>
+        <w:tblLook w:val="04A0" w:firstRow="1" w:lastRow="0" w:firstColumn="1" w:lastColumn="0" w:noHBand="0" w:noVBand="1"/>
+      </w:tblPr>
+      <w:tblGrid>
+        <w:gridCol w:w="624"/>
+        <w:gridCol w:w="8495"/>
+      </w:tblGrid>
+      <w:tr>
+        <w:tc>
+          <w:tcPr>
+            <w:tcW w:w="624" w:type="dxa"/>
+          </w:tcPr>
+          <w:p>
+            <w:pPr>
+              <w:pStyle w:val="BodyText"/>
+              <w:spacing w:before="179"/>
+              <w:ind w:left="0"/>
+              <w:jc w:val="right"/>
+              <w:rPr>
+                <w:spacing w:val="-5"/>
+              </w:rPr>
+            </w:pPr>
+            <w:r>
+              <w:rPr>
+                <w:spacing w:val="-5"/>
+              </w:rPr>
+              <w:t>{#</w:t>
+            </w:r>
+            <w:proofErr w:type="gramStart"/>
+            <w:r>
+              <w:rPr>
+                <w:spacing w:val="-2"/>
+              </w:rPr>
+              <w:t>REFEREN</w:t>
+            </w:r>
+            <w:r>
+              <w:rPr>
+                <w:spacing w:val="-2"/>
+              </w:rPr>
+              <w:lastRenderedPageBreak/>
+              <w:t>CES</w:t>
+            </w:r>
+            <w:r>
+              <w:rPr>
+                <w:spacing w:val="-5"/>
+              </w:rPr>
+              <w:t>}{</w:t>
+            </w:r>
+            <w:proofErr w:type="gramEnd"/>
+            <w:r>
+              <w:rPr>
+                <w:spacing w:val="-5"/>
+              </w:rPr>
+              <w:t>SNO}</w:t>
+            </w:r>
+          </w:p>
+        </w:tc>
+        <w:tc>
+          <w:tcPr>
+            <w:tcW w:w="8495" w:type="dxa"/>
+          </w:tcPr>
+          <w:p>
+            <w:pPr>
+              <w:pStyle w:val="BodyText"/>
+              <w:spacing w:before="179"/>
+              <w:ind w:left="0"/>
+              <w:jc w:val="both"/>
+              <w:rPr>
+                <w:spacing w:val="-5"/>
+              </w:rPr>
+            </w:pPr>
+            <w:r>
+              <w:rPr>
+                <w:spacing w:val="-5"/>
+              </w:rPr>
+              <w:lastRenderedPageBreak/>
+              <w:t>{REFERENCE}{/</w:t>
+            </w:r>
+            <w:r>
+              <w:rPr>
+                <w:spacing w:val="-2"/>
+              </w:rPr>
+              <w:t>REFERENCES</w:t>
+            </w:r>
+            <w:r>
+              <w:rPr>
+                <w:spacing w:val="-5"/>
+              </w:rPr>
+              <w:t>}</w:t>
+            </w:r>
+          </w:p>
+        </w:tc>
+      </w:tr>
+    </w:tbl>
+    <w:p>
+      <w:pPr>
+        <w:pStyle w:val="BodyText"/>
+        <w:spacing w:before="161"/>
+        <w:ind w:left="0"/>
+        <w:rPr>
+          <w:lang w:val="en-IN"/>
+        </w:rPr>
+      </w:pPr>
+    </w:p>
+    <w:p>
+      <w:pPr>
+        <w:pStyle w:val="Heading1"/>
+      </w:pPr>
+      <w:r>
+        <w:t>{#YT_RESOURCES}</w:t>
+      </w:r>
+      <w:r>
+        <w:br/>
+        <w:t>YOU TUBE RESOURCES</w:t>
+      </w:r>
+    </w:p>
+    <w:p>
+      <w:pPr>
+        <w:pStyle w:val="Heading1"/>
+        <w:ind w:left="0"/>
+        <w:rPr>
+          <w:b w:val="0"/>
+          <w:bCs w:val="0"/>
+          <w:spacing w:val="-2"/>
+        </w:rPr>
+      </w:pPr>
+    </w:p>
+    <w:tbl>
+      <w:tblPr>
+        <w:tblStyle w:val="TableGrid"/>
+        <w:tblW w:w="0" w:type="auto"/>
+        <w:tblInd w:w="227" w:type="dxa"/>
+        <w:tblBorders>
+          <w:top w:val="none" w:sz="0" w:space="0" w:color="auto"/>
+          <w:left w:val="none" w:sz="0" w:space="0" w:color="auto"/>
+          <w:bottom w:val="none" w:sz="0" w:space="0" w:color="auto"/>
+          <w:right w:val="none" w:sz="0" w:space="0" w:color="auto"/>
+          <w:insideH w:val="none" w:sz="0" w:space="0" w:color="auto"/>
+          <w:insideV w:val="none" w:sz="0" w:space="0" w:color="auto"/>
+        </w:tblBorders>
+        <w:tblLayout w:type="fixed"/>
+        <w:tblLook w:val="04A0" w:firstRow="1" w:lastRow="0" w:firstColumn="1" w:lastColumn="0" w:noHBand="0" w:noVBand="1"/>
+      </w:tblPr>
+      <w:tblGrid>
+        <w:gridCol w:w="624"/>
+        <w:gridCol w:w="8495"/>
+      </w:tblGrid>
+      <w:tr>
+        <w:tc>
+          <w:tcPr>
+            <w:tcW w:w="624" w:type="dxa"/>
+          </w:tcPr>
+          <w:p>
+            <w:pPr>
+              <w:pStyle w:val="BodyText"/>
+              <w:spacing w:before="179"/>
+              <w:ind w:left="0"/>
+              <w:rPr>
+                <w:spacing w:val="-5"/>
+              </w:rPr>
+            </w:pPr>
+            <w:r>
+              <w:rPr>
+                <w:spacing w:val="-5"/>
+              </w:rPr>
+              <w:t>{</w:t>
+            </w:r>
+            <w:r>
+              <w:rPr>
+                <w:spacing w:val="-5"/>
+              </w:rPr>
+              <w:t>#</w:t>
+            </w:r>
+            <w:proofErr w:type="gramStart"/>
+            <w:r>
+              <w:rPr>
+                <w:spacing w:val="-5"/>
+              </w:rPr>
+              <w:t>items}</w:t>
+            </w:r>
+            <w:r>
+              <w:rPr>
+                <w:spacing w:val="-5"/>
+              </w:rPr>
+              <w:t>{</w:t>
+            </w:r>
+            <w:proofErr w:type="gramEnd"/>
+            <w:r>
+              <w:rPr>
+                <w:spacing w:val="-5"/>
+              </w:rPr>
+              <w:t>SNO}</w:t>
+            </w:r>
+          </w:p>
+        </w:tc>
+        <w:tc>
+          <w:tcPr>
+            <w:tcW w:w="8495" w:type="dxa"/>
+          </w:tcPr>
+          <w:p>
+            <w:pPr>
+              <w:pStyle w:val="BodyText"/>
+              <w:spacing w:before="179"/>
+              <w:ind w:left="0"/>
+              <w:jc w:val="both"/>
+              <w:rPr>
+                <w:spacing w:val="-5"/>
+              </w:rPr>
+            </w:pPr>
+            <w:r>
+              <w:rPr>
+                <w:spacing w:val="-5"/>
+              </w:rPr>
+              <w:t>{</w:t>
+            </w:r>
+            <w:r>
+              <w:rPr>
+                <w:spacing w:val="-2"/>
+              </w:rPr>
+              <w:t>YT_</w:t>
+            </w:r>
+            <w:proofErr w:type="gramStart"/>
+            <w:r>
+              <w:rPr>
+                <w:spacing w:val="-2"/>
+              </w:rPr>
+              <w:t>RE</w:t>
+            </w:r>
+            <w:r>
+              <w:rPr>
+                <w:spacing w:val="-2"/>
+              </w:rPr>
+              <w:t>SOURCE</w:t>
+            </w:r>
+            <w:r>
+              <w:rPr>
+                <w:spacing w:val="-5"/>
+              </w:rPr>
+              <w:t>}</w:t>
+            </w:r>
+            <w:r>
+              <w:rPr>
+                <w:spacing w:val="-5"/>
+              </w:rPr>
+              <w:t>{</w:t>
+            </w:r>
+            <w:proofErr w:type="gramEnd"/>
+            <w:r>
+              <w:rPr>
+                <w:spacing w:val="-5"/>
+              </w:rPr>
+              <w:t>/</w:t>
+            </w:r>
+            <w:r>
+              <w:rPr>
+                <w:spacing w:val="-5"/>
+              </w:rPr>
+              <w:t>items}</w:t>
+            </w:r>
+          </w:p>
+        </w:tc>
+      </w:tr>
+      <w:tr>
+        <w:tc>
+          <w:tcPr>
+            <w:tcW w:w="624" w:type="dxa"/>
+          </w:tcPr>
+          <w:p>
+            <w:pPr>
+              <w:pStyle w:val="BodyText"/>
+              <w:spacing w:before="179"/>
+              <w:ind w:left="0"/>
+              <w:rPr>
+                <w:spacing w:val="-5"/>
+                <w:lang w:val="en-IN"/>
+              </w:rPr>
+            </w:pPr>
+          </w:p>
+        </w:tc>
+        <w:tc>
+          <w:tcPr>
+            <w:tcW w:w="8495" w:type="dxa"/>
+          </w:tcPr>
+          <w:p>
+            <w:pPr>
+              <w:pStyle w:val="BodyText"/>
+              <w:spacing w:before="179"/>
+              <w:ind w:left="0"/>
+              <w:jc w:val="both"/>
+              <w:rPr>
+                <w:spacing w:val="-5"/>
+                <w:lang w:val="en-IN"/>
+              </w:rPr>
+            </w:pPr>
+          </w:p>
+        </w:tc>
+      </w:tr>
+    </w:tbl>
+    <w:p>
+      <w:pPr>
+        <w:pStyle w:val="Heading1"/>
+        <w:ind w:left="0"/>
+      </w:pPr>
+    </w:p>
+    <w:p>
+      <w:pPr>
+        <w:pStyle w:val="Heading1"/>
+      </w:pPr>
+      <w:r>
+        <w:t>{/YT_</w:t>
+      </w:r>
+      <w:proofErr w:type="gramStart"/>
+      <w:r>
+        <w:t>RESOURCES}</w:t>
+      </w:r>
+      <w:r>
+        <w:rPr>
+          <w:spacing w:val="-2"/>
+          <w:lang w:val="en-IN"/>
+        </w:rPr>
+        <w:t>{</w:t>
+      </w:r>
+      <w:proofErr w:type="gramEnd"/>
+      <w:r>
+        <w:rPr>
+          <w:spacing w:val="-2"/>
+          <w:lang w:val="en-IN"/>
+        </w:rPr>
+        <w:t>#</w:t>
+      </w:r>
+      <w:r>
+        <w:rPr>
+          <w:spacing w:val="-2"/>
+          <w:lang w:val="en-IN"/>
+        </w:rPr>
+        <w:t>WEB_RESOURCES}</w:t>
+      </w:r>
+    </w:p>
+    <w:p>
+      <w:pPr>
+        <w:pStyle w:val="Heading1"/>
+        <w:spacing w:line="276" w:lineRule="auto"/>
+        <w:ind w:left="227"/>
+        <w:rPr>
+          <w:spacing w:val="-2"/>
+          <w:lang w:val="en-IN"/>
+        </w:rPr>
+      </w:pPr>
+      <w:r>
+        <w:rPr>
+          <w:spacing w:val="-2"/>
+          <w:lang w:val="en-IN"/>
+        </w:rPr>
+        <w:t>WEB</w:t>
+      </w:r>
+      <w:r>
+        <w:rPr>
+          <w:spacing w:val="-2"/>
+          <w:lang w:val="en-IN"/>
+        </w:rPr>
+        <w:t xml:space="preserve"> </w:t>
+      </w:r>
+      <w:r>
+        <w:rPr>
+          <w:spacing w:val="-2"/>
+          <w:lang w:val="en-IN"/>
+        </w:rPr>
+        <w:t>RESOURCES</w:t>
+      </w:r>
+    </w:p>
+    <w:p>
+      <w:pPr>
+        <w:pStyle w:val="Heading1"/>
+        <w:spacing w:line="276" w:lineRule="auto"/>
+        <w:ind w:left="0"/>
+        <w:rPr>
+          <w:b w:val="0"/>
+          <w:bCs w:val="0"/>
+          <w:spacing w:val="-2"/>
+          <w:lang w:val="en-IN"/>
+        </w:rPr>
+      </w:pPr>
+    </w:p>
+    <w:tbl>
+      <w:tblPr>
+        <w:tblStyle w:val="TableGrid"/>
+        <w:tblW w:w="0" w:type="auto"/>
+        <w:tblInd w:w="227" w:type="dxa"/>
+        <w:tblBorders>
+          <w:top w:val="none" w:sz="0" w:space="0" w:color="auto"/>
+          <w:left w:val="none" w:sz="0" w:space="0" w:color="auto"/>
+          <w:bottom w:val="none" w:sz="0" w:space="0" w:color="auto"/>
+          <w:right w:val="none" w:sz="0" w:space="0" w:color="auto"/>
+          <w:insideH w:val="none" w:sz="0" w:space="0" w:color="auto"/>
+          <w:insideV w:val="none" w:sz="0" w:space="0" w:color="auto"/>
+        </w:tblBorders>
+        <w:tblLayout w:type="fixed"/>
+        <w:tblLook w:val="04A0" w:firstRow="1" w:lastRow="0" w:firstColumn="1" w:lastColumn="0" w:noHBand="0" w:noVBand="1"/>
+      </w:tblPr>
+      <w:tblGrid>
+        <w:gridCol w:w="624"/>
+        <w:gridCol w:w="8495"/>
+      </w:tblGrid>
+      <w:tr>
+        <w:tc>
+          <w:tcPr>
+            <w:tcW w:w="624" w:type="dxa"/>
+          </w:tcPr>
+          <w:p>
+            <w:pPr>
+              <w:pStyle w:val="BodyText"/>
+              <w:spacing w:before="179"/>
+              <w:ind w:left="0"/>
+              <w:jc w:val="right"/>
+              <w:rPr>
+                <w:spacing w:val="-5"/>
+              </w:rPr>
+            </w:pPr>
+            <w:r>
+              <w:rPr>
+                <w:spacing w:val="-5"/>
+              </w:rPr>
+              <w:t>{</w:t>
+            </w:r>
+            <w:r>
+              <w:rPr>
+                <w:spacing w:val="-5"/>
+              </w:rPr>
+              <w:t>#</w:t>
+            </w:r>
+            <w:proofErr w:type="gramStart"/>
+            <w:r>
+              <w:rPr>
+                <w:spacing w:val="-5"/>
+              </w:rPr>
+              <w:t>items}</w:t>
+            </w:r>
+            <w:r>
+              <w:rPr>
+                <w:spacing w:val="-5"/>
+              </w:rPr>
+              <w:t>{</w:t>
+            </w:r>
+            <w:proofErr w:type="gramEnd"/>
+            <w:r>
+              <w:rPr>
+                <w:spacing w:val="-5"/>
+              </w:rPr>
+              <w:t>SNO}</w:t>
+            </w:r>
+          </w:p>
+        </w:tc>
+        <w:tc>
+          <w:tcPr>
+            <w:tcW w:w="8495" w:type="dxa"/>
+          </w:tcPr>
+          <w:p>
+            <w:pPr>
+              <w:pStyle w:val="BodyText"/>
+              <w:spacing w:before="179"/>
+              <w:ind w:left="0"/>
+              <w:jc w:val="both"/>
+              <w:rPr>
+                <w:spacing w:val="-5"/>
+              </w:rPr>
+            </w:pPr>
+            <w:r>
+              <w:rPr>
+                <w:spacing w:val="-5"/>
+              </w:rPr>
+              <w:t>{</w:t>
+            </w:r>
+            <w:r>
+              <w:rPr>
+                <w:spacing w:val="-2"/>
+                <w:lang w:val="en-IN"/>
+              </w:rPr>
+              <w:t>WEB_</w:t>
+            </w:r>
+            <w:proofErr w:type="gramStart"/>
+            <w:r>
+              <w:rPr>
+                <w:spacing w:val="-2"/>
+                <w:lang w:val="en-IN"/>
+              </w:rPr>
+              <w:t>RESOURCE</w:t>
+            </w:r>
+            <w:r>
+              <w:rPr>
+                <w:spacing w:val="-5"/>
+              </w:rPr>
+              <w:t>}</w:t>
+            </w:r>
+            <w:r>
+              <w:rPr>
+                <w:spacing w:val="-5"/>
+              </w:rPr>
+              <w:t>{</w:t>
+            </w:r>
+            <w:proofErr w:type="gramEnd"/>
+            <w:r>
+              <w:rPr>
+                <w:spacing w:val="-5"/>
+              </w:rPr>
+              <w:t>/</w:t>
+            </w:r>
+            <w:r>
+              <w:rPr>
+                <w:spacing w:val="-5"/>
+              </w:rPr>
+              <w:t>items}</w:t>
+            </w:r>
+          </w:p>
+        </w:tc>
+      </w:tr>
+    </w:tbl>
+    <w:p>
+      <w:pPr>
+        <w:pStyle w:val="Heading1"/>
+        <w:spacing w:line="276" w:lineRule="auto"/>
+        <w:ind w:left="227"/>
+        <w:rPr>
+          <w:b w:val="0"/>
+          <w:bCs w:val="0"/>
+          <w:spacing w:val="-2"/>
+          <w:lang w:val="en-IN"/>
+        </w:rPr>
+      </w:pPr>
+    </w:p>
+    <w:p>
+      <w:pPr>
+        <w:pStyle w:val="Heading1"/>
+        <w:spacing w:line="276" w:lineRule="auto"/>
+        <w:ind w:left="227"/>
+        <w:rPr>
+          <w:spacing w:val="-2"/>
+          <w:lang w:val="en-IN"/>
+        </w:rPr>
+      </w:pPr>
+      <w:r>
+        <w:rPr>
+          <w:b w:val="0"/>
+          <w:bCs w:val="0"/>
+          <w:spacing w:val="-2"/>
+          <w:lang w:val="en-IN"/>
+        </w:rPr>
+        <w:t>{/</w:t>
+      </w:r>
+      <w:r>
+        <w:rPr>
+          <w:spacing w:val="-2"/>
+          <w:lang w:val="en-IN"/>
+        </w:rPr>
+        <w:t>WEB_</w:t>
+      </w:r>
+      <w:proofErr w:type="gramStart"/>
+      <w:r>
+        <w:rPr>
+          <w:spacing w:val="-2"/>
+          <w:lang w:val="en-IN"/>
+        </w:rPr>
+        <w:t>RESOURCES}{</w:t>
+      </w:r>
+      <w:proofErr w:type="gramEnd"/>
+      <w:r>
+        <w:rPr>
+          <w:spacing w:val="-2"/>
+          <w:lang w:val="en-IN"/>
+        </w:rPr>
+        <w:t>#</w:t>
+      </w:r>
+      <w:r>
+        <w:rPr>
+          <w:spacing w:val="-2"/>
+          <w:lang w:val="en-IN"/>
+        </w:rPr>
+        <w:t>LIST_OF_SOFTWARES}</w:t>
+      </w:r>
+    </w:p>
+    <w:p>
+      <w:pPr>
+        <w:pStyle w:val="Heading1"/>
+        <w:spacing w:line="276" w:lineRule="auto"/>
+        <w:ind w:left="227"/>
+        <w:rPr>
+          <w:spacing w:val="-2"/>
+          <w:lang w:val="en-IN"/>
+        </w:rPr>
+      </w:pPr>
+      <w:r>
+        <w:rPr>
+          <w:spacing w:val="-2"/>
+          <w:lang w:val="en-IN"/>
+        </w:rPr>
+        <w:t>LIST</w:t>
+      </w:r>
+      <w:r>
+        <w:rPr>
+          <w:spacing w:val="-2"/>
+          <w:lang w:val="en-IN"/>
+        </w:rPr>
+        <w:t xml:space="preserve"> </w:t>
+      </w:r>
+      <w:r>
+        <w:rPr>
+          <w:spacing w:val="-2"/>
+          <w:lang w:val="en-IN"/>
+        </w:rPr>
+        <w:t>OF</w:t>
+      </w:r>
+      <w:r>
+        <w:rPr>
+          <w:spacing w:val="-2"/>
+          <w:lang w:val="en-IN"/>
+        </w:rPr>
+        <w:t xml:space="preserve"> </w:t>
+      </w:r>
+      <w:r>
+        <w:rPr>
+          <w:spacing w:val="-2"/>
+          <w:lang w:val="en-IN"/>
+        </w:rPr>
+        <w:t>SOFTWARES</w:t>
+      </w:r>
+    </w:p>
+    <w:p>
+      <w:pPr>
+        <w:pStyle w:val="Heading1"/>
+        <w:spacing w:line="276" w:lineRule="auto"/>
+        <w:ind w:left="0"/>
+        <w:rPr>
+          <w:b w:val="0"/>
+          <w:bCs w:val="0"/>
+          <w:spacing w:val="-2"/>
+          <w:lang w:val="en-IN"/>
+        </w:rPr>
+      </w:pPr>
     </w:p>
     <w:tbl>
       <w:tblPr>
@@ -1925,14 +2704,27 @@
               <w:rPr>
                 <w:spacing w:val="-5"/>
               </w:rPr>
-              <w:t>{#</w:t>
+              <w:t>{</w:t>
+            </w:r>
+            <w:r>
+              <w:rPr>
+                <w:spacing w:val="-5"/>
+              </w:rPr>
+              <w:t>#</w:t>
             </w:r>
             <w:proofErr w:type="gramStart"/>
             <w:r>
               <w:rPr>
-                <w:spacing w:val="-5"/>
-              </w:rPr>
-              <w:t>TEXTBOOKS}{</w:t>
+                <w:spacing w:val="-2"/>
+                <w:lang w:val="en-IN"/>
+              </w:rPr>
+              <w:t>items</w:t>
+            </w:r>
+            <w:r>
+              <w:rPr>
+                <w:spacing w:val="-5"/>
+              </w:rPr>
+              <w:t>}{</w:t>
             </w:r>
             <w:proofErr w:type="gramEnd"/>
             <w:r>
@@ -1961,7 +2753,48 @@
               <w:rPr>
                 <w:spacing w:val="-5"/>
               </w:rPr>
-              <w:t>{TEXTBOOK}{/TEXTBOOKS}</w:t>
+              <w:t>{</w:t>
+            </w:r>
+            <w:r>
+              <w:rPr>
+                <w:spacing w:val="-2"/>
+                <w:lang w:val="en-IN"/>
+              </w:rPr>
+              <w:t>LIST_OF_</w:t>
+            </w:r>
+            <w:proofErr w:type="gramStart"/>
+            <w:r>
+              <w:rPr>
+                <w:spacing w:val="-2"/>
+                <w:lang w:val="en-IN"/>
+              </w:rPr>
+              <w:t>SOFTWARE</w:t>
+            </w:r>
+            <w:r>
+              <w:rPr>
+                <w:spacing w:val="-5"/>
+              </w:rPr>
+              <w:t>}{</w:t>
+            </w:r>
+            <w:proofErr w:type="gramEnd"/>
+            <w:r>
+              <w:rPr>
+                <w:spacing w:val="-5"/>
+              </w:rPr>
+              <w:t>/</w:t>
+            </w:r>
+            <w:r>
+              <w:rPr>
+                <w:spacing w:val="-2"/>
+                <w:lang w:val="en-IN"/>
+              </w:rPr>
+              <w:t>items</w:t>
+            </w:r>
+            <w:r>
+              <w:rPr>
+                <w:spacing w:val="-5"/>
+              </w:rPr>
+              <w:t>}</w:t>
             </w:r>
           </w:p>
         </w:tc>
@@ -1970,44 +2803,108 @@
     <w:p>
       <w:pPr>
         <w:pStyle w:val="Heading1"/>
-        <w:spacing w:before="1"/>
-        <w:ind w:left="0"/>
+        <w:spacing w:line="276" w:lineRule="auto"/>
+        <w:ind w:left="227"/>
         <w:rPr>
           <w:b w:val="0"/>
           <w:bCs w:val="0"/>
           <w:spacing w:val="-2"/>
-        </w:rPr>
-      </w:pPr>
-    </w:p>
-    <w:p>
-      <w:pPr>
-        <w:pStyle w:val="BodyText"/>
-        <w:spacing w:before="51"/>
-        <w:ind w:left="0"/>
+          <w:lang w:val="en-IN"/>
+        </w:rPr>
       </w:pPr>
     </w:p>
     <w:p>
       <w:pPr>
         <w:pStyle w:val="Heading1"/>
-        <w:rPr>
-          <w:spacing w:val="-2"/>
-        </w:rPr>
-      </w:pPr>
-      <w:r>
-        <w:rPr>
-          <w:spacing w:val="-2"/>
-        </w:rPr>
-        <w:t>REFERENCES</w:t>
-      </w:r>
-    </w:p>
-    <w:p>
-      <w:pPr>
-        <w:pStyle w:val="Heading1"/>
-        <w:ind w:left="0"/>
+        <w:spacing w:line="276" w:lineRule="auto"/>
+        <w:ind w:left="227"/>
+        <w:rPr>
+          <w:spacing w:val="-2"/>
+          <w:lang w:val="en-IN"/>
+        </w:rPr>
+      </w:pPr>
+      <w:r>
         <w:rPr>
           <w:b w:val="0"/>
           <w:bCs w:val="0"/>
           <w:spacing w:val="-2"/>
+          <w:lang w:val="en-IN"/>
+        </w:rPr>
+        <w:t>{/</w:t>
+      </w:r>
+      <w:r>
+        <w:rPr>
+          <w:spacing w:val="-2"/>
+          <w:lang w:val="en-IN"/>
+        </w:rPr>
+        <w:t>LIST_OF_</w:t>
+      </w:r>
+      <w:proofErr w:type="gramStart"/>
+      <w:r>
+        <w:rPr>
+          <w:spacing w:val="-2"/>
+          <w:lang w:val="en-IN"/>
+        </w:rPr>
+        <w:t>SOFTWARES}{</w:t>
+      </w:r>
+      <w:proofErr w:type="gramEnd"/>
+      <w:r>
+        <w:rPr>
+          <w:spacing w:val="-2"/>
+          <w:lang w:val="en-IN"/>
+        </w:rPr>
+        <w:t>#</w:t>
+      </w:r>
+      <w:r>
+        <w:rPr>
+          <w:spacing w:val="-2"/>
+          <w:lang w:val="en-IN"/>
+        </w:rPr>
+        <w:t>E_BOOK}</w:t>
+      </w:r>
+    </w:p>
+    <w:p>
+      <w:pPr>
+        <w:pStyle w:val="Heading1"/>
+        <w:spacing w:line="276" w:lineRule="auto"/>
+        <w:ind w:left="227"/>
+        <w:rPr>
+          <w:spacing w:val="-2"/>
+          <w:lang w:val="en-IN"/>
+        </w:rPr>
+      </w:pPr>
+      <w:r>
+        <w:rPr>
+          <w:spacing w:val="-2"/>
+          <w:lang w:val="en-IN"/>
+        </w:rPr>
+        <w:t>E</w:t>
+      </w:r>
+      <w:r>
+        <w:rPr>
+          <w:spacing w:val="-2"/>
+          <w:lang w:val="en-IN"/>
+        </w:rPr>
+        <w:t>-</w:t>
+      </w:r>
+      <w:r>
+        <w:rPr>
+          <w:spacing w:val="-2"/>
+          <w:lang w:val="en-IN"/>
+        </w:rPr>
+        <w:t>BOOK</w:t>
+      </w:r>
+    </w:p>
+    <w:p>
+      <w:pPr>
+        <w:pStyle w:val="Heading1"/>
+        <w:spacing w:line="276" w:lineRule="auto"/>
+        <w:ind w:left="0"/>
+        <w:rPr>
+          <w:b w:val="0"/>
+          <w:bCs w:val="0"/>
+          <w:spacing w:val="-2"/>
+          <w:lang w:val="en-IN"/>
         </w:rPr>
       </w:pPr>
     </w:p>
@@ -2028,13 +2925,13 @@
         <w:tblLook w:val="04A0" w:firstRow="1" w:lastRow="0" w:firstColumn="1" w:lastColumn="0" w:noHBand="0" w:noVBand="1"/>
       </w:tblPr>
       <w:tblGrid>
-        <w:gridCol w:w="477"/>
-        <w:gridCol w:w="8642"/>
+        <w:gridCol w:w="624"/>
+        <w:gridCol w:w="8495"/>
       </w:tblGrid>
       <w:tr>
         <w:tc>
           <w:tcPr>
-            <w:tcW w:w="477" w:type="dxa"/>
+            <w:tcW w:w="624" w:type="dxa"/>
           </w:tcPr>
           <w:p>
             <w:pPr>
@@ -2050,14 +2947,21 @@
               <w:rPr>
                 <w:spacing w:val="-5"/>
               </w:rPr>
-              <w:t>{#</w:t>
+              <w:t>{</w:t>
+            </w:r>
+            <w:r>
+              <w:rPr>
+                <w:spacing w:val="-5"/>
+              </w:rPr>
+              <w:t>#</w:t>
             </w:r>
             <w:proofErr w:type="gramStart"/>
             <w:r>
               <w:rPr>
                 <w:spacing w:val="-2"/>
-              </w:rPr>
-              <w:t>REFERENCES</w:t>
+                <w:lang w:val="en-IN"/>
+              </w:rPr>
+              <w:t>items</w:t>
             </w:r>
             <w:r>
               <w:rPr>
@@ -2076,7 +2980,7 @@
         </w:tc>
         <w:tc>
           <w:tcPr>
-            <w:tcW w:w="8642" w:type="dxa"/>
+            <w:tcW w:w="8495" w:type="dxa"/>
           </w:tcPr>
           <w:p>
             <w:pPr>
@@ -2092,908 +2996,6 @@
               <w:rPr>
                 <w:spacing w:val="-5"/>
               </w:rPr>
-              <w:t>{REFERENCE}{/</w:t>
-            </w:r>
-            <w:r>
-              <w:rPr>
-                <w:spacing w:val="-2"/>
-              </w:rPr>
-              <w:t>REFERENCES</w:t>
-            </w:r>
-            <w:r>
-              <w:rPr>
-                <w:spacing w:val="-5"/>
-              </w:rPr>
-              <w:t>}</w:t>
-            </w:r>
-          </w:p>
-        </w:tc>
-      </w:tr>
-    </w:tbl>
-    <w:p>
-      <w:pPr>
-        <w:pStyle w:val="BodyText"/>
-        <w:spacing w:before="161"/>
-        <w:ind w:left="0"/>
-        <w:rPr>
-          <w:lang w:val="en-IN"/>
-        </w:rPr>
-      </w:pPr>
-    </w:p>
-    <w:p>
-      <w:pPr>
-        <w:pStyle w:val="Heading1"/>
-      </w:pPr>
-      <w:r>
-        <w:t>{#YT_RESOURCES}</w:t>
-      </w:r>
-      <w:r>
-        <w:br/>
-        <w:t>YOU TUBE RESOURCES</w:t>
-      </w:r>
-    </w:p>
-    <w:p>
-      <w:pPr>
-        <w:pStyle w:val="Heading1"/>
-        <w:ind w:left="0"/>
-        <w:rPr>
-          <w:b w:val="0"/>
-          <w:bCs w:val="0"/>
-          <w:spacing w:val="-2"/>
-        </w:rPr>
-      </w:pPr>
-    </w:p>
-    <w:tbl>
-      <w:tblPr>
-        <w:tblStyle w:val="TableGrid"/>
-        <w:tblW w:w="0" w:type="auto"/>
-        <w:tblInd w:w="227" w:type="dxa"/>
-        <w:tblBorders>
-          <w:top w:val="none" w:sz="0" w:space="0" w:color="auto"/>
-          <w:left w:val="none" w:sz="0" w:space="0" w:color="auto"/>
-          <w:bottom w:val="none" w:sz="0" w:space="0" w:color="auto"/>
-          <w:right w:val="none" w:sz="0" w:space="0" w:color="auto"/>
-          <w:insideH w:val="none" w:sz="0" w:space="0" w:color="auto"/>
-          <w:insideV w:val="none" w:sz="0" w:space="0" w:color="auto"/>
-        </w:tblBorders>
-        <w:tblLayout w:type="fixed"/>
-        <w:tblLook w:val="04A0" w:firstRow="1" w:lastRow="0" w:firstColumn="1" w:lastColumn="0" w:noHBand="0" w:noVBand="1"/>
-      </w:tblPr>
-      <w:tblGrid>
-        <w:gridCol w:w="477"/>
-        <w:gridCol w:w="8642"/>
-      </w:tblGrid>
-      <w:tr>
-        <w:tc>
-          <w:tcPr>
-            <w:tcW w:w="477" w:type="dxa"/>
-          </w:tcPr>
-          <w:p>
-            <w:pPr>
-              <w:pStyle w:val="BodyText"/>
-              <w:spacing w:before="179"/>
-              <w:ind w:left="0"/>
-              <w:rPr>
-                <w:spacing w:val="-5"/>
-              </w:rPr>
-            </w:pPr>
-            <w:r>
-              <w:rPr>
-                <w:spacing w:val="-5"/>
-              </w:rPr>
-              <w:t>{</w:t>
-            </w:r>
-            <w:r>
-              <w:rPr>
-                <w:spacing w:val="-5"/>
-              </w:rPr>
-              <w:t>#</w:t>
-            </w:r>
-            <w:proofErr w:type="gramStart"/>
-            <w:r>
-              <w:rPr>
-                <w:spacing w:val="-5"/>
-              </w:rPr>
-              <w:t>items}</w:t>
-            </w:r>
-            <w:r>
-              <w:rPr>
-                <w:spacing w:val="-5"/>
-              </w:rPr>
-              <w:t>{</w:t>
-            </w:r>
-            <w:proofErr w:type="gramEnd"/>
-            <w:r>
-              <w:rPr>
-                <w:spacing w:val="-5"/>
-              </w:rPr>
-              <w:t>SNO}</w:t>
-            </w:r>
-          </w:p>
-        </w:tc>
-        <w:tc>
-          <w:tcPr>
-            <w:tcW w:w="8642" w:type="dxa"/>
-          </w:tcPr>
-          <w:p>
-            <w:pPr>
-              <w:pStyle w:val="BodyText"/>
-              <w:spacing w:before="179"/>
-              <w:ind w:left="0"/>
-              <w:jc w:val="both"/>
-              <w:rPr>
-                <w:spacing w:val="-5"/>
-              </w:rPr>
-            </w:pPr>
-            <w:r>
-              <w:rPr>
-                <w:spacing w:val="-5"/>
-              </w:rPr>
-              <w:t>{</w:t>
-            </w:r>
-            <w:r>
-              <w:rPr>
-                <w:spacing w:val="-2"/>
-              </w:rPr>
-              <w:t>YT_</w:t>
-            </w:r>
-            <w:proofErr w:type="gramStart"/>
-            <w:r>
-              <w:rPr>
-                <w:spacing w:val="-2"/>
-              </w:rPr>
-              <w:t>RE</w:t>
-            </w:r>
-            <w:r>
-              <w:rPr>
-                <w:spacing w:val="-2"/>
-              </w:rPr>
-              <w:t>SOURCE</w:t>
-            </w:r>
-            <w:r>
-              <w:rPr>
-                <w:spacing w:val="-5"/>
-              </w:rPr>
-              <w:t>}</w:t>
-            </w:r>
-            <w:r>
-              <w:rPr>
-                <w:spacing w:val="-5"/>
-              </w:rPr>
-              <w:t>{</w:t>
-            </w:r>
-            <w:proofErr w:type="gramEnd"/>
-            <w:r>
-              <w:rPr>
-                <w:spacing w:val="-5"/>
-              </w:rPr>
-              <w:t>/</w:t>
-            </w:r>
-            <w:r>
-              <w:rPr>
-                <w:spacing w:val="-5"/>
-              </w:rPr>
-              <w:t>items}</w:t>
-            </w:r>
-          </w:p>
-        </w:tc>
-      </w:tr>
-      <w:tr>
-        <w:tc>
-          <w:tcPr>
-            <w:tcW w:w="477" w:type="dxa"/>
-          </w:tcPr>
-          <w:p>
-            <w:pPr>
-              <w:pStyle w:val="BodyText"/>
-              <w:spacing w:before="179"/>
-              <w:ind w:left="0"/>
-              <w:rPr>
-                <w:spacing w:val="-5"/>
-                <w:lang w:val="en-IN"/>
-              </w:rPr>
-            </w:pPr>
-          </w:p>
-        </w:tc>
-        <w:tc>
-          <w:tcPr>
-            <w:tcW w:w="8642" w:type="dxa"/>
-          </w:tcPr>
-          <w:p>
-            <w:pPr>
-              <w:pStyle w:val="BodyText"/>
-              <w:spacing w:before="179"/>
-              <w:ind w:left="0"/>
-              <w:jc w:val="both"/>
-              <w:rPr>
-                <w:spacing w:val="-5"/>
-                <w:lang w:val="en-IN"/>
-              </w:rPr>
-            </w:pPr>
-          </w:p>
-        </w:tc>
-      </w:tr>
-    </w:tbl>
-    <w:p>
-      <w:pPr>
-        <w:pStyle w:val="Heading1"/>
-        <w:ind w:left="0"/>
-      </w:pPr>
-    </w:p>
-    <w:p>
-      <w:pPr>
-        <w:pStyle w:val="Heading1"/>
-      </w:pPr>
-      <w:r>
-        <w:t>{/YT_</w:t>
-      </w:r>
-      <w:proofErr w:type="gramStart"/>
-      <w:r>
-        <w:t>RESOURCES}</w:t>
-      </w:r>
-      <w:r>
-        <w:rPr>
-          <w:spacing w:val="-2"/>
-          <w:lang w:val="en-IN"/>
-        </w:rPr>
-        <w:t>{</w:t>
-      </w:r>
-      <w:proofErr w:type="gramEnd"/>
-      <w:r>
-        <w:rPr>
-          <w:spacing w:val="-2"/>
-          <w:lang w:val="en-IN"/>
-        </w:rPr>
-        <w:t>#</w:t>
-      </w:r>
-      <w:r>
-        <w:rPr>
-          <w:spacing w:val="-2"/>
-          <w:lang w:val="en-IN"/>
-        </w:rPr>
-        <w:t>WEB_RESOURCES}</w:t>
-      </w:r>
-    </w:p>
-    <w:p>
-      <w:pPr>
-        <w:pStyle w:val="Heading1"/>
-        <w:spacing w:line="276" w:lineRule="auto"/>
-        <w:ind w:left="227"/>
-        <w:rPr>
-          <w:spacing w:val="-2"/>
-          <w:lang w:val="en-IN"/>
-        </w:rPr>
-      </w:pPr>
-      <w:r>
-        <w:rPr>
-          <w:spacing w:val="-2"/>
-          <w:lang w:val="en-IN"/>
-        </w:rPr>
-        <w:t>WEB</w:t>
-      </w:r>
-      <w:r>
-        <w:rPr>
-          <w:spacing w:val="-2"/>
-          <w:lang w:val="en-IN"/>
-        </w:rPr>
-        <w:t xml:space="preserve"> </w:t>
-      </w:r>
-      <w:r>
-        <w:rPr>
-          <w:spacing w:val="-2"/>
-          <w:lang w:val="en-IN"/>
-        </w:rPr>
-        <w:t>RESOURCES</w:t>
-      </w:r>
-    </w:p>
-    <w:p>
-      <w:pPr>
-        <w:pStyle w:val="Heading1"/>
-        <w:spacing w:line="276" w:lineRule="auto"/>
-        <w:ind w:left="0"/>
-        <w:rPr>
-          <w:b w:val="0"/>
-          <w:bCs w:val="0"/>
-          <w:spacing w:val="-2"/>
-          <w:lang w:val="en-IN"/>
-        </w:rPr>
-      </w:pPr>
-    </w:p>
-    <w:tbl>
-      <w:tblPr>
-        <w:tblStyle w:val="TableGrid"/>
-        <w:tblW w:w="0" w:type="auto"/>
-        <w:tblInd w:w="227" w:type="dxa"/>
-        <w:tblBorders>
-          <w:top w:val="none" w:sz="0" w:space="0" w:color="auto"/>
-          <w:left w:val="none" w:sz="0" w:space="0" w:color="auto"/>
-          <w:bottom w:val="none" w:sz="0" w:space="0" w:color="auto"/>
-          <w:right w:val="none" w:sz="0" w:space="0" w:color="auto"/>
-          <w:insideH w:val="none" w:sz="0" w:space="0" w:color="auto"/>
-          <w:insideV w:val="none" w:sz="0" w:space="0" w:color="auto"/>
-        </w:tblBorders>
-        <w:tblLayout w:type="fixed"/>
-        <w:tblLook w:val="04A0" w:firstRow="1" w:lastRow="0" w:firstColumn="1" w:lastColumn="0" w:noHBand="0" w:noVBand="1"/>
-      </w:tblPr>
-      <w:tblGrid>
-        <w:gridCol w:w="477"/>
-        <w:gridCol w:w="8642"/>
-      </w:tblGrid>
-      <w:tr>
-        <w:tc>
-          <w:tcPr>
-            <w:tcW w:w="477" w:type="dxa"/>
-          </w:tcPr>
-          <w:p>
-            <w:pPr>
-              <w:pStyle w:val="BodyText"/>
-              <w:spacing w:before="179"/>
-              <w:ind w:left="0"/>
-              <w:jc w:val="right"/>
-              <w:rPr>
-                <w:spacing w:val="-5"/>
-              </w:rPr>
-            </w:pPr>
-            <w:r>
-              <w:rPr>
-                <w:spacing w:val="-5"/>
-              </w:rPr>
-              <w:t>{</w:t>
-            </w:r>
-            <w:r>
-              <w:rPr>
-                <w:spacing w:val="-5"/>
-              </w:rPr>
-              <w:t>#</w:t>
-            </w:r>
-            <w:proofErr w:type="gramStart"/>
-            <w:r>
-              <w:rPr>
-                <w:spacing w:val="-5"/>
-              </w:rPr>
-              <w:t>items}</w:t>
-            </w:r>
-            <w:r>
-              <w:rPr>
-                <w:spacing w:val="-5"/>
-              </w:rPr>
-              <w:t>{</w:t>
-            </w:r>
-            <w:proofErr w:type="gramEnd"/>
-            <w:r>
-              <w:rPr>
-                <w:spacing w:val="-5"/>
-              </w:rPr>
-              <w:t>SNO}</w:t>
-            </w:r>
-          </w:p>
-        </w:tc>
-        <w:tc>
-          <w:tcPr>
-            <w:tcW w:w="8642" w:type="dxa"/>
-          </w:tcPr>
-          <w:p>
-            <w:pPr>
-              <w:pStyle w:val="BodyText"/>
-              <w:spacing w:before="179"/>
-              <w:ind w:left="0"/>
-              <w:jc w:val="both"/>
-              <w:rPr>
-                <w:spacing w:val="-5"/>
-              </w:rPr>
-            </w:pPr>
-            <w:r>
-              <w:rPr>
-                <w:spacing w:val="-5"/>
-              </w:rPr>
-              <w:t>{</w:t>
-            </w:r>
-            <w:r>
-              <w:rPr>
-                <w:spacing w:val="-2"/>
-                <w:lang w:val="en-IN"/>
-              </w:rPr>
-              <w:t>WEB_</w:t>
-            </w:r>
-            <w:proofErr w:type="gramStart"/>
-            <w:r>
-              <w:rPr>
-                <w:spacing w:val="-2"/>
-                <w:lang w:val="en-IN"/>
-              </w:rPr>
-              <w:t>RESOURCE</w:t>
-            </w:r>
-            <w:r>
-              <w:rPr>
-                <w:spacing w:val="-5"/>
-              </w:rPr>
-              <w:t>}</w:t>
-            </w:r>
-            <w:r>
-              <w:rPr>
-                <w:spacing w:val="-5"/>
-              </w:rPr>
-              <w:t>{</w:t>
-            </w:r>
-            <w:proofErr w:type="gramEnd"/>
-            <w:r>
-              <w:rPr>
-                <w:spacing w:val="-5"/>
-              </w:rPr>
-              <w:t>/</w:t>
-            </w:r>
-            <w:r>
-              <w:rPr>
-                <w:spacing w:val="-5"/>
-              </w:rPr>
-              <w:t>items}</w:t>
-            </w:r>
-          </w:p>
-        </w:tc>
-      </w:tr>
-    </w:tbl>
-    <w:p>
-      <w:pPr>
-        <w:pStyle w:val="Heading1"/>
-        <w:spacing w:line="276" w:lineRule="auto"/>
-        <w:ind w:left="227"/>
-        <w:rPr>
-          <w:b w:val="0"/>
-          <w:bCs w:val="0"/>
-          <w:spacing w:val="-2"/>
-          <w:lang w:val="en-IN"/>
-        </w:rPr>
-      </w:pPr>
-    </w:p>
-    <w:p>
-      <w:pPr>
-        <w:pStyle w:val="Heading1"/>
-        <w:spacing w:line="276" w:lineRule="auto"/>
-        <w:ind w:left="227"/>
-        <w:rPr>
-          <w:spacing w:val="-2"/>
-          <w:lang w:val="en-IN"/>
-        </w:rPr>
-      </w:pPr>
-      <w:r>
-        <w:rPr>
-          <w:b w:val="0"/>
-          <w:bCs w:val="0"/>
-          <w:spacing w:val="-2"/>
-          <w:lang w:val="en-IN"/>
-        </w:rPr>
-        <w:t>{/</w:t>
-      </w:r>
-      <w:r>
-        <w:rPr>
-          <w:spacing w:val="-2"/>
-          <w:lang w:val="en-IN"/>
-        </w:rPr>
-        <w:t>WEB_</w:t>
-      </w:r>
-      <w:proofErr w:type="gramStart"/>
-      <w:r>
-        <w:rPr>
-          <w:spacing w:val="-2"/>
-          <w:lang w:val="en-IN"/>
-        </w:rPr>
-        <w:t>RESOURCES}{</w:t>
-      </w:r>
-      <w:proofErr w:type="gramEnd"/>
-      <w:r>
-        <w:rPr>
-          <w:spacing w:val="-2"/>
-          <w:lang w:val="en-IN"/>
-        </w:rPr>
-        <w:t>#</w:t>
-      </w:r>
-      <w:r>
-        <w:rPr>
-          <w:spacing w:val="-2"/>
-          <w:lang w:val="en-IN"/>
-        </w:rPr>
-        <w:t>LIST_OF_SOFTWARES}</w:t>
-      </w:r>
-    </w:p>
-    <w:p>
-      <w:pPr>
-        <w:pStyle w:val="Heading1"/>
-        <w:spacing w:line="276" w:lineRule="auto"/>
-        <w:ind w:left="227"/>
-        <w:rPr>
-          <w:spacing w:val="-2"/>
-          <w:lang w:val="en-IN"/>
-        </w:rPr>
-      </w:pPr>
-      <w:r>
-        <w:rPr>
-          <w:spacing w:val="-2"/>
-          <w:lang w:val="en-IN"/>
-        </w:rPr>
-        <w:t>LIST</w:t>
-      </w:r>
-      <w:r>
-        <w:rPr>
-          <w:spacing w:val="-2"/>
-          <w:lang w:val="en-IN"/>
-        </w:rPr>
-        <w:t xml:space="preserve"> </w:t>
-      </w:r>
-      <w:r>
-        <w:rPr>
-          <w:spacing w:val="-2"/>
-          <w:lang w:val="en-IN"/>
-        </w:rPr>
-        <w:t>OF</w:t>
-      </w:r>
-      <w:r>
-        <w:rPr>
-          <w:spacing w:val="-2"/>
-          <w:lang w:val="en-IN"/>
-        </w:rPr>
-        <w:t xml:space="preserve"> </w:t>
-      </w:r>
-      <w:r>
-        <w:rPr>
-          <w:spacing w:val="-2"/>
-          <w:lang w:val="en-IN"/>
-        </w:rPr>
-        <w:t>SOFTWARES</w:t>
-      </w:r>
-    </w:p>
-    <w:p>
-      <w:pPr>
-        <w:pStyle w:val="Heading1"/>
-        <w:spacing w:line="276" w:lineRule="auto"/>
-        <w:ind w:left="0"/>
-        <w:rPr>
-          <w:b w:val="0"/>
-          <w:bCs w:val="0"/>
-          <w:spacing w:val="-2"/>
-          <w:lang w:val="en-IN"/>
-        </w:rPr>
-      </w:pPr>
-    </w:p>
-    <w:tbl>
-      <w:tblPr>
-        <w:tblStyle w:val="TableGrid"/>
-        <w:tblW w:w="0" w:type="auto"/>
-        <w:tblInd w:w="227" w:type="dxa"/>
-        <w:tblBorders>
-          <w:top w:val="none" w:sz="0" w:space="0" w:color="auto"/>
-          <w:left w:val="none" w:sz="0" w:space="0" w:color="auto"/>
-          <w:bottom w:val="none" w:sz="0" w:space="0" w:color="auto"/>
-          <w:right w:val="none" w:sz="0" w:space="0" w:color="auto"/>
-          <w:insideH w:val="none" w:sz="0" w:space="0" w:color="auto"/>
-          <w:insideV w:val="none" w:sz="0" w:space="0" w:color="auto"/>
-        </w:tblBorders>
-        <w:tblLayout w:type="fixed"/>
-        <w:tblLook w:val="04A0" w:firstRow="1" w:lastRow="0" w:firstColumn="1" w:lastColumn="0" w:noHBand="0" w:noVBand="1"/>
-      </w:tblPr>
-      <w:tblGrid>
-        <w:gridCol w:w="477"/>
-        <w:gridCol w:w="8642"/>
-      </w:tblGrid>
-      <w:tr>
-        <w:tc>
-          <w:tcPr>
-            <w:tcW w:w="477" w:type="dxa"/>
-          </w:tcPr>
-          <w:p>
-            <w:pPr>
-              <w:pStyle w:val="BodyText"/>
-              <w:spacing w:before="179"/>
-              <w:ind w:left="0"/>
-              <w:jc w:val="right"/>
-              <w:rPr>
-                <w:spacing w:val="-5"/>
-              </w:rPr>
-            </w:pPr>
-            <w:r>
-              <w:rPr>
-                <w:spacing w:val="-5"/>
-              </w:rPr>
-              <w:t>{</w:t>
-            </w:r>
-            <w:r>
-              <w:rPr>
-                <w:spacing w:val="-5"/>
-              </w:rPr>
-              <w:t>#</w:t>
-            </w:r>
-            <w:proofErr w:type="gramStart"/>
-            <w:r>
-              <w:rPr>
-                <w:spacing w:val="-2"/>
-                <w:lang w:val="en-IN"/>
-              </w:rPr>
-              <w:t>items</w:t>
-            </w:r>
-            <w:r>
-              <w:rPr>
-                <w:spacing w:val="-5"/>
-              </w:rPr>
-              <w:t>}{</w:t>
-            </w:r>
-            <w:proofErr w:type="gramEnd"/>
-            <w:r>
-              <w:rPr>
-                <w:spacing w:val="-5"/>
-              </w:rPr>
-              <w:t>SNO}</w:t>
-            </w:r>
-          </w:p>
-        </w:tc>
-        <w:tc>
-          <w:tcPr>
-            <w:tcW w:w="8642" w:type="dxa"/>
-          </w:tcPr>
-          <w:p>
-            <w:pPr>
-              <w:pStyle w:val="BodyText"/>
-              <w:spacing w:before="179"/>
-              <w:ind w:left="0"/>
-              <w:jc w:val="both"/>
-              <w:rPr>
-                <w:spacing w:val="-5"/>
-              </w:rPr>
-            </w:pPr>
-            <w:r>
-              <w:rPr>
-                <w:spacing w:val="-5"/>
-              </w:rPr>
-              <w:t>{</w:t>
-            </w:r>
-            <w:r>
-              <w:rPr>
-                <w:spacing w:val="-2"/>
-                <w:lang w:val="en-IN"/>
-              </w:rPr>
-              <w:t>LIST_OF_</w:t>
-            </w:r>
-            <w:proofErr w:type="gramStart"/>
-            <w:r>
-              <w:rPr>
-                <w:spacing w:val="-2"/>
-                <w:lang w:val="en-IN"/>
-              </w:rPr>
-              <w:t>SOFTWARE</w:t>
-            </w:r>
-            <w:r>
-              <w:rPr>
-                <w:spacing w:val="-5"/>
-              </w:rPr>
-              <w:t>}{</w:t>
-            </w:r>
-            <w:proofErr w:type="gramEnd"/>
-            <w:r>
-              <w:rPr>
-                <w:spacing w:val="-5"/>
-              </w:rPr>
-              <w:t>/</w:t>
-            </w:r>
-            <w:r>
-              <w:rPr>
-                <w:spacing w:val="-2"/>
-                <w:lang w:val="en-IN"/>
-              </w:rPr>
-              <w:t>items</w:t>
-            </w:r>
-            <w:r>
-              <w:rPr>
-                <w:spacing w:val="-5"/>
-              </w:rPr>
-              <w:t>}</w:t>
-            </w:r>
-          </w:p>
-        </w:tc>
-      </w:tr>
-    </w:tbl>
-    <w:p>
-      <w:pPr>
-        <w:pStyle w:val="Heading1"/>
-        <w:spacing w:line="276" w:lineRule="auto"/>
-        <w:ind w:left="227"/>
-        <w:rPr>
-          <w:b w:val="0"/>
-          <w:bCs w:val="0"/>
-          <w:spacing w:val="-2"/>
-          <w:lang w:val="en-IN"/>
-        </w:rPr>
-      </w:pPr>
-    </w:p>
-    <w:p>
-      <w:pPr>
-        <w:pStyle w:val="Heading1"/>
-        <w:spacing w:line="276" w:lineRule="auto"/>
-        <w:ind w:left="227"/>
-        <w:rPr>
-          <w:spacing w:val="-2"/>
-          <w:lang w:val="en-IN"/>
-        </w:rPr>
-      </w:pPr>
-      <w:r>
-        <w:rPr>
-          <w:b w:val="0"/>
-          <w:bCs w:val="0"/>
-          <w:spacing w:val="-2"/>
-          <w:lang w:val="en-IN"/>
-        </w:rPr>
-        <w:t>{/</w:t>
-      </w:r>
-      <w:r>
-        <w:rPr>
-          <w:spacing w:val="-2"/>
-          <w:lang w:val="en-IN"/>
-        </w:rPr>
-        <w:t>LIST_OF_</w:t>
-      </w:r>
-      <w:proofErr w:type="gramStart"/>
-      <w:r>
-        <w:rPr>
-          <w:spacing w:val="-2"/>
-          <w:lang w:val="en-IN"/>
-        </w:rPr>
-        <w:t>SOFTWARES}{</w:t>
-      </w:r>
-      <w:proofErr w:type="gramEnd"/>
-      <w:r>
-        <w:rPr>
-          <w:spacing w:val="-2"/>
-          <w:lang w:val="en-IN"/>
-        </w:rPr>
-        <w:t>#</w:t>
-      </w:r>
-      <w:r>
-        <w:rPr>
-          <w:spacing w:val="-2"/>
-          <w:lang w:val="en-IN"/>
-        </w:rPr>
-        <w:t>E_BOOK}</w:t>
-      </w:r>
-    </w:p>
-    <w:p>
-      <w:pPr>
-        <w:pStyle w:val="Heading1"/>
-        <w:spacing w:line="276" w:lineRule="auto"/>
-        <w:ind w:left="227"/>
-        <w:rPr>
-          <w:spacing w:val="-2"/>
-          <w:lang w:val="en-IN"/>
-        </w:rPr>
-      </w:pPr>
-      <w:r>
-        <w:rPr>
-          <w:spacing w:val="-2"/>
-          <w:lang w:val="en-IN"/>
-        </w:rPr>
-        <w:t>E</w:t>
-      </w:r>
-      <w:r>
-        <w:rPr>
-          <w:spacing w:val="-2"/>
-          <w:lang w:val="en-IN"/>
-        </w:rPr>
-        <w:t>-</w:t>
-      </w:r>
-      <w:r>
-        <w:rPr>
-          <w:spacing w:val="-2"/>
-          <w:lang w:val="en-IN"/>
-        </w:rPr>
-        <w:t>BOOK</w:t>
-      </w:r>
-    </w:p>
-    <w:p>
-      <w:pPr>
-        <w:pStyle w:val="Heading1"/>
-        <w:spacing w:line="276" w:lineRule="auto"/>
-        <w:ind w:left="0"/>
-        <w:rPr>
-          <w:b w:val="0"/>
-          <w:bCs w:val="0"/>
-          <w:spacing w:val="-2"/>
-          <w:lang w:val="en-IN"/>
-        </w:rPr>
-      </w:pPr>
-    </w:p>
-    <w:tbl>
-      <w:tblPr>
-        <w:tblStyle w:val="TableGrid"/>
-        <w:tblW w:w="0" w:type="auto"/>
-        <w:tblInd w:w="227" w:type="dxa"/>
-        <w:tblBorders>
-          <w:top w:val="none" w:sz="0" w:space="0" w:color="auto"/>
-          <w:left w:val="none" w:sz="0" w:space="0" w:color="auto"/>
-          <w:bottom w:val="none" w:sz="0" w:space="0" w:color="auto"/>
-          <w:right w:val="none" w:sz="0" w:space="0" w:color="auto"/>
-          <w:insideH w:val="none" w:sz="0" w:space="0" w:color="auto"/>
-          <w:insideV w:val="none" w:sz="0" w:space="0" w:color="auto"/>
-        </w:tblBorders>
-        <w:tblLayout w:type="fixed"/>
-        <w:tblLook w:val="04A0" w:firstRow="1" w:lastRow="0" w:firstColumn="1" w:lastColumn="0" w:noHBand="0" w:noVBand="1"/>
-      </w:tblPr>
-      <w:tblGrid>
-        <w:gridCol w:w="477"/>
-        <w:gridCol w:w="8642"/>
-      </w:tblGrid>
-      <w:tr>
-        <w:tc>
-          <w:tcPr>
-            <w:tcW w:w="477" w:type="dxa"/>
-          </w:tcPr>
-          <w:p>
-            <w:pPr>
-              <w:pStyle w:val="BodyText"/>
-              <w:spacing w:before="179"/>
-              <w:ind w:left="0"/>
-              <w:jc w:val="right"/>
-              <w:rPr>
-                <w:spacing w:val="-5"/>
-              </w:rPr>
-            </w:pPr>
-            <w:r>
-              <w:rPr>
-                <w:spacing w:val="-5"/>
-              </w:rPr>
-              <w:t>{</w:t>
-            </w:r>
-            <w:r>
-              <w:rPr>
-                <w:spacing w:val="-5"/>
-              </w:rPr>
-              <w:t>#</w:t>
-            </w:r>
-            <w:proofErr w:type="gramStart"/>
-            <w:r>
-              <w:rPr>
-                <w:spacing w:val="-2"/>
-                <w:lang w:val="en-IN"/>
-              </w:rPr>
-              <w:t>item</w:t>
-            </w:r>
-            <w:r>
-              <w:rPr>
-                <w:spacing w:val="-2"/>
-                <w:lang w:val="en-IN"/>
-              </w:rPr>
-              <w:lastRenderedPageBreak/>
-              <w:t>s</w:t>
-            </w:r>
-            <w:r>
-              <w:rPr>
-                <w:spacing w:val="-5"/>
-              </w:rPr>
-              <w:t>}{</w:t>
-            </w:r>
-            <w:proofErr w:type="gramEnd"/>
-            <w:r>
-              <w:rPr>
-                <w:spacing w:val="-5"/>
-              </w:rPr>
-              <w:t>SNO}</w:t>
-            </w:r>
-          </w:p>
-        </w:tc>
-        <w:tc>
-          <w:tcPr>
-            <w:tcW w:w="8642" w:type="dxa"/>
-          </w:tcPr>
-          <w:p>
-            <w:pPr>
-              <w:pStyle w:val="BodyText"/>
-              <w:spacing w:before="179"/>
-              <w:ind w:left="0"/>
-              <w:jc w:val="both"/>
-              <w:rPr>
-                <w:spacing w:val="-5"/>
-              </w:rPr>
-            </w:pPr>
-            <w:r>
-              <w:rPr>
-                <w:spacing w:val="-5"/>
-              </w:rPr>
-              <w:lastRenderedPageBreak/>
               <w:t>{BOOK}{/</w:t>
             </w:r>
             <w:r>

--- a/public/templates/Syllabus-Template.docx
+++ b/public/templates/Syllabus-Template.docx
@@ -363,8 +363,16 @@
         <w:ind w:left="0"/>
         <w:rPr>
           <w:rFonts w:ascii="Times New Roman"/>
-        </w:rPr>
-      </w:pPr>
+          <w:lang w:val="en-IN"/>
+        </w:rPr>
+      </w:pPr>
+      <w:r>
+        <w:rPr>
+          <w:rFonts w:ascii="Times New Roman"/>
+          <w:lang w:val="en-IN"/>
+        </w:rPr>
+        <w:t>{#OBJECTIVES}</w:t>
+      </w:r>
     </w:p>
     <w:p>
       <w:pPr>
@@ -507,14 +515,26 @@
               <w:rPr>
                 <w:spacing w:val="-5"/>
               </w:rPr>
-              <w:t>{#</w:t>
+              <w:t>{</w:t>
+            </w:r>
+            <w:r>
+              <w:rPr>
+                <w:spacing w:val="-5"/>
+              </w:rPr>
+              <w:t>#</w:t>
             </w:r>
             <w:proofErr w:type="gramStart"/>
             <w:r>
               <w:rPr>
                 <w:spacing w:val="-5"/>
               </w:rPr>
-              <w:t>OBJECTIVES}{</w:t>
+              <w:t>items</w:t>
+            </w:r>
+            <w:r>
+              <w:rPr>
+                <w:spacing w:val="-5"/>
+              </w:rPr>
+              <w:t>}{</w:t>
             </w:r>
             <w:proofErr w:type="gramEnd"/>
             <w:r>
@@ -543,7 +563,19 @@
               <w:rPr>
                 <w:spacing w:val="-5"/>
               </w:rPr>
-              <w:t>{OBJECTIVE}{/OBJECTIVES}</w:t>
+              <w:t>{OBJECTIVE}{/</w:t>
+            </w:r>
+            <w:r>
+              <w:rPr>
+                <w:spacing w:val="-5"/>
+              </w:rPr>
+              <w:t>items</w:t>
+            </w:r>
+            <w:r>
+              <w:rPr>
+                <w:spacing w:val="-5"/>
+              </w:rPr>
+              <w:t>}</w:t>
             </w:r>
           </w:p>
         </w:tc>
@@ -558,6 +590,12 @@
           <w:lang w:val="en-IN"/>
         </w:rPr>
       </w:pPr>
+      <w:r>
+        <w:rPr>
+          <w:lang w:val="en-IN"/>
+        </w:rPr>
+        <w:t>{/OBJECTIVES}</w:t>
+      </w:r>
     </w:p>
     <w:p>
       <w:pPr>
@@ -1111,7 +1149,6 @@
         <w:rPr>
           <w:spacing w:val="-5"/>
         </w:rPr>
-        <w:lastRenderedPageBreak/>
         <w:t>{THEORY_PERIODS}</w:t>
       </w:r>
     </w:p>
@@ -1166,6 +1203,7 @@
           <w:b/>
           <w:spacing w:val="-2"/>
         </w:rPr>
+        <w:lastRenderedPageBreak/>
         <w:t>PRACTICAL</w:t>
       </w:r>
       <w:r>
@@ -1864,6 +1902,21 @@
         <w:pStyle w:val="BodyText"/>
         <w:ind w:left="0"/>
       </w:pPr>
+    </w:p>
+    <w:p>
+      <w:pPr>
+        <w:pStyle w:val="Heading1"/>
+        <w:spacing w:before="1"/>
+        <w:rPr>
+          <w:lang w:val="en-IN"/>
+        </w:rPr>
+      </w:pPr>
+      <w:r>
+        <w:rPr>
+          <w:lang w:val="en-IN"/>
+        </w:rPr>
+        <w:t>{#TEXTBOOKS}</w:t>
+      </w:r>
     </w:p>
     <w:p>
       <w:pPr>
@@ -1935,7 +1988,13 @@
               <w:rPr>
                 <w:spacing w:val="-5"/>
               </w:rPr>
-              <w:t>TEXTBOOKS}{</w:t>
+              <w:t>items</w:t>
+            </w:r>
+            <w:r>
+              <w:rPr>
+                <w:spacing w:val="-5"/>
+              </w:rPr>
+              <w:t>}{</w:t>
             </w:r>
             <w:proofErr w:type="gramEnd"/>
             <w:r>
@@ -1958,13 +2017,26 @@
               <w:jc w:val="both"/>
               <w:rPr>
                 <w:spacing w:val="-5"/>
+                <w:lang w:val="en-IN"/>
               </w:rPr>
             </w:pPr>
             <w:r>
               <w:rPr>
                 <w:spacing w:val="-5"/>
               </w:rPr>
-              <w:t>{TEXTBOOK}{/TEXTBOOKS}</w:t>
+              <w:t>{TEXTBOOK}{/</w:t>
+            </w:r>
+            <w:r>
+              <w:rPr>
+                <w:spacing w:val="-5"/>
+              </w:rPr>
+              <w:t>items</w:t>
+            </w:r>
+            <w:r>
+              <w:rPr>
+                <w:spacing w:val="-5"/>
+              </w:rPr>
+              <w:t>}</w:t>
             </w:r>
           </w:p>
         </w:tc>
@@ -1979,15 +2051,47 @@
           <w:b w:val="0"/>
           <w:bCs w:val="0"/>
           <w:spacing w:val="-2"/>
-        </w:rPr>
-      </w:pPr>
+          <w:lang w:val="en-IN"/>
+        </w:rPr>
+      </w:pPr>
+    </w:p>
+    <w:p>
+      <w:pPr>
+        <w:pStyle w:val="Heading1"/>
+        <w:spacing w:before="1"/>
+        <w:ind w:left="0"/>
+        <w:rPr>
+          <w:b w:val="0"/>
+          <w:bCs w:val="0"/>
+          <w:spacing w:val="-2"/>
+          <w:lang w:val="en-IN"/>
+        </w:rPr>
+      </w:pPr>
+      <w:r>
+        <w:rPr>
+          <w:b w:val="0"/>
+          <w:bCs w:val="0"/>
+          <w:spacing w:val="-2"/>
+          <w:lang w:val="en-IN"/>
+        </w:rPr>
+        <w:t>{/TEXTBOOKS}</w:t>
+      </w:r>
     </w:p>
     <w:p>
       <w:pPr>
         <w:pStyle w:val="BodyText"/>
         <w:spacing w:before="51"/>
         <w:ind w:left="0"/>
-      </w:pPr>
+        <w:rPr>
+          <w:lang w:val="en-IN"/>
+        </w:rPr>
+      </w:pPr>
+      <w:r>
+        <w:rPr>
+          <w:lang w:val="en-IN"/>
+        </w:rPr>
+        <w:t>{#REFERENCES}</w:t>
+      </w:r>
     </w:p>
     <w:p>
       <w:pPr>
@@ -2002,17 +2106,6 @@
         </w:rPr>
         <w:t>REFERENCES</w:t>
       </w:r>
-    </w:p>
-    <w:p>
-      <w:pPr>
-        <w:pStyle w:val="Heading1"/>
-        <w:ind w:left="0"/>
-        <w:rPr>
-          <w:b w:val="0"/>
-          <w:bCs w:val="0"/>
-          <w:spacing w:val="-2"/>
-        </w:rPr>
-      </w:pPr>
     </w:p>
     <w:tbl>
       <w:tblPr>
@@ -2060,14 +2153,7 @@
               <w:rPr>
                 <w:spacing w:val="-2"/>
               </w:rPr>
-              <w:t>REFEREN</w:t>
-            </w:r>
-            <w:r>
-              <w:rPr>
-                <w:spacing w:val="-2"/>
-              </w:rPr>
-              <w:lastRenderedPageBreak/>
-              <w:t>CES</w:t>
+              <w:t>items</w:t>
             </w:r>
             <w:r>
               <w:rPr>
@@ -2102,14 +2188,13 @@
               <w:rPr>
                 <w:spacing w:val="-5"/>
               </w:rPr>
-              <w:lastRenderedPageBreak/>
               <w:t>{REFERENCE}{/</w:t>
             </w:r>
             <w:r>
               <w:rPr>
                 <w:spacing w:val="-2"/>
               </w:rPr>
-              <w:t>REFERENCES</w:t>
+              <w:t>items</w:t>
             </w:r>
             <w:r>
               <w:rPr>
@@ -2123,13 +2208,21 @@
     </w:tbl>
     <w:p>
       <w:pPr>
-        <w:pStyle w:val="BodyText"/>
-        <w:spacing w:before="161"/>
-        <w:ind w:left="0"/>
-        <w:rPr>
-          <w:lang w:val="en-IN"/>
-        </w:rPr>
-      </w:pPr>
+        <w:pStyle w:val="Heading1"/>
+        <w:rPr>
+          <w:b w:val="0"/>
+          <w:bCs w:val="0"/>
+          <w:lang w:val="en-IN"/>
+        </w:rPr>
+      </w:pPr>
+      <w:r>
+        <w:rPr>
+          <w:b w:val="0"/>
+          <w:bCs w:val="0"/>
+          <w:lang w:val="en-IN"/>
+        </w:rPr>
+        <w:t>{/REFERENCES}</w:t>
+      </w:r>
     </w:p>
     <w:p>
       <w:pPr>
@@ -2192,6 +2285,7 @@
               <w:rPr>
                 <w:spacing w:val="-5"/>
               </w:rPr>
+              <w:lastRenderedPageBreak/>
               <w:t>{</w:t>
             </w:r>
             <w:r>
